--- a/SystemSequenceDiagram.docx
+++ b/SystemSequenceDiagram.docx
@@ -656,6 +656,7 @@
                                 <w:lang w:val="sv-SE"/>
                               </w:rPr>
                             </w:pPr>
+                            <w:bookmarkStart w:id="0" w:name="_GoBack"/>
                             <w:proofErr w:type="gramStart"/>
                             <w:r>
                               <w:rPr>
@@ -682,6 +683,7 @@
                               </w:rPr>
                               <w:t>andler</w:t>
                             </w:r>
+                            <w:bookmarkEnd w:id="0"/>
                             <w:proofErr w:type="spellEnd"/>
                             <w:proofErr w:type="gramEnd"/>
                           </w:p>
@@ -717,6 +719,7 @@
                           <w:lang w:val="sv-SE"/>
                         </w:rPr>
                       </w:pPr>
+                      <w:bookmarkStart w:id="1" w:name="_GoBack"/>
                       <w:proofErr w:type="gramStart"/>
                       <w:r>
                         <w:rPr>
@@ -743,6 +746,7 @@
                         </w:rPr>
                         <w:t>andler</w:t>
                       </w:r>
+                      <w:bookmarkEnd w:id="1"/>
                       <w:proofErr w:type="spellEnd"/>
                       <w:proofErr w:type="gramEnd"/>
                     </w:p>
@@ -1535,6 +1539,9 @@
     <w:p/>
     <w:p>
       <w:r>
+        <w:rPr>
+          <w:noProof/>
+        </w:rPr>
         <mc:AlternateContent>
           <mc:Choice Requires="wps">
             <w:drawing>
@@ -1600,6 +1607,9 @@
         </mc:AlternateContent>
       </w:r>
       <w:r>
+        <w:rPr>
+          <w:noProof/>
+        </w:rPr>
         <mc:AlternateContent>
           <mc:Choice Requires="wps">
             <w:drawing>
@@ -1667,6 +1677,9 @@
     </w:p>
     <w:p>
       <w:r>
+        <w:rPr>
+          <w:noProof/>
+        </w:rPr>
         <mc:AlternateContent>
           <mc:Choice Requires="wps">
             <w:drawing>
@@ -1732,6 +1745,9 @@
         </mc:AlternateContent>
       </w:r>
       <w:r>
+        <w:rPr>
+          <w:noProof/>
+        </w:rPr>
         <mc:AlternateContent>
           <mc:Choice Requires="wps">
             <w:drawing>
@@ -1797,6 +1813,9 @@
         </mc:AlternateContent>
       </w:r>
       <w:r>
+        <w:rPr>
+          <w:noProof/>
+        </w:rPr>
         <mc:AlternateContent>
           <mc:Choice Requires="wps">
             <w:drawing>
@@ -1860,6 +1879,9 @@
         </mc:AlternateContent>
       </w:r>
       <w:r>
+        <w:rPr>
+          <w:noProof/>
+        </w:rPr>
         <mc:AlternateContent>
           <mc:Choice Requires="wps">
             <w:drawing>
@@ -2151,6 +2173,9 @@
     </w:p>
     <w:p>
       <w:r>
+        <w:rPr>
+          <w:noProof/>
+        </w:rPr>
         <mc:AlternateContent>
           <mc:Choice Requires="wps">
             <w:drawing>
@@ -2223,13 +2248,7 @@
                               <w:rPr>
                                 <w:lang w:val="sv-SE"/>
                               </w:rPr>
-                              <w:t>W</w:t>
-                            </w:r>
-                            <w:r>
-                              <w:rPr>
-                                <w:lang w:val="sv-SE"/>
-                              </w:rPr>
-                              <w:t>arehouse</w:t>
+                              <w:t>Warehouse</w:t>
                             </w:r>
                             <w:proofErr w:type="spellEnd"/>
                           </w:p>
@@ -2283,13 +2302,7 @@
                         <w:rPr>
                           <w:lang w:val="sv-SE"/>
                         </w:rPr>
-                        <w:t>W</w:t>
-                      </w:r>
-                      <w:r>
-                        <w:rPr>
-                          <w:lang w:val="sv-SE"/>
-                        </w:rPr>
-                        <w:t>arehouse</w:t>
+                        <w:t>Warehouse</w:t>
                       </w:r>
                       <w:proofErr w:type="spellEnd"/>
                     </w:p>
@@ -3067,13 +3080,7 @@
                               <w:rPr>
                                 <w:lang w:val="sv-SE"/>
                               </w:rPr>
-                              <w:t>Good</w:t>
-                            </w:r>
-                            <w:r>
-                              <w:rPr>
-                                <w:lang w:val="sv-SE"/>
-                              </w:rPr>
-                              <w:t>Handler</w:t>
+                              <w:t>GoodHandler</w:t>
                             </w:r>
                             <w:proofErr w:type="spellEnd"/>
                             <w:proofErr w:type="gramEnd"/>
@@ -3122,13 +3129,7 @@
                         <w:rPr>
                           <w:lang w:val="sv-SE"/>
                         </w:rPr>
-                        <w:t>Good</w:t>
-                      </w:r>
-                      <w:r>
-                        <w:rPr>
-                          <w:lang w:val="sv-SE"/>
-                        </w:rPr>
-                        <w:t>Handler</w:t>
+                        <w:t>GoodHandler</w:t>
                       </w:r>
                       <w:proofErr w:type="spellEnd"/>
                       <w:proofErr w:type="gramEnd"/>
@@ -3272,7 +3273,13 @@
                               <w:rPr>
                                 <w:lang w:val="sv-SE"/>
                               </w:rPr>
-                              <w:t>w :</w:t>
+                              <w:t>g</w:t>
+                            </w:r>
+                            <w:r>
+                              <w:rPr>
+                                <w:lang w:val="sv-SE"/>
+                              </w:rPr>
+                              <w:t xml:space="preserve"> :</w:t>
                             </w:r>
                             <w:proofErr w:type="gramEnd"/>
                             <w:r>
@@ -3327,7 +3334,13 @@
                         <w:rPr>
                           <w:lang w:val="sv-SE"/>
                         </w:rPr>
-                        <w:t>w :</w:t>
+                        <w:t>g</w:t>
+                      </w:r>
+                      <w:r>
+                        <w:rPr>
+                          <w:lang w:val="sv-SE"/>
+                        </w:rPr>
+                        <w:t xml:space="preserve"> :</w:t>
                       </w:r>
                       <w:proofErr w:type="gramEnd"/>
                       <w:r>
@@ -3556,10 +3569,7 @@
       <w:proofErr w:type="spellStart"/>
       <w:proofErr w:type="gramStart"/>
       <w:r>
-        <w:t>add</w:t>
-      </w:r>
-      <w:r>
-        <w:t>Good</w:t>
+        <w:t>addGood</w:t>
       </w:r>
       <w:proofErr w:type="spellEnd"/>
       <w:r>
@@ -3567,10 +3577,7 @@
       </w:r>
       <w:proofErr w:type="gramEnd"/>
       <w:r>
-        <w:t>…</w:t>
-      </w:r>
-      <w:r>
-        <w:t>)</w:t>
+        <w:t>…)</w:t>
       </w:r>
       <w:r>
         <w:tab/>
@@ -3579,37 +3586,23 @@
         <w:tab/>
         <w:t xml:space="preserve">  </w:t>
       </w:r>
-      <w:proofErr w:type="spellStart"/>
       <w:r>
         <w:tab/>
       </w:r>
-      <w:proofErr w:type="spellEnd"/>
       <w:proofErr w:type="gramStart"/>
       <w:r>
-        <w:t>add</w:t>
-      </w:r>
-      <w:r>
-        <w:t>(</w:t>
+        <w:t>add(</w:t>
       </w:r>
       <w:proofErr w:type="gramEnd"/>
       <w:r>
-        <w:t>…</w:t>
-      </w:r>
-      <w:r>
-        <w:t>)</w:t>
+        <w:t>…)</w:t>
       </w:r>
       <w:r>
         <w:tab/>
       </w:r>
       <w:r>
         <w:tab/>
-        <w:t>w =</w:t>
-      </w:r>
-      <w:r>
-        <w:t xml:space="preserve">            </w:t>
-      </w:r>
-      <w:r>
-        <w:t xml:space="preserve"> </w:t>
+        <w:t xml:space="preserve">w =             </w:t>
       </w:r>
       <w:proofErr w:type="gramStart"/>
       <w:r>
@@ -3617,10 +3610,7 @@
       </w:r>
       <w:proofErr w:type="gramEnd"/>
       <w:r>
-        <w:t>…</w:t>
-      </w:r>
-      <w:r>
-        <w:t>)</w:t>
+        <w:t>…)</w:t>
       </w:r>
     </w:p>
     <w:p/>
@@ -4057,6 +4047,9 @@
         </mc:AlternateContent>
       </w:r>
       <w:r>
+        <w:rPr>
+          <w:noProof/>
+        </w:rPr>
         <mc:AlternateContent>
           <mc:Choice Requires="wps">
             <w:drawing>
@@ -4122,6 +4115,9 @@
         </mc:AlternateContent>
       </w:r>
       <w:r>
+        <w:rPr>
+          <w:noProof/>
+        </w:rPr>
         <mc:AlternateContent>
           <mc:Choice Requires="wps">
             <w:drawing>
@@ -4189,6 +4185,9 @@
     </w:p>
     <w:p>
       <w:r>
+        <w:rPr>
+          <w:noProof/>
+        </w:rPr>
         <mc:AlternateContent>
           <mc:Choice Requires="wps">
             <w:drawing>
@@ -4254,6 +4253,9 @@
         </mc:AlternateContent>
       </w:r>
       <w:r>
+        <w:rPr>
+          <w:noProof/>
+        </w:rPr>
         <mc:AlternateContent>
           <mc:Choice Requires="wps">
             <w:drawing>
@@ -4317,6 +4319,9 @@
         </mc:AlternateContent>
       </w:r>
       <w:r>
+        <w:rPr>
+          <w:noProof/>
+        </w:rPr>
         <mc:AlternateContent>
           <mc:Choice Requires="wps">
             <w:drawing>
@@ -4605,6 +4610,9 @@
     </w:p>
     <w:p>
       <w:r>
+        <w:rPr>
+          <w:noProof/>
+        </w:rPr>
         <mc:AlternateContent>
           <mc:Choice Requires="wps">
             <w:drawing>
@@ -4810,6 +4818,9 @@
     <w:p/>
     <w:p>
       <w:r>
+        <w:rPr>
+          <w:noProof/>
+        </w:rPr>
         <mc:AlternateContent>
           <mc:Choice Requires="wps">
             <w:drawing>
@@ -4903,1499 +4914,22 @@
     </w:p>
     <w:p/>
     <w:p/>
-    <w:p/>
     <w:p>
       <w:r>
         <w:rPr>
           <w:noProof/>
         </w:rPr>
-        <mc:AlternateContent>
-          <mc:Choice Requires="wps">
-            <w:drawing>
-              <wp:anchor distT="0" distB="0" distL="114300" distR="114300" simplePos="0" relativeHeight="251737088" behindDoc="0" locked="0" layoutInCell="1" allowOverlap="1" wp14:anchorId="57D8A98F" wp14:editId="2DEDB8A1">
+        <w:lastRenderedPageBreak/>
+        <mc:AlternateContent>
+          <mc:Choice Requires="wps">
+            <w:drawing>
+              <wp:anchor distT="0" distB="0" distL="114300" distR="114300" simplePos="0" relativeHeight="251729920" behindDoc="0" locked="0" layoutInCell="1" allowOverlap="1" wp14:anchorId="7F458011" wp14:editId="284EF587">
                 <wp:simplePos x="0" y="0"/>
                 <wp:positionH relativeFrom="margin">
-                  <wp:posOffset>-523240</wp:posOffset>
-                </wp:positionH>
-                <wp:positionV relativeFrom="paragraph">
-                  <wp:posOffset>179705</wp:posOffset>
-                </wp:positionV>
-                <wp:extent cx="781050" cy="257175"/>
-                <wp:effectExtent l="0" t="0" r="19050" b="28575"/>
-                <wp:wrapNone/>
-                <wp:docPr id="278" name="Rektangel 278"/>
-                <wp:cNvGraphicFramePr/>
-                <a:graphic xmlns:a="http://schemas.openxmlformats.org/drawingml/2006/main">
-                  <a:graphicData uri="http://schemas.microsoft.com/office/word/2010/wordprocessingShape">
-                    <wps:wsp>
-                      <wps:cNvSpPr/>
-                      <wps:spPr>
-                        <a:xfrm>
-                          <a:off x="0" y="0"/>
-                          <a:ext cx="781050" cy="257175"/>
-                        </a:xfrm>
-                        <a:prstGeom prst="rect">
-                          <a:avLst/>
-                        </a:prstGeom>
-                      </wps:spPr>
-                      <wps:style>
-                        <a:lnRef idx="2">
-                          <a:schemeClr val="accent1">
-                            <a:shade val="50000"/>
-                          </a:schemeClr>
-                        </a:lnRef>
-                        <a:fillRef idx="1">
-                          <a:schemeClr val="accent1"/>
-                        </a:fillRef>
-                        <a:effectRef idx="0">
-                          <a:schemeClr val="accent1"/>
-                        </a:effectRef>
-                        <a:fontRef idx="minor">
-                          <a:schemeClr val="lt1"/>
-                        </a:fontRef>
-                      </wps:style>
-                      <wps:txbx>
-                        <w:txbxContent>
-                          <w:p>
-                            <w:pPr>
-                              <w:rPr>
-                                <w:lang w:val="sv-SE"/>
-                              </w:rPr>
-                            </w:pPr>
-                            <w:proofErr w:type="spellStart"/>
-                            <w:r>
-                              <w:rPr>
-                                <w:lang w:val="sv-SE"/>
-                              </w:rPr>
-                              <w:t>Add</w:t>
-                            </w:r>
-                            <w:proofErr w:type="spellEnd"/>
-                            <w:r>
-                              <w:rPr>
-                                <w:lang w:val="sv-SE"/>
-                              </w:rPr>
-                              <w:t xml:space="preserve"> </w:t>
-                            </w:r>
-                            <w:r>
-                              <w:rPr>
-                                <w:lang w:val="sv-SE"/>
-                              </w:rPr>
-                              <w:t>Truck</w:t>
-                            </w:r>
-                          </w:p>
-                        </w:txbxContent>
-                      </wps:txbx>
-                      <wps:bodyPr rot="0" spcFirstLastPara="0" vertOverflow="overflow" horzOverflow="overflow" vert="horz" wrap="square" lIns="91440" tIns="45720" rIns="91440" bIns="45720" numCol="1" spcCol="0" rtlCol="0" fromWordArt="0" anchor="ctr" anchorCtr="0" forceAA="0" compatLnSpc="1">
-                        <a:prstTxWarp prst="textNoShape">
-                          <a:avLst/>
-                        </a:prstTxWarp>
-                        <a:noAutofit/>
-                      </wps:bodyPr>
-                    </wps:wsp>
-                  </a:graphicData>
-                </a:graphic>
-                <wp14:sizeRelH relativeFrom="margin">
-                  <wp14:pctWidth>0</wp14:pctWidth>
-                </wp14:sizeRelH>
-                <wp14:sizeRelV relativeFrom="margin">
-                  <wp14:pctHeight>0</wp14:pctHeight>
-                </wp14:sizeRelV>
-              </wp:anchor>
-            </w:drawing>
-          </mc:Choice>
-          <mc:Fallback>
-            <w:pict>
-              <v:rect w14:anchorId="57D8A98F" id="Rektangel 278" o:spid="_x0000_s1039" style="position:absolute;margin-left:-41.2pt;margin-top:14.15pt;width:61.5pt;height:20.25pt;z-index:251737088;visibility:visible;mso-wrap-style:square;mso-width-percent:0;mso-height-percent:0;mso-wrap-distance-left:9pt;mso-wrap-distance-top:0;mso-wrap-distance-right:9pt;mso-wrap-distance-bottom:0;mso-position-horizontal:absolute;mso-position-horizontal-relative:margin;mso-position-vertical:absolute;mso-position-vertical-relative:text;mso-width-percent:0;mso-height-percent:0;mso-width-relative:margin;mso-height-relative:margin;v-text-anchor:middle" o:gfxdata="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" fillcolor="#4472c4 [3204]" strokecolor="#1f3763 [1604]" strokeweight="1pt">
-                <v:textbox>
-                  <w:txbxContent>
-                    <w:p>
-                      <w:pPr>
-                        <w:rPr>
-                          <w:lang w:val="sv-SE"/>
-                        </w:rPr>
-                      </w:pPr>
-                      <w:proofErr w:type="spellStart"/>
-                      <w:r>
-                        <w:rPr>
-                          <w:lang w:val="sv-SE"/>
-                        </w:rPr>
-                        <w:t>Add</w:t>
-                      </w:r>
-                      <w:proofErr w:type="spellEnd"/>
-                      <w:r>
-                        <w:rPr>
-                          <w:lang w:val="sv-SE"/>
-                        </w:rPr>
-                        <w:t xml:space="preserve"> </w:t>
-                      </w:r>
-                      <w:r>
-                        <w:rPr>
-                          <w:lang w:val="sv-SE"/>
-                        </w:rPr>
-                        <w:t>Truck</w:t>
-                      </w:r>
-                    </w:p>
-                  </w:txbxContent>
-                </v:textbox>
-                <w10:wrap anchorx="margin"/>
-              </v:rect>
-            </w:pict>
-          </mc:Fallback>
-        </mc:AlternateContent>
-      </w:r>
-    </w:p>
-    <w:p>
-      <w:r>
-        <w:rPr>
-          <w:noProof/>
-        </w:rPr>
-        <mc:AlternateContent>
-          <mc:Choice Requires="wps">
-            <w:drawing>
-              <wp:anchor distT="0" distB="0" distL="114300" distR="114300" simplePos="0" relativeHeight="251730944" behindDoc="0" locked="0" layoutInCell="1" allowOverlap="1" wp14:anchorId="13D0BEA0" wp14:editId="4A2DB433">
-                <wp:simplePos x="0" y="0"/>
-                <wp:positionH relativeFrom="margin">
-                  <wp:posOffset>638175</wp:posOffset>
-                </wp:positionH>
-                <wp:positionV relativeFrom="paragraph">
-                  <wp:posOffset>132080</wp:posOffset>
-                </wp:positionV>
-                <wp:extent cx="914400" cy="257175"/>
-                <wp:effectExtent l="0" t="0" r="19050" b="28575"/>
-                <wp:wrapNone/>
-                <wp:docPr id="279" name="Rektangel 279"/>
-                <wp:cNvGraphicFramePr/>
-                <a:graphic xmlns:a="http://schemas.openxmlformats.org/drawingml/2006/main">
-                  <a:graphicData uri="http://schemas.microsoft.com/office/word/2010/wordprocessingShape">
-                    <wps:wsp>
-                      <wps:cNvSpPr/>
-                      <wps:spPr>
-                        <a:xfrm>
-                          <a:off x="0" y="0"/>
-                          <a:ext cx="914400" cy="257175"/>
-                        </a:xfrm>
-                        <a:prstGeom prst="rect">
-                          <a:avLst/>
-                        </a:prstGeom>
-                      </wps:spPr>
-                      <wps:style>
-                        <a:lnRef idx="2">
-                          <a:schemeClr val="accent1">
-                            <a:shade val="50000"/>
-                          </a:schemeClr>
-                        </a:lnRef>
-                        <a:fillRef idx="1">
-                          <a:schemeClr val="accent1"/>
-                        </a:fillRef>
-                        <a:effectRef idx="0">
-                          <a:schemeClr val="accent1"/>
-                        </a:effectRef>
-                        <a:fontRef idx="minor">
-                          <a:schemeClr val="lt1"/>
-                        </a:fontRef>
-                      </wps:style>
-                      <wps:txbx>
-                        <w:txbxContent>
-                          <w:p>
-                            <w:pPr>
-                              <w:jc w:val="center"/>
-                              <w:rPr>
-                                <w:lang w:val="sv-SE"/>
-                              </w:rPr>
-                            </w:pPr>
-                            <w:proofErr w:type="gramStart"/>
-                            <w:r>
-                              <w:rPr>
-                                <w:lang w:val="sv-SE"/>
-                              </w:rPr>
-                              <w:t>:</w:t>
-                            </w:r>
-                            <w:proofErr w:type="spellStart"/>
-                            <w:r>
-                              <w:rPr>
-                                <w:lang w:val="sv-SE"/>
-                              </w:rPr>
-                              <w:t>Warehouse</w:t>
-                            </w:r>
-                            <w:proofErr w:type="spellEnd"/>
-                            <w:proofErr w:type="gramEnd"/>
-                          </w:p>
-                        </w:txbxContent>
-                      </wps:txbx>
-                      <wps:bodyPr rot="0" spcFirstLastPara="0" vertOverflow="overflow" horzOverflow="overflow" vert="horz" wrap="square" lIns="91440" tIns="45720" rIns="91440" bIns="45720" numCol="1" spcCol="0" rtlCol="0" fromWordArt="0" anchor="ctr" anchorCtr="0" forceAA="0" compatLnSpc="1">
-                        <a:prstTxWarp prst="textNoShape">
-                          <a:avLst/>
-                        </a:prstTxWarp>
-                        <a:noAutofit/>
-                      </wps:bodyPr>
-                    </wps:wsp>
-                  </a:graphicData>
-                </a:graphic>
-                <wp14:sizeRelH relativeFrom="margin">
-                  <wp14:pctWidth>0</wp14:pctWidth>
-                </wp14:sizeRelH>
-                <wp14:sizeRelV relativeFrom="margin">
-                  <wp14:pctHeight>0</wp14:pctHeight>
-                </wp14:sizeRelV>
-              </wp:anchor>
-            </w:drawing>
-          </mc:Choice>
-          <mc:Fallback>
-            <w:pict>
-              <v:rect w14:anchorId="13D0BEA0" id="Rektangel 279" o:spid="_x0000_s1040" style="position:absolute;margin-left:50.25pt;margin-top:10.4pt;width:1in;height:20.25pt;z-index:251730944;visibility:visible;mso-wrap-style:square;mso-width-percent:0;mso-height-percent:0;mso-wrap-distance-left:9pt;mso-wrap-distance-top:0;mso-wrap-distance-right:9pt;mso-wrap-distance-bottom:0;mso-position-horizontal:absolute;mso-position-horizontal-relative:margin;mso-position-vertical:absolute;mso-position-vertical-relative:text;mso-width-percent:0;mso-height-percent:0;mso-width-relative:margin;mso-height-relative:margin;v-text-anchor:middle" o:gfxdata="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" fillcolor="#4472c4 [3204]" strokecolor="#1f3763 [1604]" strokeweight="1pt">
-                <v:textbox>
-                  <w:txbxContent>
-                    <w:p>
-                      <w:pPr>
-                        <w:jc w:val="center"/>
-                        <w:rPr>
-                          <w:lang w:val="sv-SE"/>
-                        </w:rPr>
-                      </w:pPr>
-                      <w:proofErr w:type="gramStart"/>
-                      <w:r>
-                        <w:rPr>
-                          <w:lang w:val="sv-SE"/>
-                        </w:rPr>
-                        <w:t>:</w:t>
-                      </w:r>
-                      <w:proofErr w:type="spellStart"/>
-                      <w:r>
-                        <w:rPr>
-                          <w:lang w:val="sv-SE"/>
-                        </w:rPr>
-                        <w:t>Warehouse</w:t>
-                      </w:r>
-                      <w:proofErr w:type="spellEnd"/>
-                      <w:proofErr w:type="gramEnd"/>
-                    </w:p>
-                  </w:txbxContent>
-                </v:textbox>
-                <w10:wrap anchorx="margin"/>
-              </v:rect>
-            </w:pict>
-          </mc:Fallback>
-        </mc:AlternateContent>
-      </w:r>
-    </w:p>
-    <w:p/>
-    <w:p>
-      <w:r>
-        <w:rPr>
-          <w:noProof/>
-        </w:rPr>
-        <mc:AlternateContent>
-          <mc:Choice Requires="wps">
-            <w:drawing>
-              <wp:anchor distT="0" distB="0" distL="114300" distR="114300" simplePos="0" relativeHeight="251757568" behindDoc="0" locked="0" layoutInCell="1" allowOverlap="1" wp14:anchorId="5666EB95" wp14:editId="456891EA">
-                <wp:simplePos x="0" y="0"/>
-                <wp:positionH relativeFrom="column">
-                  <wp:posOffset>4371975</wp:posOffset>
-                </wp:positionH>
-                <wp:positionV relativeFrom="paragraph">
-                  <wp:posOffset>-171450</wp:posOffset>
-                </wp:positionV>
-                <wp:extent cx="19050" cy="428625"/>
-                <wp:effectExtent l="0" t="0" r="19050" b="28575"/>
-                <wp:wrapNone/>
-                <wp:docPr id="280" name="Rak koppling 280"/>
-                <wp:cNvGraphicFramePr/>
-                <a:graphic xmlns:a="http://schemas.openxmlformats.org/drawingml/2006/main">
-                  <a:graphicData uri="http://schemas.microsoft.com/office/word/2010/wordprocessingShape">
-                    <wps:wsp>
-                      <wps:cNvCnPr/>
-                      <wps:spPr>
-                        <a:xfrm>
-                          <a:off x="0" y="0"/>
-                          <a:ext cx="19050" cy="428625"/>
-                        </a:xfrm>
-                        <a:prstGeom prst="line">
-                          <a:avLst/>
-                        </a:prstGeom>
-                      </wps:spPr>
-                      <wps:style>
-                        <a:lnRef idx="1">
-                          <a:schemeClr val="accent1"/>
-                        </a:lnRef>
-                        <a:fillRef idx="0">
-                          <a:schemeClr val="accent1"/>
-                        </a:fillRef>
-                        <a:effectRef idx="0">
-                          <a:schemeClr val="accent1"/>
-                        </a:effectRef>
-                        <a:fontRef idx="minor">
-                          <a:schemeClr val="tx1"/>
-                        </a:fontRef>
-                      </wps:style>
-                      <wps:bodyPr/>
-                    </wps:wsp>
-                  </a:graphicData>
-                </a:graphic>
-              </wp:anchor>
-            </w:drawing>
-          </mc:Choice>
-          <mc:Fallback>
-            <w:pict>
-              <v:line w14:anchorId="0EEE9FDE" id="Rak koppling 280" o:spid="_x0000_s1026" style="position:absolute;z-index:251757568;visibility:visible;mso-wrap-style:square;mso-wrap-distance-left:9pt;mso-wrap-distance-top:0;mso-wrap-distance-right:9pt;mso-wrap-distance-bottom:0;mso-position-horizontal:absolute;mso-position-horizontal-relative:text;mso-position-vertical:absolute;mso-position-vertical-relative:text" from="344.25pt,-13.5pt" to="345.75pt,20.25pt" o:gfxdata="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" strokecolor="#4472c4 [3204]" strokeweight=".5pt">
-                <v:stroke joinstyle="miter"/>
-              </v:line>
-            </w:pict>
-          </mc:Fallback>
-        </mc:AlternateContent>
-      </w:r>
-      <w:r>
-        <w:rPr>
-          <w:noProof/>
-        </w:rPr>
-        <mc:AlternateContent>
-          <mc:Choice Requires="wps">
-            <w:drawing>
-              <wp:anchor distT="0" distB="0" distL="114300" distR="114300" simplePos="0" relativeHeight="251756544" behindDoc="0" locked="0" layoutInCell="1" allowOverlap="1" wp14:anchorId="57B28F3B" wp14:editId="782DA060">
-                <wp:simplePos x="0" y="0"/>
-                <wp:positionH relativeFrom="column">
-                  <wp:posOffset>2752725</wp:posOffset>
-                </wp:positionH>
-                <wp:positionV relativeFrom="paragraph">
-                  <wp:posOffset>-152400</wp:posOffset>
-                </wp:positionV>
-                <wp:extent cx="9525" cy="419100"/>
-                <wp:effectExtent l="0" t="0" r="28575" b="19050"/>
-                <wp:wrapNone/>
-                <wp:docPr id="281" name="Rak koppling 281"/>
-                <wp:cNvGraphicFramePr/>
-                <a:graphic xmlns:a="http://schemas.openxmlformats.org/drawingml/2006/main">
-                  <a:graphicData uri="http://schemas.microsoft.com/office/word/2010/wordprocessingShape">
-                    <wps:wsp>
-                      <wps:cNvCnPr/>
-                      <wps:spPr>
-                        <a:xfrm>
-                          <a:off x="0" y="0"/>
-                          <a:ext cx="9525" cy="419100"/>
-                        </a:xfrm>
-                        <a:prstGeom prst="line">
-                          <a:avLst/>
-                        </a:prstGeom>
-                      </wps:spPr>
-                      <wps:style>
-                        <a:lnRef idx="1">
-                          <a:schemeClr val="accent1"/>
-                        </a:lnRef>
-                        <a:fillRef idx="0">
-                          <a:schemeClr val="accent1"/>
-                        </a:fillRef>
-                        <a:effectRef idx="0">
-                          <a:schemeClr val="accent1"/>
-                        </a:effectRef>
-                        <a:fontRef idx="minor">
-                          <a:schemeClr val="tx1"/>
-                        </a:fontRef>
-                      </wps:style>
-                      <wps:bodyPr/>
-                    </wps:wsp>
-                  </a:graphicData>
-                </a:graphic>
-              </wp:anchor>
-            </w:drawing>
-          </mc:Choice>
-          <mc:Fallback>
-            <w:pict>
-              <v:line w14:anchorId="7839E732" id="Rak koppling 281" o:spid="_x0000_s1026" style="position:absolute;z-index:251756544;visibility:visible;mso-wrap-style:square;mso-wrap-distance-left:9pt;mso-wrap-distance-top:0;mso-wrap-distance-right:9pt;mso-wrap-distance-bottom:0;mso-position-horizontal:absolute;mso-position-horizontal-relative:text;mso-position-vertical:absolute;mso-position-vertical-relative:text" from="216.75pt,-12pt" to="217.5pt,21pt" o:gfxdata="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" strokecolor="#4472c4 [3204]" strokeweight=".5pt">
-                <v:stroke joinstyle="miter"/>
-              </v:line>
-            </w:pict>
-          </mc:Fallback>
-        </mc:AlternateContent>
-      </w:r>
-      <w:r>
-        <w:rPr>
-          <w:noProof/>
-        </w:rPr>
-        <mc:AlternateContent>
-          <mc:Choice Requires="wps">
-            <w:drawing>
-              <wp:anchor distT="0" distB="0" distL="114300" distR="114300" simplePos="0" relativeHeight="251755520" behindDoc="0" locked="0" layoutInCell="1" allowOverlap="1" wp14:anchorId="096E69D5" wp14:editId="6BDEB3AB">
-                <wp:simplePos x="0" y="0"/>
-                <wp:positionH relativeFrom="column">
-                  <wp:posOffset>1200150</wp:posOffset>
-                </wp:positionH>
-                <wp:positionV relativeFrom="paragraph">
-                  <wp:posOffset>-171450</wp:posOffset>
-                </wp:positionV>
-                <wp:extent cx="0" cy="419100"/>
-                <wp:effectExtent l="0" t="0" r="38100" b="19050"/>
-                <wp:wrapNone/>
-                <wp:docPr id="282" name="Rak koppling 282"/>
-                <wp:cNvGraphicFramePr/>
-                <a:graphic xmlns:a="http://schemas.openxmlformats.org/drawingml/2006/main">
-                  <a:graphicData uri="http://schemas.microsoft.com/office/word/2010/wordprocessingShape">
-                    <wps:wsp>
-                      <wps:cNvCnPr/>
-                      <wps:spPr>
-                        <a:xfrm>
-                          <a:off x="0" y="0"/>
-                          <a:ext cx="0" cy="419100"/>
-                        </a:xfrm>
-                        <a:prstGeom prst="line">
-                          <a:avLst/>
-                        </a:prstGeom>
-                      </wps:spPr>
-                      <wps:style>
-                        <a:lnRef idx="1">
-                          <a:schemeClr val="accent1"/>
-                        </a:lnRef>
-                        <a:fillRef idx="0">
-                          <a:schemeClr val="accent1"/>
-                        </a:fillRef>
-                        <a:effectRef idx="0">
-                          <a:schemeClr val="accent1"/>
-                        </a:effectRef>
-                        <a:fontRef idx="minor">
-                          <a:schemeClr val="tx1"/>
-                        </a:fontRef>
-                      </wps:style>
-                      <wps:bodyPr/>
-                    </wps:wsp>
-                  </a:graphicData>
-                </a:graphic>
-              </wp:anchor>
-            </w:drawing>
-          </mc:Choice>
-          <mc:Fallback>
-            <w:pict>
-              <v:line w14:anchorId="320EFAF8" id="Rak koppling 282" o:spid="_x0000_s1026" style="position:absolute;z-index:251755520;visibility:visible;mso-wrap-style:square;mso-wrap-distance-left:9pt;mso-wrap-distance-top:0;mso-wrap-distance-right:9pt;mso-wrap-distance-bottom:0;mso-position-horizontal:absolute;mso-position-horizontal-relative:text;mso-position-vertical:absolute;mso-position-vertical-relative:text" from="94.5pt,-13.5pt" to="94.5pt,19.5pt" o:gfxdata="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" strokecolor="#4472c4 [3204]" strokeweight=".5pt">
-                <v:stroke joinstyle="miter"/>
-              </v:line>
-            </w:pict>
-          </mc:Fallback>
-        </mc:AlternateContent>
-      </w:r>
-      <w:r>
-        <w:rPr>
-          <w:noProof/>
-        </w:rPr>
-        <mc:AlternateContent>
-          <mc:Choice Requires="wps">
-            <w:drawing>
-              <wp:anchor distT="0" distB="0" distL="114300" distR="114300" simplePos="0" relativeHeight="251734016" behindDoc="0" locked="0" layoutInCell="1" allowOverlap="1" wp14:anchorId="599F962A" wp14:editId="5A50AA97">
-                <wp:simplePos x="0" y="0"/>
-                <wp:positionH relativeFrom="column">
-                  <wp:posOffset>990600</wp:posOffset>
-                </wp:positionH>
-                <wp:positionV relativeFrom="paragraph">
-                  <wp:posOffset>257175</wp:posOffset>
-                </wp:positionV>
-                <wp:extent cx="361950" cy="676275"/>
-                <wp:effectExtent l="0" t="0" r="19050" b="28575"/>
-                <wp:wrapNone/>
-                <wp:docPr id="283" name="Rektangel 283"/>
-                <wp:cNvGraphicFramePr/>
-                <a:graphic xmlns:a="http://schemas.openxmlformats.org/drawingml/2006/main">
-                  <a:graphicData uri="http://schemas.microsoft.com/office/word/2010/wordprocessingShape">
-                    <wps:wsp>
-                      <wps:cNvSpPr/>
-                      <wps:spPr>
-                        <a:xfrm>
-                          <a:off x="0" y="0"/>
-                          <a:ext cx="361950" cy="676275"/>
-                        </a:xfrm>
-                        <a:prstGeom prst="rect">
-                          <a:avLst/>
-                        </a:prstGeom>
-                      </wps:spPr>
-                      <wps:style>
-                        <a:lnRef idx="2">
-                          <a:schemeClr val="accent1">
-                            <a:shade val="50000"/>
-                          </a:schemeClr>
-                        </a:lnRef>
-                        <a:fillRef idx="1">
-                          <a:schemeClr val="accent1"/>
-                        </a:fillRef>
-                        <a:effectRef idx="0">
-                          <a:schemeClr val="accent1"/>
-                        </a:effectRef>
-                        <a:fontRef idx="minor">
-                          <a:schemeClr val="lt1"/>
-                        </a:fontRef>
-                      </wps:style>
-                      <wps:bodyPr rot="0" spcFirstLastPara="0" vertOverflow="overflow" horzOverflow="overflow" vert="horz" wrap="square" lIns="91440" tIns="45720" rIns="91440" bIns="45720" numCol="1" spcCol="0" rtlCol="0" fromWordArt="0" anchor="ctr" anchorCtr="0" forceAA="0" compatLnSpc="1">
-                        <a:prstTxWarp prst="textNoShape">
-                          <a:avLst/>
-                        </a:prstTxWarp>
-                        <a:noAutofit/>
-                      </wps:bodyPr>
-                    </wps:wsp>
-                  </a:graphicData>
-                </a:graphic>
-              </wp:anchor>
-            </w:drawing>
-          </mc:Choice>
-          <mc:Fallback>
-            <w:pict>
-              <v:rect w14:anchorId="7A4873D7" id="Rektangel 283" o:spid="_x0000_s1026" style="position:absolute;margin-left:78pt;margin-top:20.25pt;width:28.5pt;height:53.25pt;z-index:251734016;visibility:visible;mso-wrap-style:square;mso-wrap-distance-left:9pt;mso-wrap-distance-top:0;mso-wrap-distance-right:9pt;mso-wrap-distance-bottom:0;mso-position-horizontal:absolute;mso-position-horizontal-relative:text;mso-position-vertical:absolute;mso-position-vertical-relative:text;v-text-anchor:middle" o:gfxdata="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" fillcolor="#4472c4 [3204]" strokecolor="#1f3763 [1604]" strokeweight="1pt"/>
-            </w:pict>
-          </mc:Fallback>
-        </mc:AlternateContent>
-      </w:r>
-      <w:r>
-        <w:rPr>
-          <w:noProof/>
-        </w:rPr>
-        <mc:AlternateContent>
-          <mc:Choice Requires="wps">
-            <w:drawing>
-              <wp:anchor distT="0" distB="0" distL="114300" distR="114300" simplePos="0" relativeHeight="251735040" behindDoc="0" locked="0" layoutInCell="1" allowOverlap="1" wp14:anchorId="63AD3AD2" wp14:editId="07B66D93">
-                <wp:simplePos x="0" y="0"/>
-                <wp:positionH relativeFrom="column">
-                  <wp:posOffset>2571750</wp:posOffset>
-                </wp:positionH>
-                <wp:positionV relativeFrom="paragraph">
-                  <wp:posOffset>257175</wp:posOffset>
-                </wp:positionV>
-                <wp:extent cx="361950" cy="676275"/>
-                <wp:effectExtent l="0" t="0" r="19050" b="28575"/>
-                <wp:wrapNone/>
-                <wp:docPr id="284" name="Rektangel 284"/>
-                <wp:cNvGraphicFramePr/>
-                <a:graphic xmlns:a="http://schemas.openxmlformats.org/drawingml/2006/main">
-                  <a:graphicData uri="http://schemas.microsoft.com/office/word/2010/wordprocessingShape">
-                    <wps:wsp>
-                      <wps:cNvSpPr/>
-                      <wps:spPr>
-                        <a:xfrm>
-                          <a:off x="0" y="0"/>
-                          <a:ext cx="361950" cy="676275"/>
-                        </a:xfrm>
-                        <a:prstGeom prst="rect">
-                          <a:avLst/>
-                        </a:prstGeom>
-                      </wps:spPr>
-                      <wps:style>
-                        <a:lnRef idx="2">
-                          <a:schemeClr val="accent1">
-                            <a:shade val="50000"/>
-                          </a:schemeClr>
-                        </a:lnRef>
-                        <a:fillRef idx="1">
-                          <a:schemeClr val="accent1"/>
-                        </a:fillRef>
-                        <a:effectRef idx="0">
-                          <a:schemeClr val="accent1"/>
-                        </a:effectRef>
-                        <a:fontRef idx="minor">
-                          <a:schemeClr val="lt1"/>
-                        </a:fontRef>
-                      </wps:style>
-                      <wps:bodyPr rot="0" spcFirstLastPara="0" vertOverflow="overflow" horzOverflow="overflow" vert="horz" wrap="square" lIns="91440" tIns="45720" rIns="91440" bIns="45720" numCol="1" spcCol="0" rtlCol="0" fromWordArt="0" anchor="ctr" anchorCtr="0" forceAA="0" compatLnSpc="1">
-                        <a:prstTxWarp prst="textNoShape">
-                          <a:avLst/>
-                        </a:prstTxWarp>
-                        <a:noAutofit/>
-                      </wps:bodyPr>
-                    </wps:wsp>
-                  </a:graphicData>
-                </a:graphic>
-              </wp:anchor>
-            </w:drawing>
-          </mc:Choice>
-          <mc:Fallback>
-            <w:pict>
-              <v:rect w14:anchorId="193923BF" id="Rektangel 284" o:spid="_x0000_s1026" style="position:absolute;margin-left:202.5pt;margin-top:20.25pt;width:28.5pt;height:53.25pt;z-index:251735040;visibility:visible;mso-wrap-style:square;mso-wrap-distance-left:9pt;mso-wrap-distance-top:0;mso-wrap-distance-right:9pt;mso-wrap-distance-bottom:0;mso-position-horizontal:absolute;mso-position-horizontal-relative:text;mso-position-vertical:absolute;mso-position-vertical-relative:text;v-text-anchor:middle" o:gfxdata="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" fillcolor="#4472c4 [3204]" strokecolor="#1f3763 [1604]" strokeweight="1pt"/>
-            </w:pict>
-          </mc:Fallback>
-        </mc:AlternateContent>
-      </w:r>
-      <w:r>
-        <w:rPr>
-          <w:noProof/>
-        </w:rPr>
-        <mc:AlternateContent>
-          <mc:Choice Requires="wps">
-            <w:drawing>
-              <wp:anchor distT="0" distB="0" distL="114300" distR="114300" simplePos="0" relativeHeight="251731968" behindDoc="0" locked="0" layoutInCell="1" allowOverlap="1" wp14:anchorId="7C96475D" wp14:editId="2C3CA602">
-                <wp:simplePos x="0" y="0"/>
-                <wp:positionH relativeFrom="margin">
-                  <wp:posOffset>1924050</wp:posOffset>
-                </wp:positionH>
-                <wp:positionV relativeFrom="paragraph">
-                  <wp:posOffset>-419100</wp:posOffset>
-                </wp:positionV>
-                <wp:extent cx="1381125" cy="257175"/>
-                <wp:effectExtent l="0" t="0" r="28575" b="28575"/>
-                <wp:wrapNone/>
-                <wp:docPr id="285" name="Rektangel 285"/>
-                <wp:cNvGraphicFramePr/>
-                <a:graphic xmlns:a="http://schemas.openxmlformats.org/drawingml/2006/main">
-                  <a:graphicData uri="http://schemas.microsoft.com/office/word/2010/wordprocessingShape">
-                    <wps:wsp>
-                      <wps:cNvSpPr/>
-                      <wps:spPr>
-                        <a:xfrm>
-                          <a:off x="0" y="0"/>
-                          <a:ext cx="1381125" cy="257175"/>
-                        </a:xfrm>
-                        <a:prstGeom prst="rect">
-                          <a:avLst/>
-                        </a:prstGeom>
-                      </wps:spPr>
-                      <wps:style>
-                        <a:lnRef idx="2">
-                          <a:schemeClr val="accent1">
-                            <a:shade val="50000"/>
-                          </a:schemeClr>
-                        </a:lnRef>
-                        <a:fillRef idx="1">
-                          <a:schemeClr val="accent1"/>
-                        </a:fillRef>
-                        <a:effectRef idx="0">
-                          <a:schemeClr val="accent1"/>
-                        </a:effectRef>
-                        <a:fontRef idx="minor">
-                          <a:schemeClr val="lt1"/>
-                        </a:fontRef>
-                      </wps:style>
-                      <wps:txbx>
-                        <w:txbxContent>
-                          <w:p>
-                            <w:pPr>
-                              <w:jc w:val="center"/>
-                              <w:rPr>
-                                <w:lang w:val="sv-SE"/>
-                              </w:rPr>
-                            </w:pPr>
-                            <w:proofErr w:type="gramStart"/>
-                            <w:r>
-                              <w:rPr>
-                                <w:lang w:val="sv-SE"/>
-                              </w:rPr>
-                              <w:t>:</w:t>
-                            </w:r>
-                            <w:proofErr w:type="spellStart"/>
-                            <w:r>
-                              <w:rPr>
-                                <w:lang w:val="sv-SE"/>
-                              </w:rPr>
-                              <w:t>Truck</w:t>
-                            </w:r>
-                            <w:r>
-                              <w:rPr>
-                                <w:lang w:val="sv-SE"/>
-                              </w:rPr>
-                              <w:t>Handler</w:t>
-                            </w:r>
-                            <w:proofErr w:type="spellEnd"/>
-                            <w:proofErr w:type="gramEnd"/>
-                          </w:p>
-                        </w:txbxContent>
-                      </wps:txbx>
-                      <wps:bodyPr rot="0" spcFirstLastPara="0" vertOverflow="overflow" horzOverflow="overflow" vert="horz" wrap="square" lIns="91440" tIns="45720" rIns="91440" bIns="45720" numCol="1" spcCol="0" rtlCol="0" fromWordArt="0" anchor="ctr" anchorCtr="0" forceAA="0" compatLnSpc="1">
-                        <a:prstTxWarp prst="textNoShape">
-                          <a:avLst/>
-                        </a:prstTxWarp>
-                        <a:noAutofit/>
-                      </wps:bodyPr>
-                    </wps:wsp>
-                  </a:graphicData>
-                </a:graphic>
-                <wp14:sizeRelH relativeFrom="margin">
-                  <wp14:pctWidth>0</wp14:pctWidth>
-                </wp14:sizeRelH>
-                <wp14:sizeRelV relativeFrom="margin">
-                  <wp14:pctHeight>0</wp14:pctHeight>
-                </wp14:sizeRelV>
-              </wp:anchor>
-            </w:drawing>
-          </mc:Choice>
-          <mc:Fallback>
-            <w:pict>
-              <v:rect w14:anchorId="7C96475D" id="Rektangel 285" o:spid="_x0000_s1041" style="position:absolute;margin-left:151.5pt;margin-top:-33pt;width:108.75pt;height:20.25pt;z-index:251731968;visibility:visible;mso-wrap-style:square;mso-width-percent:0;mso-height-percent:0;mso-wrap-distance-left:9pt;mso-wrap-distance-top:0;mso-wrap-distance-right:9pt;mso-wrap-distance-bottom:0;mso-position-horizontal:absolute;mso-position-horizontal-relative:margin;mso-position-vertical:absolute;mso-position-vertical-relative:text;mso-width-percent:0;mso-height-percent:0;mso-width-relative:margin;mso-height-relative:margin;v-text-anchor:middle" o:gfxdata="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" fillcolor="#4472c4 [3204]" strokecolor="#1f3763 [1604]" strokeweight="1pt">
-                <v:textbox>
-                  <w:txbxContent>
-                    <w:p>
-                      <w:pPr>
-                        <w:jc w:val="center"/>
-                        <w:rPr>
-                          <w:lang w:val="sv-SE"/>
-                        </w:rPr>
-                      </w:pPr>
-                      <w:proofErr w:type="gramStart"/>
-                      <w:r>
-                        <w:rPr>
-                          <w:lang w:val="sv-SE"/>
-                        </w:rPr>
-                        <w:t>:</w:t>
-                      </w:r>
-                      <w:proofErr w:type="spellStart"/>
-                      <w:r>
-                        <w:rPr>
-                          <w:lang w:val="sv-SE"/>
-                        </w:rPr>
-                        <w:t>Truck</w:t>
-                      </w:r>
-                      <w:r>
-                        <w:rPr>
-                          <w:lang w:val="sv-SE"/>
-                        </w:rPr>
-                        <w:t>Handler</w:t>
-                      </w:r>
-                      <w:proofErr w:type="spellEnd"/>
-                      <w:proofErr w:type="gramEnd"/>
-                    </w:p>
-                  </w:txbxContent>
-                </v:textbox>
-                <w10:wrap anchorx="margin"/>
-              </v:rect>
-            </w:pict>
-          </mc:Fallback>
-        </mc:AlternateContent>
-      </w:r>
-      <w:r>
-        <w:rPr>
-          <w:noProof/>
-        </w:rPr>
-        <mc:AlternateContent>
-          <mc:Choice Requires="wps">
-            <w:drawing>
-              <wp:anchor distT="0" distB="0" distL="114300" distR="114300" simplePos="0" relativeHeight="251736064" behindDoc="0" locked="0" layoutInCell="1" allowOverlap="1" wp14:anchorId="2DB971DF" wp14:editId="3E523501">
-                <wp:simplePos x="0" y="0"/>
-                <wp:positionH relativeFrom="column">
-                  <wp:posOffset>4200525</wp:posOffset>
-                </wp:positionH>
-                <wp:positionV relativeFrom="paragraph">
-                  <wp:posOffset>247650</wp:posOffset>
-                </wp:positionV>
-                <wp:extent cx="361950" cy="676275"/>
-                <wp:effectExtent l="0" t="0" r="19050" b="28575"/>
-                <wp:wrapNone/>
-                <wp:docPr id="286" name="Rektangel 286"/>
-                <wp:cNvGraphicFramePr/>
-                <a:graphic xmlns:a="http://schemas.openxmlformats.org/drawingml/2006/main">
-                  <a:graphicData uri="http://schemas.microsoft.com/office/word/2010/wordprocessingShape">
-                    <wps:wsp>
-                      <wps:cNvSpPr/>
-                      <wps:spPr>
-                        <a:xfrm>
-                          <a:off x="0" y="0"/>
-                          <a:ext cx="361950" cy="676275"/>
-                        </a:xfrm>
-                        <a:prstGeom prst="rect">
-                          <a:avLst/>
-                        </a:prstGeom>
-                      </wps:spPr>
-                      <wps:style>
-                        <a:lnRef idx="2">
-                          <a:schemeClr val="accent1">
-                            <a:shade val="50000"/>
-                          </a:schemeClr>
-                        </a:lnRef>
-                        <a:fillRef idx="1">
-                          <a:schemeClr val="accent1"/>
-                        </a:fillRef>
-                        <a:effectRef idx="0">
-                          <a:schemeClr val="accent1"/>
-                        </a:effectRef>
-                        <a:fontRef idx="minor">
-                          <a:schemeClr val="lt1"/>
-                        </a:fontRef>
-                      </wps:style>
-                      <wps:bodyPr rot="0" spcFirstLastPara="0" vertOverflow="overflow" horzOverflow="overflow" vert="horz" wrap="square" lIns="91440" tIns="45720" rIns="91440" bIns="45720" numCol="1" spcCol="0" rtlCol="0" fromWordArt="0" anchor="ctr" anchorCtr="0" forceAA="0" compatLnSpc="1">
-                        <a:prstTxWarp prst="textNoShape">
-                          <a:avLst/>
-                        </a:prstTxWarp>
-                        <a:noAutofit/>
-                      </wps:bodyPr>
-                    </wps:wsp>
-                  </a:graphicData>
-                </a:graphic>
-              </wp:anchor>
-            </w:drawing>
-          </mc:Choice>
-          <mc:Fallback>
-            <w:pict>
-              <v:rect w14:anchorId="3622DC84" id="Rektangel 286" o:spid="_x0000_s1026" style="position:absolute;margin-left:330.75pt;margin-top:19.5pt;width:28.5pt;height:53.25pt;z-index:251736064;visibility:visible;mso-wrap-style:square;mso-wrap-distance-left:9pt;mso-wrap-distance-top:0;mso-wrap-distance-right:9pt;mso-wrap-distance-bottom:0;mso-position-horizontal:absolute;mso-position-horizontal-relative:text;mso-position-vertical:absolute;mso-position-vertical-relative:text;v-text-anchor:middle" o:gfxdata="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" fillcolor="#4472c4 [3204]" strokecolor="#1f3763 [1604]" strokeweight="1pt"/>
-            </w:pict>
-          </mc:Fallback>
-        </mc:AlternateContent>
-      </w:r>
-      <w:r>
-        <w:rPr>
-          <w:noProof/>
-        </w:rPr>
-        <mc:AlternateContent>
-          <mc:Choice Requires="wps">
-            <w:drawing>
-              <wp:anchor distT="0" distB="0" distL="114300" distR="114300" simplePos="0" relativeHeight="251732992" behindDoc="0" locked="0" layoutInCell="1" allowOverlap="1" wp14:anchorId="72C83BA8" wp14:editId="06A58323">
-                <wp:simplePos x="0" y="0"/>
-                <wp:positionH relativeFrom="margin">
-                  <wp:posOffset>3990975</wp:posOffset>
-                </wp:positionH>
-                <wp:positionV relativeFrom="paragraph">
-                  <wp:posOffset>-447040</wp:posOffset>
-                </wp:positionV>
-                <wp:extent cx="1057275" cy="266700"/>
-                <wp:effectExtent l="0" t="0" r="28575" b="19050"/>
-                <wp:wrapNone/>
-                <wp:docPr id="287" name="Rektangel 287"/>
-                <wp:cNvGraphicFramePr/>
-                <a:graphic xmlns:a="http://schemas.openxmlformats.org/drawingml/2006/main">
-                  <a:graphicData uri="http://schemas.microsoft.com/office/word/2010/wordprocessingShape">
-                    <wps:wsp>
-                      <wps:cNvSpPr/>
-                      <wps:spPr>
-                        <a:xfrm>
-                          <a:off x="0" y="0"/>
-                          <a:ext cx="1057275" cy="266700"/>
-                        </a:xfrm>
-                        <a:prstGeom prst="rect">
-                          <a:avLst/>
-                        </a:prstGeom>
-                      </wps:spPr>
-                      <wps:style>
-                        <a:lnRef idx="2">
-                          <a:schemeClr val="accent1">
-                            <a:shade val="50000"/>
-                          </a:schemeClr>
-                        </a:lnRef>
-                        <a:fillRef idx="1">
-                          <a:schemeClr val="accent1"/>
-                        </a:fillRef>
-                        <a:effectRef idx="0">
-                          <a:schemeClr val="accent1"/>
-                        </a:effectRef>
-                        <a:fontRef idx="minor">
-                          <a:schemeClr val="lt1"/>
-                        </a:fontRef>
-                      </wps:style>
-                      <wps:txbx>
-                        <w:txbxContent>
-                          <w:p>
-                            <w:pPr>
-                              <w:jc w:val="center"/>
-                              <w:rPr>
-                                <w:lang w:val="sv-SE"/>
-                              </w:rPr>
-                            </w:pPr>
-                            <w:proofErr w:type="gramStart"/>
-                            <w:r>
-                              <w:rPr>
-                                <w:lang w:val="sv-SE"/>
-                              </w:rPr>
-                              <w:t>w :</w:t>
-                            </w:r>
-                            <w:proofErr w:type="gramEnd"/>
-                            <w:r>
-                              <w:rPr>
-                                <w:lang w:val="sv-SE"/>
-                              </w:rPr>
-                              <w:t xml:space="preserve"> </w:t>
-                            </w:r>
-                            <w:r>
-                              <w:rPr>
-                                <w:lang w:val="sv-SE"/>
-                              </w:rPr>
-                              <w:t>Truck</w:t>
-                            </w:r>
-                          </w:p>
-                        </w:txbxContent>
-                      </wps:txbx>
-                      <wps:bodyPr rot="0" spcFirstLastPara="0" vertOverflow="overflow" horzOverflow="overflow" vert="horz" wrap="square" lIns="91440" tIns="45720" rIns="91440" bIns="45720" numCol="1" spcCol="0" rtlCol="0" fromWordArt="0" anchor="ctr" anchorCtr="0" forceAA="0" compatLnSpc="1">
-                        <a:prstTxWarp prst="textNoShape">
-                          <a:avLst/>
-                        </a:prstTxWarp>
-                        <a:noAutofit/>
-                      </wps:bodyPr>
-                    </wps:wsp>
-                  </a:graphicData>
-                </a:graphic>
-                <wp14:sizeRelH relativeFrom="margin">
-                  <wp14:pctWidth>0</wp14:pctWidth>
-                </wp14:sizeRelH>
-                <wp14:sizeRelV relativeFrom="margin">
-                  <wp14:pctHeight>0</wp14:pctHeight>
-                </wp14:sizeRelV>
-              </wp:anchor>
-            </w:drawing>
-          </mc:Choice>
-          <mc:Fallback>
-            <w:pict>
-              <v:rect w14:anchorId="72C83BA8" id="Rektangel 287" o:spid="_x0000_s1042" style="position:absolute;margin-left:314.25pt;margin-top:-35.2pt;width:83.25pt;height:21pt;z-index:251732992;visibility:visible;mso-wrap-style:square;mso-width-percent:0;mso-height-percent:0;mso-wrap-distance-left:9pt;mso-wrap-distance-top:0;mso-wrap-distance-right:9pt;mso-wrap-distance-bottom:0;mso-position-horizontal:absolute;mso-position-horizontal-relative:margin;mso-position-vertical:absolute;mso-position-vertical-relative:text;mso-width-percent:0;mso-height-percent:0;mso-width-relative:margin;mso-height-relative:margin;v-text-anchor:middle" o:gfxdata="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" fillcolor="#4472c4 [3204]" strokecolor="#1f3763 [1604]" strokeweight="1pt">
-                <v:textbox>
-                  <w:txbxContent>
-                    <w:p>
-                      <w:pPr>
-                        <w:jc w:val="center"/>
-                        <w:rPr>
-                          <w:lang w:val="sv-SE"/>
-                        </w:rPr>
-                      </w:pPr>
-                      <w:proofErr w:type="gramStart"/>
-                      <w:r>
-                        <w:rPr>
-                          <w:lang w:val="sv-SE"/>
-                        </w:rPr>
-                        <w:t>w :</w:t>
-                      </w:r>
-                      <w:proofErr w:type="gramEnd"/>
-                      <w:r>
-                        <w:rPr>
-                          <w:lang w:val="sv-SE"/>
-                        </w:rPr>
-                        <w:t xml:space="preserve"> </w:t>
-                      </w:r>
-                      <w:r>
-                        <w:rPr>
-                          <w:lang w:val="sv-SE"/>
-                        </w:rPr>
-                        <w:t>Truck</w:t>
-                      </w:r>
-                    </w:p>
-                  </w:txbxContent>
-                </v:textbox>
-                <w10:wrap anchorx="margin"/>
-              </v:rect>
-            </w:pict>
-          </mc:Fallback>
-        </mc:AlternateContent>
-      </w:r>
-    </w:p>
-    <w:p>
-      <w:r>
-        <w:rPr>
-          <w:noProof/>
-        </w:rPr>
-        <mc:AlternateContent>
-          <mc:Choice Requires="wps">
-            <w:drawing>
-              <wp:anchor distT="0" distB="0" distL="114300" distR="114300" simplePos="0" relativeHeight="251754496" behindDoc="0" locked="0" layoutInCell="1" allowOverlap="1" wp14:anchorId="16A486CC" wp14:editId="40D3F29C">
-                <wp:simplePos x="0" y="0"/>
-                <wp:positionH relativeFrom="column">
-                  <wp:posOffset>9525</wp:posOffset>
-                </wp:positionH>
-                <wp:positionV relativeFrom="paragraph">
-                  <wp:posOffset>171450</wp:posOffset>
-                </wp:positionV>
-                <wp:extent cx="990600" cy="9525"/>
-                <wp:effectExtent l="0" t="76200" r="19050" b="85725"/>
-                <wp:wrapNone/>
-                <wp:docPr id="288" name="Rak pilkoppling 288"/>
-                <wp:cNvGraphicFramePr/>
-                <a:graphic xmlns:a="http://schemas.openxmlformats.org/drawingml/2006/main">
-                  <a:graphicData uri="http://schemas.microsoft.com/office/word/2010/wordprocessingShape">
-                    <wps:wsp>
-                      <wps:cNvCnPr/>
-                      <wps:spPr>
-                        <a:xfrm flipV="1">
-                          <a:off x="0" y="0"/>
-                          <a:ext cx="990600" cy="9525"/>
-                        </a:xfrm>
-                        <a:prstGeom prst="straightConnector1">
-                          <a:avLst/>
-                        </a:prstGeom>
-                        <a:ln>
-                          <a:tailEnd type="triangle"/>
-                        </a:ln>
-                      </wps:spPr>
-                      <wps:style>
-                        <a:lnRef idx="1">
-                          <a:schemeClr val="accent1"/>
-                        </a:lnRef>
-                        <a:fillRef idx="0">
-                          <a:schemeClr val="accent1"/>
-                        </a:fillRef>
-                        <a:effectRef idx="0">
-                          <a:schemeClr val="accent1"/>
-                        </a:effectRef>
-                        <a:fontRef idx="minor">
-                          <a:schemeClr val="tx1"/>
-                        </a:fontRef>
-                      </wps:style>
-                      <wps:bodyPr/>
-                    </wps:wsp>
-                  </a:graphicData>
-                </a:graphic>
-              </wp:anchor>
-            </w:drawing>
-          </mc:Choice>
-          <mc:Fallback>
-            <w:pict>
-              <v:shape w14:anchorId="38D772A0" id="Rak pilkoppling 288" o:spid="_x0000_s1026" type="#_x0000_t32" style="position:absolute;margin-left:.75pt;margin-top:13.5pt;width:78pt;height:.75pt;flip:y;z-index:251754496;visibility:visible;mso-wrap-style:square;mso-wrap-distance-left:9pt;mso-wrap-distance-top:0;mso-wrap-distance-right:9pt;mso-wrap-distance-bottom:0;mso-position-horizontal:absolute;mso-position-horizontal-relative:text;mso-position-vertical:absolute;mso-position-vertical-relative:text" o:gfxdata="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" strokecolor="#4472c4 [3204]" strokeweight=".5pt">
-                <v:stroke endarrow="block" joinstyle="miter"/>
-              </v:shape>
-            </w:pict>
-          </mc:Fallback>
-        </mc:AlternateContent>
-      </w:r>
-      <w:r>
-        <w:rPr>
-          <w:noProof/>
-        </w:rPr>
-        <mc:AlternateContent>
-          <mc:Choice Requires="wps">
-            <w:drawing>
-              <wp:anchor distT="0" distB="0" distL="114300" distR="114300" simplePos="0" relativeHeight="251739136" behindDoc="0" locked="0" layoutInCell="1" allowOverlap="1" wp14:anchorId="1E0F34D9" wp14:editId="486B2B12">
-                <wp:simplePos x="0" y="0"/>
-                <wp:positionH relativeFrom="column">
-                  <wp:posOffset>2952749</wp:posOffset>
-                </wp:positionH>
-                <wp:positionV relativeFrom="paragraph">
-                  <wp:posOffset>247650</wp:posOffset>
-                </wp:positionV>
-                <wp:extent cx="1247775" cy="0"/>
-                <wp:effectExtent l="0" t="76200" r="9525" b="95250"/>
-                <wp:wrapNone/>
-                <wp:docPr id="289" name="Rak pilkoppling 289"/>
-                <wp:cNvGraphicFramePr/>
-                <a:graphic xmlns:a="http://schemas.openxmlformats.org/drawingml/2006/main">
-                  <a:graphicData uri="http://schemas.microsoft.com/office/word/2010/wordprocessingShape">
-                    <wps:wsp>
-                      <wps:cNvCnPr/>
-                      <wps:spPr>
-                        <a:xfrm>
-                          <a:off x="0" y="0"/>
-                          <a:ext cx="1247775" cy="0"/>
-                        </a:xfrm>
-                        <a:prstGeom prst="straightConnector1">
-                          <a:avLst/>
-                        </a:prstGeom>
-                        <a:ln>
-                          <a:tailEnd type="triangle"/>
-                        </a:ln>
-                      </wps:spPr>
-                      <wps:style>
-                        <a:lnRef idx="1">
-                          <a:schemeClr val="accent1"/>
-                        </a:lnRef>
-                        <a:fillRef idx="0">
-                          <a:schemeClr val="accent1"/>
-                        </a:fillRef>
-                        <a:effectRef idx="0">
-                          <a:schemeClr val="accent1"/>
-                        </a:effectRef>
-                        <a:fontRef idx="minor">
-                          <a:schemeClr val="tx1"/>
-                        </a:fontRef>
-                      </wps:style>
-                      <wps:bodyPr/>
-                    </wps:wsp>
-                  </a:graphicData>
-                </a:graphic>
-              </wp:anchor>
-            </w:drawing>
-          </mc:Choice>
-          <mc:Fallback>
-            <w:pict>
-              <v:shape w14:anchorId="7E01E393" id="Rak pilkoppling 289" o:spid="_x0000_s1026" type="#_x0000_t32" style="position:absolute;margin-left:232.5pt;margin-top:19.5pt;width:98.25pt;height:0;z-index:251739136;visibility:visible;mso-wrap-style:square;mso-wrap-distance-left:9pt;mso-wrap-distance-top:0;mso-wrap-distance-right:9pt;mso-wrap-distance-bottom:0;mso-position-horizontal:absolute;mso-position-horizontal-relative:text;mso-position-vertical:absolute;mso-position-vertical-relative:text" o:gfxdata="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" strokecolor="#4472c4 [3204]" strokeweight=".5pt">
-                <v:stroke endarrow="block" joinstyle="miter"/>
-              </v:shape>
-            </w:pict>
-          </mc:Fallback>
-        </mc:AlternateContent>
-      </w:r>
-      <w:r>
-        <w:rPr>
-          <w:noProof/>
-        </w:rPr>
-        <mc:AlternateContent>
-          <mc:Choice Requires="wps">
-            <w:drawing>
-              <wp:anchor distT="0" distB="0" distL="114300" distR="114300" simplePos="0" relativeHeight="251738112" behindDoc="0" locked="0" layoutInCell="1" allowOverlap="1" wp14:anchorId="52601AE5" wp14:editId="4BF4965D">
-                <wp:simplePos x="0" y="0"/>
-                <wp:positionH relativeFrom="column">
-                  <wp:posOffset>1295399</wp:posOffset>
-                </wp:positionH>
-                <wp:positionV relativeFrom="paragraph">
-                  <wp:posOffset>247650</wp:posOffset>
-                </wp:positionV>
-                <wp:extent cx="1285875" cy="19050"/>
-                <wp:effectExtent l="0" t="57150" r="9525" b="95250"/>
-                <wp:wrapNone/>
-                <wp:docPr id="290" name="Rak pilkoppling 290"/>
-                <wp:cNvGraphicFramePr/>
-                <a:graphic xmlns:a="http://schemas.openxmlformats.org/drawingml/2006/main">
-                  <a:graphicData uri="http://schemas.microsoft.com/office/word/2010/wordprocessingShape">
-                    <wps:wsp>
-                      <wps:cNvCnPr/>
-                      <wps:spPr>
-                        <a:xfrm>
-                          <a:off x="0" y="0"/>
-                          <a:ext cx="1285875" cy="19050"/>
-                        </a:xfrm>
-                        <a:prstGeom prst="straightConnector1">
-                          <a:avLst/>
-                        </a:prstGeom>
-                        <a:ln>
-                          <a:tailEnd type="triangle"/>
-                        </a:ln>
-                      </wps:spPr>
-                      <wps:style>
-                        <a:lnRef idx="1">
-                          <a:schemeClr val="accent1"/>
-                        </a:lnRef>
-                        <a:fillRef idx="0">
-                          <a:schemeClr val="accent1"/>
-                        </a:fillRef>
-                        <a:effectRef idx="0">
-                          <a:schemeClr val="accent1"/>
-                        </a:effectRef>
-                        <a:fontRef idx="minor">
-                          <a:schemeClr val="tx1"/>
-                        </a:fontRef>
-                      </wps:style>
-                      <wps:bodyPr/>
-                    </wps:wsp>
-                  </a:graphicData>
-                </a:graphic>
-              </wp:anchor>
-            </w:drawing>
-          </mc:Choice>
-          <mc:Fallback>
-            <w:pict>
-              <v:shape w14:anchorId="524FA600" id="Rak pilkoppling 290" o:spid="_x0000_s1026" type="#_x0000_t32" style="position:absolute;margin-left:102pt;margin-top:19.5pt;width:101.25pt;height:1.5pt;z-index:251738112;visibility:visible;mso-wrap-style:square;mso-wrap-distance-left:9pt;mso-wrap-distance-top:0;mso-wrap-distance-right:9pt;mso-wrap-distance-bottom:0;mso-position-horizontal:absolute;mso-position-horizontal-relative:text;mso-position-vertical:absolute;mso-position-vertical-relative:text" o:gfxdata="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" strokecolor="#4472c4 [3204]" strokeweight=".5pt">
-                <v:stroke endarrow="block" joinstyle="miter"/>
-              </v:shape>
-            </w:pict>
-          </mc:Fallback>
-        </mc:AlternateContent>
-      </w:r>
-      <w:proofErr w:type="spellStart"/>
-      <w:proofErr w:type="gramStart"/>
-      <w:r>
-        <w:t>add</w:t>
-      </w:r>
-      <w:r>
-        <w:t>Truck</w:t>
-      </w:r>
-      <w:proofErr w:type="spellEnd"/>
-      <w:r>
-        <w:t>(</w:t>
-      </w:r>
-      <w:proofErr w:type="gramEnd"/>
-      <w:r>
-        <w:t>…)</w:t>
-      </w:r>
-      <w:r>
-        <w:tab/>
-      </w:r>
-      <w:r>
-        <w:tab/>
-        <w:t xml:space="preserve">  </w:t>
-      </w:r>
-      <w:r>
-        <w:tab/>
-      </w:r>
-      <w:proofErr w:type="gramStart"/>
-      <w:r>
-        <w:t>add(</w:t>
-      </w:r>
-      <w:proofErr w:type="gramEnd"/>
-      <w:r>
-        <w:t>…)</w:t>
-      </w:r>
-      <w:r>
-        <w:tab/>
-      </w:r>
-      <w:r>
-        <w:tab/>
-        <w:t xml:space="preserve">w =             </w:t>
-      </w:r>
-      <w:proofErr w:type="gramStart"/>
-      <w:r>
-        <w:t>create(</w:t>
-      </w:r>
-      <w:proofErr w:type="gramEnd"/>
-      <w:r>
-        <w:t>…)</w:t>
-      </w:r>
-    </w:p>
-    <w:p/>
-    <w:p>
-      <w:r>
-        <w:rPr>
-          <w:noProof/>
-        </w:rPr>
-        <mc:AlternateContent>
-          <mc:Choice Requires="wps">
-            <w:drawing>
-              <wp:anchor distT="0" distB="0" distL="114300" distR="114300" simplePos="0" relativeHeight="251742208" behindDoc="0" locked="0" layoutInCell="1" allowOverlap="1" wp14:anchorId="01393918" wp14:editId="0B4FEFE4">
-                <wp:simplePos x="0" y="0"/>
-                <wp:positionH relativeFrom="margin">
-                  <wp:posOffset>-466725</wp:posOffset>
-                </wp:positionH>
-                <wp:positionV relativeFrom="paragraph">
-                  <wp:posOffset>275590</wp:posOffset>
-                </wp:positionV>
-                <wp:extent cx="895350" cy="257175"/>
-                <wp:effectExtent l="0" t="0" r="19050" b="28575"/>
-                <wp:wrapNone/>
-                <wp:docPr id="291" name="Rektangel 291"/>
-                <wp:cNvGraphicFramePr/>
-                <a:graphic xmlns:a="http://schemas.openxmlformats.org/drawingml/2006/main">
-                  <a:graphicData uri="http://schemas.microsoft.com/office/word/2010/wordprocessingShape">
-                    <wps:wsp>
-                      <wps:cNvSpPr/>
-                      <wps:spPr>
-                        <a:xfrm>
-                          <a:off x="0" y="0"/>
-                          <a:ext cx="895350" cy="257175"/>
-                        </a:xfrm>
-                        <a:prstGeom prst="rect">
-                          <a:avLst/>
-                        </a:prstGeom>
-                      </wps:spPr>
-                      <wps:style>
-                        <a:lnRef idx="2">
-                          <a:schemeClr val="accent1">
-                            <a:shade val="50000"/>
-                          </a:schemeClr>
-                        </a:lnRef>
-                        <a:fillRef idx="1">
-                          <a:schemeClr val="accent1"/>
-                        </a:fillRef>
-                        <a:effectRef idx="0">
-                          <a:schemeClr val="accent1"/>
-                        </a:effectRef>
-                        <a:fontRef idx="minor">
-                          <a:schemeClr val="lt1"/>
-                        </a:fontRef>
-                      </wps:style>
-                      <wps:txbx>
-                        <w:txbxContent>
-                          <w:p>
-                            <w:pPr>
-                              <w:rPr>
-                                <w:lang w:val="sv-SE"/>
-                              </w:rPr>
-                            </w:pPr>
-                            <w:proofErr w:type="spellStart"/>
-                            <w:r>
-                              <w:rPr>
-                                <w:lang w:val="sv-SE"/>
-                              </w:rPr>
-                              <w:t>Select</w:t>
-                            </w:r>
-                            <w:proofErr w:type="spellEnd"/>
-                            <w:r>
-                              <w:rPr>
-                                <w:lang w:val="sv-SE"/>
-                              </w:rPr>
-                              <w:t xml:space="preserve"> </w:t>
-                            </w:r>
-                            <w:r>
-                              <w:rPr>
-                                <w:lang w:val="sv-SE"/>
-                              </w:rPr>
-                              <w:t>Truck</w:t>
-                            </w:r>
-                          </w:p>
-                        </w:txbxContent>
-                      </wps:txbx>
-                      <wps:bodyPr rot="0" spcFirstLastPara="0" vertOverflow="overflow" horzOverflow="overflow" vert="horz" wrap="square" lIns="91440" tIns="45720" rIns="91440" bIns="45720" numCol="1" spcCol="0" rtlCol="0" fromWordArt="0" anchor="ctr" anchorCtr="0" forceAA="0" compatLnSpc="1">
-                        <a:prstTxWarp prst="textNoShape">
-                          <a:avLst/>
-                        </a:prstTxWarp>
-                        <a:noAutofit/>
-                      </wps:bodyPr>
-                    </wps:wsp>
-                  </a:graphicData>
-                </a:graphic>
-                <wp14:sizeRelH relativeFrom="margin">
-                  <wp14:pctWidth>0</wp14:pctWidth>
-                </wp14:sizeRelH>
-                <wp14:sizeRelV relativeFrom="margin">
-                  <wp14:pctHeight>0</wp14:pctHeight>
-                </wp14:sizeRelV>
-              </wp:anchor>
-            </w:drawing>
-          </mc:Choice>
-          <mc:Fallback>
-            <w:pict>
-              <v:rect w14:anchorId="01393918" id="Rektangel 291" o:spid="_x0000_s1043" style="position:absolute;margin-left:-36.75pt;margin-top:21.7pt;width:70.5pt;height:20.25pt;z-index:251742208;visibility:visible;mso-wrap-style:square;mso-width-percent:0;mso-height-percent:0;mso-wrap-distance-left:9pt;mso-wrap-distance-top:0;mso-wrap-distance-right:9pt;mso-wrap-distance-bottom:0;mso-position-horizontal:absolute;mso-position-horizontal-relative:margin;mso-position-vertical:absolute;mso-position-vertical-relative:text;mso-width-percent:0;mso-height-percent:0;mso-width-relative:margin;mso-height-relative:margin;v-text-anchor:middle" o:gfxdata="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" fillcolor="#4472c4 [3204]" strokecolor="#1f3763 [1604]" strokeweight="1pt">
-                <v:textbox>
-                  <w:txbxContent>
-                    <w:p>
-                      <w:pPr>
-                        <w:rPr>
-                          <w:lang w:val="sv-SE"/>
-                        </w:rPr>
-                      </w:pPr>
-                      <w:proofErr w:type="spellStart"/>
-                      <w:r>
-                        <w:rPr>
-                          <w:lang w:val="sv-SE"/>
-                        </w:rPr>
-                        <w:t>Select</w:t>
-                      </w:r>
-                      <w:proofErr w:type="spellEnd"/>
-                      <w:r>
-                        <w:rPr>
-                          <w:lang w:val="sv-SE"/>
-                        </w:rPr>
-                        <w:t xml:space="preserve"> </w:t>
-                      </w:r>
-                      <w:r>
-                        <w:rPr>
-                          <w:lang w:val="sv-SE"/>
-                        </w:rPr>
-                        <w:t>Truck</w:t>
-                      </w:r>
-                    </w:p>
-                  </w:txbxContent>
-                </v:textbox>
-                <w10:wrap anchorx="margin"/>
-              </v:rect>
-            </w:pict>
-          </mc:Fallback>
-        </mc:AlternateContent>
-      </w:r>
-      <w:r>
-        <w:rPr>
-          <w:noProof/>
-        </w:rPr>
-        <mc:AlternateContent>
-          <mc:Choice Requires="wps">
-            <w:drawing>
-              <wp:anchor distT="0" distB="0" distL="114300" distR="114300" simplePos="0" relativeHeight="251746304" behindDoc="0" locked="0" layoutInCell="1" allowOverlap="1" wp14:anchorId="14B2AAB7" wp14:editId="254BE5E4">
-                <wp:simplePos x="0" y="0"/>
-                <wp:positionH relativeFrom="column">
-                  <wp:posOffset>2762250</wp:posOffset>
-                </wp:positionH>
-                <wp:positionV relativeFrom="paragraph">
-                  <wp:posOffset>95885</wp:posOffset>
-                </wp:positionV>
-                <wp:extent cx="0" cy="609600"/>
-                <wp:effectExtent l="0" t="0" r="38100" b="19050"/>
-                <wp:wrapNone/>
-                <wp:docPr id="292" name="Rak koppling 292"/>
-                <wp:cNvGraphicFramePr/>
-                <a:graphic xmlns:a="http://schemas.openxmlformats.org/drawingml/2006/main">
-                  <a:graphicData uri="http://schemas.microsoft.com/office/word/2010/wordprocessingShape">
-                    <wps:wsp>
-                      <wps:cNvCnPr/>
-                      <wps:spPr>
-                        <a:xfrm>
-                          <a:off x="0" y="0"/>
-                          <a:ext cx="0" cy="609600"/>
-                        </a:xfrm>
-                        <a:prstGeom prst="line">
-                          <a:avLst/>
-                        </a:prstGeom>
-                      </wps:spPr>
-                      <wps:style>
-                        <a:lnRef idx="1">
-                          <a:schemeClr val="accent1"/>
-                        </a:lnRef>
-                        <a:fillRef idx="0">
-                          <a:schemeClr val="accent1"/>
-                        </a:fillRef>
-                        <a:effectRef idx="0">
-                          <a:schemeClr val="accent1"/>
-                        </a:effectRef>
-                        <a:fontRef idx="minor">
-                          <a:schemeClr val="tx1"/>
-                        </a:fontRef>
-                      </wps:style>
-                      <wps:bodyPr/>
-                    </wps:wsp>
-                  </a:graphicData>
-                </a:graphic>
-              </wp:anchor>
-            </w:drawing>
-          </mc:Choice>
-          <mc:Fallback>
-            <w:pict>
-              <v:line w14:anchorId="40701D55" id="Rak koppling 292" o:spid="_x0000_s1026" style="position:absolute;z-index:251746304;visibility:visible;mso-wrap-style:square;mso-wrap-distance-left:9pt;mso-wrap-distance-top:0;mso-wrap-distance-right:9pt;mso-wrap-distance-bottom:0;mso-position-horizontal:absolute;mso-position-horizontal-relative:text;mso-position-vertical:absolute;mso-position-vertical-relative:text" from="217.5pt,7.55pt" to="217.5pt,55.55pt" o:gfxdata="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" strokecolor="#4472c4 [3204]" strokeweight=".5pt">
-                <v:stroke joinstyle="miter"/>
-              </v:line>
-            </w:pict>
-          </mc:Fallback>
-        </mc:AlternateContent>
-      </w:r>
-      <w:r>
-        <w:rPr>
-          <w:noProof/>
-        </w:rPr>
-        <mc:AlternateContent>
-          <mc:Choice Requires="wps">
-            <w:drawing>
-              <wp:anchor distT="0" distB="0" distL="114300" distR="114300" simplePos="0" relativeHeight="251745280" behindDoc="0" locked="0" layoutInCell="1" allowOverlap="1" wp14:anchorId="6BBF2EE2" wp14:editId="20768E80">
-                <wp:simplePos x="0" y="0"/>
-                <wp:positionH relativeFrom="column">
-                  <wp:posOffset>1123950</wp:posOffset>
-                </wp:positionH>
-                <wp:positionV relativeFrom="paragraph">
-                  <wp:posOffset>76835</wp:posOffset>
-                </wp:positionV>
-                <wp:extent cx="276225" cy="695325"/>
-                <wp:effectExtent l="0" t="0" r="47625" b="28575"/>
-                <wp:wrapNone/>
-                <wp:docPr id="293" name="Koppling: vinklad 293"/>
-                <wp:cNvGraphicFramePr/>
-                <a:graphic xmlns:a="http://schemas.openxmlformats.org/drawingml/2006/main">
-                  <a:graphicData uri="http://schemas.microsoft.com/office/word/2010/wordprocessingShape">
-                    <wps:wsp>
-                      <wps:cNvCnPr/>
-                      <wps:spPr>
-                        <a:xfrm>
-                          <a:off x="0" y="0"/>
-                          <a:ext cx="276225" cy="695325"/>
-                        </a:xfrm>
-                        <a:prstGeom prst="bentConnector3">
-                          <a:avLst>
-                            <a:gd name="adj1" fmla="val 105173"/>
-                          </a:avLst>
-                        </a:prstGeom>
-                      </wps:spPr>
-                      <wps:style>
-                        <a:lnRef idx="1">
-                          <a:schemeClr val="accent1"/>
-                        </a:lnRef>
-                        <a:fillRef idx="0">
-                          <a:schemeClr val="accent1"/>
-                        </a:fillRef>
-                        <a:effectRef idx="0">
-                          <a:schemeClr val="accent1"/>
-                        </a:effectRef>
-                        <a:fontRef idx="minor">
-                          <a:schemeClr val="tx1"/>
-                        </a:fontRef>
-                      </wps:style>
-                      <wps:bodyPr/>
-                    </wps:wsp>
-                  </a:graphicData>
-                </a:graphic>
-                <wp14:sizeRelH relativeFrom="margin">
-                  <wp14:pctWidth>0</wp14:pctWidth>
-                </wp14:sizeRelH>
-                <wp14:sizeRelV relativeFrom="margin">
-                  <wp14:pctHeight>0</wp14:pctHeight>
-                </wp14:sizeRelV>
-              </wp:anchor>
-            </w:drawing>
-          </mc:Choice>
-          <mc:Fallback>
-            <w:pict>
-              <v:shape w14:anchorId="730F8365" id="Koppling: vinklad 293" o:spid="_x0000_s1026" type="#_x0000_t34" style="position:absolute;margin-left:88.5pt;margin-top:6.05pt;width:21.75pt;height:54.75pt;z-index:251745280;visibility:visible;mso-wrap-style:square;mso-width-percent:0;mso-height-percent:0;mso-wrap-distance-left:9pt;mso-wrap-distance-top:0;mso-wrap-distance-right:9pt;mso-wrap-distance-bottom:0;mso-position-horizontal:absolute;mso-position-horizontal-relative:text;mso-position-vertical:absolute;mso-position-vertical-relative:text;mso-width-percent:0;mso-height-percent:0;mso-width-relative:margin;mso-height-relative:margin" o:gfxdata="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" adj="22717" strokecolor="#4472c4 [3204]" strokeweight=".5pt"/>
-            </w:pict>
-          </mc:Fallback>
-        </mc:AlternateContent>
-      </w:r>
-    </w:p>
-    <w:p/>
-    <w:p>
-      <w:r>
-        <w:rPr>
-          <w:noProof/>
-        </w:rPr>
-        <mc:AlternateContent>
-          <mc:Choice Requires="wps">
-            <w:drawing>
-              <wp:anchor distT="0" distB="0" distL="114300" distR="114300" simplePos="0" relativeHeight="251729920" behindDoc="0" locked="0" layoutInCell="1" allowOverlap="1" wp14:anchorId="7F458011" wp14:editId="284EF587">
-                <wp:simplePos x="0" y="0"/>
-                <wp:positionH relativeFrom="margin">
-                  <wp:posOffset>3607435</wp:posOffset>
-                </wp:positionH>
-                <wp:positionV relativeFrom="paragraph">
-                  <wp:posOffset>7620</wp:posOffset>
+                  <wp:posOffset>3693160</wp:posOffset>
+                </wp:positionH>
+                <wp:positionV relativeFrom="paragraph">
+                  <wp:posOffset>-403225</wp:posOffset>
                 </wp:positionV>
                 <wp:extent cx="2686050" cy="923925"/>
                 <wp:effectExtent l="0" t="0" r="19050" b="28575"/>
@@ -6490,7 +5024,7 @@
           </mc:Choice>
           <mc:Fallback>
             <w:pict>
-              <v:rect w14:anchorId="7F458011" id="Rektangel 294" o:spid="_x0000_s1044" style="position:absolute;margin-left:284.05pt;margin-top:.6pt;width:211.5pt;height:72.75pt;z-index:251729920;visibility:visible;mso-wrap-style:square;mso-width-percent:0;mso-height-percent:0;mso-wrap-distance-left:9pt;mso-wrap-distance-top:0;mso-wrap-distance-right:9pt;mso-wrap-distance-bottom:0;mso-position-horizontal:absolute;mso-position-horizontal-relative:margin;mso-position-vertical:absolute;mso-position-vertical-relative:text;mso-width-percent:0;mso-height-percent:0;mso-width-relative:margin;mso-height-relative:margin;v-text-anchor:middle" o:gfxdata="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" fillcolor="#4472c4 [3204]" strokecolor="#1f3763 [1604]" strokeweight="1pt">
+              <v:rect w14:anchorId="7F458011" id="Rektangel 294" o:spid="_x0000_s1039" style="position:absolute;margin-left:290.8pt;margin-top:-31.75pt;width:211.5pt;height:72.75pt;z-index:251729920;visibility:visible;mso-wrap-style:square;mso-width-percent:0;mso-height-percent:0;mso-wrap-distance-left:9pt;mso-wrap-distance-top:0;mso-wrap-distance-right:9pt;mso-wrap-distance-bottom:0;mso-position-horizontal:absolute;mso-position-horizontal-relative:margin;mso-position-vertical:absolute;mso-position-vertical-relative:text;mso-width-percent:0;mso-height-percent:0;mso-width-relative:margin;mso-height-relative:margin;v-text-anchor:middle" o:gfxdata="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" fillcolor="#4472c4 [3204]" strokecolor="#1f3763 [1604]" strokeweight="1pt">
                 <v:textbox>
                   <w:txbxContent>
                     <w:p>
@@ -6536,154 +5070,27 @@
           </mc:Fallback>
         </mc:AlternateContent>
       </w:r>
-      <w:r>
-        <mc:AlternateContent>
-          <mc:Choice Requires="wps">
-            <w:drawing>
-              <wp:anchor distT="0" distB="0" distL="114300" distR="114300" simplePos="0" relativeHeight="251741184" behindDoc="0" locked="0" layoutInCell="1" allowOverlap="1" wp14:anchorId="782DFE80" wp14:editId="17897920">
-                <wp:simplePos x="0" y="0"/>
-                <wp:positionH relativeFrom="column">
-                  <wp:posOffset>2562225</wp:posOffset>
-                </wp:positionH>
-                <wp:positionV relativeFrom="paragraph">
-                  <wp:posOffset>133985</wp:posOffset>
-                </wp:positionV>
-                <wp:extent cx="361950" cy="676275"/>
-                <wp:effectExtent l="0" t="0" r="19050" b="28575"/>
-                <wp:wrapNone/>
-                <wp:docPr id="295" name="Rektangel 295"/>
-                <wp:cNvGraphicFramePr/>
-                <a:graphic xmlns:a="http://schemas.openxmlformats.org/drawingml/2006/main">
-                  <a:graphicData uri="http://schemas.microsoft.com/office/word/2010/wordprocessingShape">
-                    <wps:wsp>
-                      <wps:cNvSpPr/>
-                      <wps:spPr>
-                        <a:xfrm>
-                          <a:off x="0" y="0"/>
-                          <a:ext cx="361950" cy="676275"/>
-                        </a:xfrm>
-                        <a:prstGeom prst="rect">
-                          <a:avLst/>
-                        </a:prstGeom>
-                      </wps:spPr>
-                      <wps:style>
-                        <a:lnRef idx="2">
-                          <a:schemeClr val="accent1">
-                            <a:shade val="50000"/>
-                          </a:schemeClr>
-                        </a:lnRef>
-                        <a:fillRef idx="1">
-                          <a:schemeClr val="accent1"/>
-                        </a:fillRef>
-                        <a:effectRef idx="0">
-                          <a:schemeClr val="accent1"/>
-                        </a:effectRef>
-                        <a:fontRef idx="minor">
-                          <a:schemeClr val="lt1"/>
-                        </a:fontRef>
-                      </wps:style>
-                      <wps:bodyPr rot="0" spcFirstLastPara="0" vertOverflow="overflow" horzOverflow="overflow" vert="horz" wrap="square" lIns="91440" tIns="45720" rIns="91440" bIns="45720" numCol="1" spcCol="0" rtlCol="0" fromWordArt="0" anchor="ctr" anchorCtr="0" forceAA="0" compatLnSpc="1">
-                        <a:prstTxWarp prst="textNoShape">
-                          <a:avLst/>
-                        </a:prstTxWarp>
-                        <a:noAutofit/>
-                      </wps:bodyPr>
-                    </wps:wsp>
-                  </a:graphicData>
-                </a:graphic>
-              </wp:anchor>
-            </w:drawing>
-          </mc:Choice>
-          <mc:Fallback>
-            <w:pict>
-              <v:rect w14:anchorId="20237D45" id="Rektangel 295" o:spid="_x0000_s1026" style="position:absolute;margin-left:201.75pt;margin-top:10.55pt;width:28.5pt;height:53.25pt;z-index:251741184;visibility:visible;mso-wrap-style:square;mso-wrap-distance-left:9pt;mso-wrap-distance-top:0;mso-wrap-distance-right:9pt;mso-wrap-distance-bottom:0;mso-position-horizontal:absolute;mso-position-horizontal-relative:text;mso-position-vertical:absolute;mso-position-vertical-relative:text;v-text-anchor:middle" o:gfxdata="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" fillcolor="#4472c4 [3204]" strokecolor="#1f3763 [1604]" strokeweight="1pt"/>
-            </w:pict>
-          </mc:Fallback>
-        </mc:AlternateContent>
-      </w:r>
-      <w:r>
-        <mc:AlternateContent>
-          <mc:Choice Requires="wps">
-            <w:drawing>
-              <wp:anchor distT="0" distB="0" distL="114300" distR="114300" simplePos="0" relativeHeight="251740160" behindDoc="0" locked="0" layoutInCell="1" allowOverlap="1" wp14:anchorId="0FF88796" wp14:editId="4C76397E">
-                <wp:simplePos x="0" y="0"/>
-                <wp:positionH relativeFrom="column">
-                  <wp:posOffset>1228725</wp:posOffset>
-                </wp:positionH>
-                <wp:positionV relativeFrom="paragraph">
-                  <wp:posOffset>200660</wp:posOffset>
-                </wp:positionV>
-                <wp:extent cx="361950" cy="676275"/>
-                <wp:effectExtent l="0" t="0" r="19050" b="28575"/>
-                <wp:wrapNone/>
-                <wp:docPr id="296" name="Rektangel 296"/>
-                <wp:cNvGraphicFramePr/>
-                <a:graphic xmlns:a="http://schemas.openxmlformats.org/drawingml/2006/main">
-                  <a:graphicData uri="http://schemas.microsoft.com/office/word/2010/wordprocessingShape">
-                    <wps:wsp>
-                      <wps:cNvSpPr/>
-                      <wps:spPr>
-                        <a:xfrm>
-                          <a:off x="0" y="0"/>
-                          <a:ext cx="361950" cy="676275"/>
-                        </a:xfrm>
-                        <a:prstGeom prst="rect">
-                          <a:avLst/>
-                        </a:prstGeom>
-                      </wps:spPr>
-                      <wps:style>
-                        <a:lnRef idx="2">
-                          <a:schemeClr val="accent1">
-                            <a:shade val="50000"/>
-                          </a:schemeClr>
-                        </a:lnRef>
-                        <a:fillRef idx="1">
-                          <a:schemeClr val="accent1"/>
-                        </a:fillRef>
-                        <a:effectRef idx="0">
-                          <a:schemeClr val="accent1"/>
-                        </a:effectRef>
-                        <a:fontRef idx="minor">
-                          <a:schemeClr val="lt1"/>
-                        </a:fontRef>
-                      </wps:style>
-                      <wps:bodyPr rot="0" spcFirstLastPara="0" vertOverflow="overflow" horzOverflow="overflow" vert="horz" wrap="square" lIns="91440" tIns="45720" rIns="91440" bIns="45720" numCol="1" spcCol="0" rtlCol="0" fromWordArt="0" anchor="ctr" anchorCtr="0" forceAA="0" compatLnSpc="1">
-                        <a:prstTxWarp prst="textNoShape">
-                          <a:avLst/>
-                        </a:prstTxWarp>
-                        <a:noAutofit/>
-                      </wps:bodyPr>
-                    </wps:wsp>
-                  </a:graphicData>
-                </a:graphic>
-              </wp:anchor>
-            </w:drawing>
-          </mc:Choice>
-          <mc:Fallback>
-            <w:pict>
-              <v:rect w14:anchorId="5563315A" id="Rektangel 296" o:spid="_x0000_s1026" style="position:absolute;margin-left:96.75pt;margin-top:15.8pt;width:28.5pt;height:53.25pt;z-index:251740160;visibility:visible;mso-wrap-style:square;mso-wrap-distance-left:9pt;mso-wrap-distance-top:0;mso-wrap-distance-right:9pt;mso-wrap-distance-bottom:0;mso-position-horizontal:absolute;mso-position-horizontal-relative:text;mso-position-vertical:absolute;mso-position-vertical-relative:text;v-text-anchor:middle" o:gfxdata="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" fillcolor="#4472c4 [3204]" strokecolor="#1f3763 [1604]" strokeweight="1pt"/>
-            </w:pict>
-          </mc:Fallback>
-        </mc:AlternateContent>
-      </w:r>
     </w:p>
     <w:p>
       <w:r>
-        <mc:AlternateContent>
-          <mc:Choice Requires="wps">
-            <w:drawing>
-              <wp:anchor distT="0" distB="0" distL="114300" distR="114300" simplePos="0" relativeHeight="251747328" behindDoc="0" locked="0" layoutInCell="1" allowOverlap="1" wp14:anchorId="6E8872DC" wp14:editId="03AB44D5">
-                <wp:simplePos x="0" y="0"/>
-                <wp:positionH relativeFrom="column">
-                  <wp:posOffset>1218565</wp:posOffset>
-                </wp:positionH>
-                <wp:positionV relativeFrom="paragraph">
-                  <wp:posOffset>1304925</wp:posOffset>
-                </wp:positionV>
-                <wp:extent cx="361950" cy="676275"/>
+        <w:rPr>
+          <w:noProof/>
+        </w:rPr>
+        <mc:AlternateContent>
+          <mc:Choice Requires="wps">
+            <w:drawing>
+              <wp:anchor distT="0" distB="0" distL="114300" distR="114300" simplePos="0" relativeHeight="251737088" behindDoc="0" locked="0" layoutInCell="1" allowOverlap="1" wp14:anchorId="57D8A98F" wp14:editId="2DEDB8A1">
+                <wp:simplePos x="0" y="0"/>
+                <wp:positionH relativeFrom="margin">
+                  <wp:posOffset>-523240</wp:posOffset>
+                </wp:positionH>
+                <wp:positionV relativeFrom="paragraph">
+                  <wp:posOffset>179705</wp:posOffset>
+                </wp:positionV>
+                <wp:extent cx="781050" cy="257175"/>
                 <wp:effectExtent l="0" t="0" r="19050" b="28575"/>
                 <wp:wrapNone/>
-                <wp:docPr id="297" name="Rektangel 297"/>
+                <wp:docPr id="278" name="Rektangel 278"/>
                 <wp:cNvGraphicFramePr/>
                 <a:graphic xmlns:a="http://schemas.openxmlformats.org/drawingml/2006/main">
                   <a:graphicData uri="http://schemas.microsoft.com/office/word/2010/wordprocessingShape">
@@ -6692,423 +5099,7 @@
                       <wps:spPr>
                         <a:xfrm>
                           <a:off x="0" y="0"/>
-                          <a:ext cx="361950" cy="676275"/>
-                        </a:xfrm>
-                        <a:prstGeom prst="rect">
-                          <a:avLst/>
-                        </a:prstGeom>
-                      </wps:spPr>
-                      <wps:style>
-                        <a:lnRef idx="2">
-                          <a:schemeClr val="accent1">
-                            <a:shade val="50000"/>
-                          </a:schemeClr>
-                        </a:lnRef>
-                        <a:fillRef idx="1">
-                          <a:schemeClr val="accent1"/>
-                        </a:fillRef>
-                        <a:effectRef idx="0">
-                          <a:schemeClr val="accent1"/>
-                        </a:effectRef>
-                        <a:fontRef idx="minor">
-                          <a:schemeClr val="lt1"/>
-                        </a:fontRef>
-                      </wps:style>
-                      <wps:bodyPr rot="0" spcFirstLastPara="0" vertOverflow="overflow" horzOverflow="overflow" vert="horz" wrap="square" lIns="91440" tIns="45720" rIns="91440" bIns="45720" numCol="1" spcCol="0" rtlCol="0" fromWordArt="0" anchor="ctr" anchorCtr="0" forceAA="0" compatLnSpc="1">
-                        <a:prstTxWarp prst="textNoShape">
-                          <a:avLst/>
-                        </a:prstTxWarp>
-                        <a:noAutofit/>
-                      </wps:bodyPr>
-                    </wps:wsp>
-                  </a:graphicData>
-                </a:graphic>
-              </wp:anchor>
-            </w:drawing>
-          </mc:Choice>
-          <mc:Fallback>
-            <w:pict>
-              <v:rect w14:anchorId="4DCA3364" id="Rektangel 297" o:spid="_x0000_s1026" style="position:absolute;margin-left:95.95pt;margin-top:102.75pt;width:28.5pt;height:53.25pt;z-index:251747328;visibility:visible;mso-wrap-style:square;mso-wrap-distance-left:9pt;mso-wrap-distance-top:0;mso-wrap-distance-right:9pt;mso-wrap-distance-bottom:0;mso-position-horizontal:absolute;mso-position-horizontal-relative:text;mso-position-vertical:absolute;mso-position-vertical-relative:text;v-text-anchor:middle" o:gfxdata="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" fillcolor="#4472c4 [3204]" strokecolor="#1f3763 [1604]" strokeweight="1pt"/>
-            </w:pict>
-          </mc:Fallback>
-        </mc:AlternateContent>
-      </w:r>
-      <w:r>
-        <mc:AlternateContent>
-          <mc:Choice Requires="wps">
-            <w:drawing>
-              <wp:anchor distT="0" distB="0" distL="114300" distR="114300" simplePos="0" relativeHeight="251750400" behindDoc="0" locked="0" layoutInCell="1" allowOverlap="1" wp14:anchorId="5C7C49DD" wp14:editId="272A7CC0">
-                <wp:simplePos x="0" y="0"/>
-                <wp:positionH relativeFrom="column">
-                  <wp:posOffset>-286385</wp:posOffset>
-                </wp:positionH>
-                <wp:positionV relativeFrom="paragraph">
-                  <wp:posOffset>1685925</wp:posOffset>
-                </wp:positionV>
-                <wp:extent cx="1504950" cy="28575"/>
-                <wp:effectExtent l="0" t="76200" r="19050" b="66675"/>
-                <wp:wrapNone/>
-                <wp:docPr id="298" name="Rak pilkoppling 298"/>
-                <wp:cNvGraphicFramePr/>
-                <a:graphic xmlns:a="http://schemas.openxmlformats.org/drawingml/2006/main">
-                  <a:graphicData uri="http://schemas.microsoft.com/office/word/2010/wordprocessingShape">
-                    <wps:wsp>
-                      <wps:cNvCnPr/>
-                      <wps:spPr>
-                        <a:xfrm flipV="1">
-                          <a:off x="0" y="0"/>
-                          <a:ext cx="1504950" cy="28575"/>
-                        </a:xfrm>
-                        <a:prstGeom prst="straightConnector1">
-                          <a:avLst/>
-                        </a:prstGeom>
-                        <a:ln>
-                          <a:tailEnd type="triangle"/>
-                        </a:ln>
-                      </wps:spPr>
-                      <wps:style>
-                        <a:lnRef idx="1">
-                          <a:schemeClr val="accent1"/>
-                        </a:lnRef>
-                        <a:fillRef idx="0">
-                          <a:schemeClr val="accent1"/>
-                        </a:fillRef>
-                        <a:effectRef idx="0">
-                          <a:schemeClr val="accent1"/>
-                        </a:effectRef>
-                        <a:fontRef idx="minor">
-                          <a:schemeClr val="tx1"/>
-                        </a:fontRef>
-                      </wps:style>
-                      <wps:bodyPr/>
-                    </wps:wsp>
-                  </a:graphicData>
-                </a:graphic>
-              </wp:anchor>
-            </w:drawing>
-          </mc:Choice>
-          <mc:Fallback>
-            <w:pict>
-              <v:shape w14:anchorId="0EC81588" id="Rak pilkoppling 298" o:spid="_x0000_s1026" type="#_x0000_t32" style="position:absolute;margin-left:-22.55pt;margin-top:132.75pt;width:118.5pt;height:2.25pt;flip:y;z-index:251750400;visibility:visible;mso-wrap-style:square;mso-wrap-distance-left:9pt;mso-wrap-distance-top:0;mso-wrap-distance-right:9pt;mso-wrap-distance-bottom:0;mso-position-horizontal:absolute;mso-position-horizontal-relative:text;mso-position-vertical:absolute;mso-position-vertical-relative:text" o:gfxdata="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" strokecolor="#4472c4 [3204]" strokeweight=".5pt">
-                <v:stroke endarrow="block" joinstyle="miter"/>
-              </v:shape>
-            </w:pict>
-          </mc:Fallback>
-        </mc:AlternateContent>
-      </w:r>
-      <w:r>
-        <mc:AlternateContent>
-          <mc:Choice Requires="wps">
-            <w:drawing>
-              <wp:anchor distT="0" distB="0" distL="114300" distR="114300" simplePos="0" relativeHeight="251751424" behindDoc="0" locked="0" layoutInCell="1" allowOverlap="1" wp14:anchorId="2400A6F2" wp14:editId="4811598C">
-                <wp:simplePos x="0" y="0"/>
-                <wp:positionH relativeFrom="column">
-                  <wp:posOffset>1579880</wp:posOffset>
-                </wp:positionH>
-                <wp:positionV relativeFrom="paragraph">
-                  <wp:posOffset>1638300</wp:posOffset>
-                </wp:positionV>
-                <wp:extent cx="981075" cy="9525"/>
-                <wp:effectExtent l="0" t="57150" r="28575" b="85725"/>
-                <wp:wrapNone/>
-                <wp:docPr id="299" name="Rak pilkoppling 299"/>
-                <wp:cNvGraphicFramePr/>
-                <a:graphic xmlns:a="http://schemas.openxmlformats.org/drawingml/2006/main">
-                  <a:graphicData uri="http://schemas.microsoft.com/office/word/2010/wordprocessingShape">
-                    <wps:wsp>
-                      <wps:cNvCnPr/>
-                      <wps:spPr>
-                        <a:xfrm>
-                          <a:off x="0" y="0"/>
-                          <a:ext cx="981075" cy="9525"/>
-                        </a:xfrm>
-                        <a:prstGeom prst="straightConnector1">
-                          <a:avLst/>
-                        </a:prstGeom>
-                        <a:ln>
-                          <a:tailEnd type="triangle"/>
-                        </a:ln>
-                      </wps:spPr>
-                      <wps:style>
-                        <a:lnRef idx="1">
-                          <a:schemeClr val="accent1"/>
-                        </a:lnRef>
-                        <a:fillRef idx="0">
-                          <a:schemeClr val="accent1"/>
-                        </a:fillRef>
-                        <a:effectRef idx="0">
-                          <a:schemeClr val="accent1"/>
-                        </a:effectRef>
-                        <a:fontRef idx="minor">
-                          <a:schemeClr val="tx1"/>
-                        </a:fontRef>
-                      </wps:style>
-                      <wps:bodyPr/>
-                    </wps:wsp>
-                  </a:graphicData>
-                </a:graphic>
-              </wp:anchor>
-            </w:drawing>
-          </mc:Choice>
-          <mc:Fallback>
-            <w:pict>
-              <v:shape w14:anchorId="49674DFB" id="Rak pilkoppling 299" o:spid="_x0000_s1026" type="#_x0000_t32" style="position:absolute;margin-left:124.4pt;margin-top:129pt;width:77.25pt;height:.75pt;z-index:251751424;visibility:visible;mso-wrap-style:square;mso-wrap-distance-left:9pt;mso-wrap-distance-top:0;mso-wrap-distance-right:9pt;mso-wrap-distance-bottom:0;mso-position-horizontal:absolute;mso-position-horizontal-relative:text;mso-position-vertical:absolute;mso-position-vertical-relative:text" o:gfxdata="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" strokecolor="#4472c4 [3204]" strokeweight=".5pt">
-                <v:stroke endarrow="block" joinstyle="miter"/>
-              </v:shape>
-            </w:pict>
-          </mc:Fallback>
-        </mc:AlternateContent>
-      </w:r>
-      <w:r>
-        <w:rPr>
-          <w:noProof/>
-        </w:rPr>
-        <mc:AlternateContent>
-          <mc:Choice Requires="wps">
-            <w:drawing>
-              <wp:anchor distT="0" distB="0" distL="114300" distR="114300" simplePos="0" relativeHeight="251744256" behindDoc="0" locked="0" layoutInCell="1" allowOverlap="1" wp14:anchorId="5CA51C36" wp14:editId="453820FA">
-                <wp:simplePos x="0" y="0"/>
-                <wp:positionH relativeFrom="column">
-                  <wp:posOffset>1590674</wp:posOffset>
-                </wp:positionH>
-                <wp:positionV relativeFrom="paragraph">
-                  <wp:posOffset>191135</wp:posOffset>
-                </wp:positionV>
-                <wp:extent cx="981075" cy="9525"/>
-                <wp:effectExtent l="0" t="57150" r="28575" b="85725"/>
-                <wp:wrapNone/>
-                <wp:docPr id="300" name="Rak pilkoppling 300"/>
-                <wp:cNvGraphicFramePr/>
-                <a:graphic xmlns:a="http://schemas.openxmlformats.org/drawingml/2006/main">
-                  <a:graphicData uri="http://schemas.microsoft.com/office/word/2010/wordprocessingShape">
-                    <wps:wsp>
-                      <wps:cNvCnPr/>
-                      <wps:spPr>
-                        <a:xfrm>
-                          <a:off x="0" y="0"/>
-                          <a:ext cx="981075" cy="9525"/>
-                        </a:xfrm>
-                        <a:prstGeom prst="straightConnector1">
-                          <a:avLst/>
-                        </a:prstGeom>
-                        <a:ln>
-                          <a:tailEnd type="triangle"/>
-                        </a:ln>
-                      </wps:spPr>
-                      <wps:style>
-                        <a:lnRef idx="1">
-                          <a:schemeClr val="accent1"/>
-                        </a:lnRef>
-                        <a:fillRef idx="0">
-                          <a:schemeClr val="accent1"/>
-                        </a:fillRef>
-                        <a:effectRef idx="0">
-                          <a:schemeClr val="accent1"/>
-                        </a:effectRef>
-                        <a:fontRef idx="minor">
-                          <a:schemeClr val="tx1"/>
-                        </a:fontRef>
-                      </wps:style>
-                      <wps:bodyPr/>
-                    </wps:wsp>
-                  </a:graphicData>
-                </a:graphic>
-              </wp:anchor>
-            </w:drawing>
-          </mc:Choice>
-          <mc:Fallback>
-            <w:pict>
-              <v:shape w14:anchorId="642114D9" id="Rak pilkoppling 300" o:spid="_x0000_s1026" type="#_x0000_t32" style="position:absolute;margin-left:125.25pt;margin-top:15.05pt;width:77.25pt;height:.75pt;z-index:251744256;visibility:visible;mso-wrap-style:square;mso-wrap-distance-left:9pt;mso-wrap-distance-top:0;mso-wrap-distance-right:9pt;mso-wrap-distance-bottom:0;mso-position-horizontal:absolute;mso-position-horizontal-relative:text;mso-position-vertical:absolute;mso-position-vertical-relative:text" o:gfxdata="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" strokecolor="#4472c4 [3204]" strokeweight=".5pt">
-                <v:stroke endarrow="block" joinstyle="miter"/>
-              </v:shape>
-            </w:pict>
-          </mc:Fallback>
-        </mc:AlternateContent>
-      </w:r>
-      <w:r>
-        <w:rPr>
-          <w:noProof/>
-        </w:rPr>
-        <mc:AlternateContent>
-          <mc:Choice Requires="wps">
-            <w:drawing>
-              <wp:anchor distT="0" distB="0" distL="114300" distR="114300" simplePos="0" relativeHeight="251743232" behindDoc="0" locked="0" layoutInCell="1" allowOverlap="1" wp14:anchorId="1555FD1A" wp14:editId="1EDB7F9A">
-                <wp:simplePos x="0" y="0"/>
-                <wp:positionH relativeFrom="column">
-                  <wp:posOffset>-276225</wp:posOffset>
-                </wp:positionH>
-                <wp:positionV relativeFrom="paragraph">
-                  <wp:posOffset>219710</wp:posOffset>
-                </wp:positionV>
-                <wp:extent cx="1504950" cy="28575"/>
-                <wp:effectExtent l="0" t="76200" r="19050" b="66675"/>
-                <wp:wrapNone/>
-                <wp:docPr id="301" name="Rak pilkoppling 301"/>
-                <wp:cNvGraphicFramePr/>
-                <a:graphic xmlns:a="http://schemas.openxmlformats.org/drawingml/2006/main">
-                  <a:graphicData uri="http://schemas.microsoft.com/office/word/2010/wordprocessingShape">
-                    <wps:wsp>
-                      <wps:cNvCnPr/>
-                      <wps:spPr>
-                        <a:xfrm flipV="1">
-                          <a:off x="0" y="0"/>
-                          <a:ext cx="1504950" cy="28575"/>
-                        </a:xfrm>
-                        <a:prstGeom prst="straightConnector1">
-                          <a:avLst/>
-                        </a:prstGeom>
-                        <a:ln>
-                          <a:tailEnd type="triangle"/>
-                        </a:ln>
-                      </wps:spPr>
-                      <wps:style>
-                        <a:lnRef idx="1">
-                          <a:schemeClr val="accent1"/>
-                        </a:lnRef>
-                        <a:fillRef idx="0">
-                          <a:schemeClr val="accent1"/>
-                        </a:fillRef>
-                        <a:effectRef idx="0">
-                          <a:schemeClr val="accent1"/>
-                        </a:effectRef>
-                        <a:fontRef idx="minor">
-                          <a:schemeClr val="tx1"/>
-                        </a:fontRef>
-                      </wps:style>
-                      <wps:bodyPr/>
-                    </wps:wsp>
-                  </a:graphicData>
-                </a:graphic>
-              </wp:anchor>
-            </w:drawing>
-          </mc:Choice>
-          <mc:Fallback>
-            <w:pict>
-              <v:shape w14:anchorId="1B7E60E3" id="Rak pilkoppling 301" o:spid="_x0000_s1026" type="#_x0000_t32" style="position:absolute;margin-left:-21.75pt;margin-top:17.3pt;width:118.5pt;height:2.25pt;flip:y;z-index:251743232;visibility:visible;mso-wrap-style:square;mso-wrap-distance-left:9pt;mso-wrap-distance-top:0;mso-wrap-distance-right:9pt;mso-wrap-distance-bottom:0;mso-position-horizontal:absolute;mso-position-horizontal-relative:text;mso-position-vertical:absolute;mso-position-vertical-relative:text" o:gfxdata="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" strokecolor="#4472c4 [3204]" strokeweight=".5pt">
-                <v:stroke endarrow="block" joinstyle="miter"/>
-              </v:shape>
-            </w:pict>
-          </mc:Fallback>
-        </mc:AlternateContent>
-      </w:r>
-      <w:proofErr w:type="spellStart"/>
-      <w:r>
-        <w:t>select</w:t>
-      </w:r>
-      <w:r>
-        <w:t>Truck</w:t>
-      </w:r>
-      <w:proofErr w:type="spellEnd"/>
-      <w:r>
-        <w:t>(id)</w:t>
-      </w:r>
-      <w:r>
-        <w:tab/>
-      </w:r>
-      <w:r>
-        <w:tab/>
-      </w:r>
-      <w:proofErr w:type="gramStart"/>
-      <w:r>
-        <w:tab/>
-        <w:t xml:space="preserve">  select</w:t>
-      </w:r>
-      <w:proofErr w:type="gramEnd"/>
-      <w:r>
-        <w:t>(id)</w:t>
-      </w:r>
-    </w:p>
-    <w:p>
-      <w:r>
-        <w:rPr>
-          <w:noProof/>
-        </w:rPr>
-        <mc:AlternateContent>
-          <mc:Choice Requires="wps">
-            <w:drawing>
-              <wp:anchor distT="0" distB="0" distL="114300" distR="114300" simplePos="0" relativeHeight="251753472" behindDoc="0" locked="0" layoutInCell="1" allowOverlap="1" wp14:anchorId="65BAF06A" wp14:editId="4FA5F88F">
-                <wp:simplePos x="0" y="0"/>
-                <wp:positionH relativeFrom="column">
-                  <wp:posOffset>2743200</wp:posOffset>
-                </wp:positionH>
-                <wp:positionV relativeFrom="paragraph">
-                  <wp:posOffset>248285</wp:posOffset>
-                </wp:positionV>
-                <wp:extent cx="0" cy="714375"/>
-                <wp:effectExtent l="0" t="0" r="38100" b="28575"/>
-                <wp:wrapNone/>
-                <wp:docPr id="302" name="Rak koppling 302"/>
-                <wp:cNvGraphicFramePr/>
-                <a:graphic xmlns:a="http://schemas.openxmlformats.org/drawingml/2006/main">
-                  <a:graphicData uri="http://schemas.microsoft.com/office/word/2010/wordprocessingShape">
-                    <wps:wsp>
-                      <wps:cNvCnPr/>
-                      <wps:spPr>
-                        <a:xfrm>
-                          <a:off x="0" y="0"/>
-                          <a:ext cx="0" cy="714375"/>
-                        </a:xfrm>
-                        <a:prstGeom prst="line">
-                          <a:avLst/>
-                        </a:prstGeom>
-                      </wps:spPr>
-                      <wps:style>
-                        <a:lnRef idx="1">
-                          <a:schemeClr val="accent1"/>
-                        </a:lnRef>
-                        <a:fillRef idx="0">
-                          <a:schemeClr val="accent1"/>
-                        </a:fillRef>
-                        <a:effectRef idx="0">
-                          <a:schemeClr val="accent1"/>
-                        </a:effectRef>
-                        <a:fontRef idx="minor">
-                          <a:schemeClr val="tx1"/>
-                        </a:fontRef>
-                      </wps:style>
-                      <wps:bodyPr/>
-                    </wps:wsp>
-                  </a:graphicData>
-                </a:graphic>
-              </wp:anchor>
-            </w:drawing>
-          </mc:Choice>
-          <mc:Fallback>
-            <w:pict>
-              <v:line w14:anchorId="4C422EB6" id="Rak koppling 302" o:spid="_x0000_s1026" style="position:absolute;z-index:251753472;visibility:visible;mso-wrap-style:square;mso-wrap-distance-left:9pt;mso-wrap-distance-top:0;mso-wrap-distance-right:9pt;mso-wrap-distance-bottom:0;mso-position-horizontal:absolute;mso-position-horizontal-relative:text;mso-position-vertical:absolute;mso-position-vertical-relative:text" from="3in,19.55pt" to="3in,75.8pt" o:gfxdata="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" strokecolor="#4472c4 [3204]" strokeweight=".5pt">
-                <v:stroke joinstyle="miter"/>
-              </v:line>
-            </w:pict>
-          </mc:Fallback>
-        </mc:AlternateContent>
-      </w:r>
-    </w:p>
-    <w:p>
-      <w:r>
-        <mc:AlternateContent>
-          <mc:Choice Requires="wps">
-            <w:drawing>
-              <wp:anchor distT="0" distB="0" distL="114300" distR="114300" simplePos="0" relativeHeight="251749376" behindDoc="0" locked="0" layoutInCell="1" allowOverlap="1" wp14:anchorId="2D3D6EED" wp14:editId="28D53FEF">
-                <wp:simplePos x="0" y="0"/>
-                <wp:positionH relativeFrom="margin">
-                  <wp:posOffset>-352425</wp:posOffset>
-                </wp:positionH>
-                <wp:positionV relativeFrom="paragraph">
-                  <wp:posOffset>238125</wp:posOffset>
-                </wp:positionV>
-                <wp:extent cx="1019175" cy="257175"/>
-                <wp:effectExtent l="0" t="0" r="28575" b="28575"/>
-                <wp:wrapNone/>
-                <wp:docPr id="303" name="Rektangel 303"/>
-                <wp:cNvGraphicFramePr/>
-                <a:graphic xmlns:a="http://schemas.openxmlformats.org/drawingml/2006/main">
-                  <a:graphicData uri="http://schemas.microsoft.com/office/word/2010/wordprocessingShape">
-                    <wps:wsp>
-                      <wps:cNvSpPr/>
-                      <wps:spPr>
-                        <a:xfrm>
-                          <a:off x="0" y="0"/>
-                          <a:ext cx="1019175" cy="257175"/>
+                          <a:ext cx="781050" cy="257175"/>
                         </a:xfrm>
                         <a:prstGeom prst="rect">
                           <a:avLst/>
@@ -7143,20 +5134,14 @@
                               <w:rPr>
                                 <w:lang w:val="sv-SE"/>
                               </w:rPr>
-                              <w:t>Remove</w:t>
+                              <w:t>Add</w:t>
                             </w:r>
                             <w:proofErr w:type="spellEnd"/>
                             <w:r>
                               <w:rPr>
                                 <w:lang w:val="sv-SE"/>
                               </w:rPr>
-                              <w:t xml:space="preserve"> </w:t>
-                            </w:r>
-                            <w:r>
-                              <w:rPr>
-                                <w:lang w:val="sv-SE"/>
-                              </w:rPr>
-                              <w:t>Truck</w:t>
+                              <w:t xml:space="preserve"> Truck</w:t>
                             </w:r>
                           </w:p>
                         </w:txbxContent>
@@ -7181,7 +5166,7 @@
           </mc:Choice>
           <mc:Fallback>
             <w:pict>
-              <v:rect w14:anchorId="2D3D6EED" id="Rektangel 303" o:spid="_x0000_s1045" style="position:absolute;margin-left:-27.75pt;margin-top:18.75pt;width:80.25pt;height:20.25pt;z-index:251749376;visibility:visible;mso-wrap-style:square;mso-width-percent:0;mso-height-percent:0;mso-wrap-distance-left:9pt;mso-wrap-distance-top:0;mso-wrap-distance-right:9pt;mso-wrap-distance-bottom:0;mso-position-horizontal:absolute;mso-position-horizontal-relative:margin;mso-position-vertical:absolute;mso-position-vertical-relative:text;mso-width-percent:0;mso-height-percent:0;mso-width-relative:margin;mso-height-relative:margin;v-text-anchor:middle" o:gfxdata="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" fillcolor="#4472c4 [3204]" strokecolor="#1f3763 [1604]" strokeweight="1pt">
+              <v:rect w14:anchorId="57D8A98F" id="Rektangel 278" o:spid="_x0000_s1040" style="position:absolute;margin-left:-41.2pt;margin-top:14.15pt;width:61.5pt;height:20.25pt;z-index:251737088;visibility:visible;mso-wrap-style:square;mso-width-percent:0;mso-height-percent:0;mso-wrap-distance-left:9pt;mso-wrap-distance-top:0;mso-wrap-distance-right:9pt;mso-wrap-distance-bottom:0;mso-position-horizontal:absolute;mso-position-horizontal-relative:margin;mso-position-vertical:absolute;mso-position-vertical-relative:text;mso-width-percent:0;mso-height-percent:0;mso-width-relative:margin;mso-height-relative:margin;v-text-anchor:middle" o:gfxdata="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" fillcolor="#4472c4 [3204]" strokecolor="#1f3763 [1604]" strokeweight="1pt">
                 <v:textbox>
                   <w:txbxContent>
                     <w:p>
@@ -7195,7 +5180,2445 @@
                         <w:rPr>
                           <w:lang w:val="sv-SE"/>
                         </w:rPr>
-                        <w:t>Remove</w:t>
+                        <w:t>Add</w:t>
+                      </w:r>
+                      <w:proofErr w:type="spellEnd"/>
+                      <w:r>
+                        <w:rPr>
+                          <w:lang w:val="sv-SE"/>
+                        </w:rPr>
+                        <w:t xml:space="preserve"> Truck</w:t>
+                      </w:r>
+                    </w:p>
+                  </w:txbxContent>
+                </v:textbox>
+                <w10:wrap anchorx="margin"/>
+              </v:rect>
+            </w:pict>
+          </mc:Fallback>
+        </mc:AlternateContent>
+      </w:r>
+    </w:p>
+    <w:p>
+      <w:r>
+        <w:rPr>
+          <w:noProof/>
+        </w:rPr>
+        <mc:AlternateContent>
+          <mc:Choice Requires="wps">
+            <w:drawing>
+              <wp:anchor distT="0" distB="0" distL="114300" distR="114300" simplePos="0" relativeHeight="251780096" behindDoc="0" locked="0" layoutInCell="1" allowOverlap="1" wp14:anchorId="416E5876" wp14:editId="414479D0">
+                <wp:simplePos x="0" y="0"/>
+                <wp:positionH relativeFrom="margin">
+                  <wp:posOffset>5305425</wp:posOffset>
+                </wp:positionH>
+                <wp:positionV relativeFrom="paragraph">
+                  <wp:posOffset>111760</wp:posOffset>
+                </wp:positionV>
+                <wp:extent cx="1057275" cy="266700"/>
+                <wp:effectExtent l="0" t="0" r="28575" b="19050"/>
+                <wp:wrapNone/>
+                <wp:docPr id="11" name="Rektangel 11"/>
+                <wp:cNvGraphicFramePr/>
+                <a:graphic xmlns:a="http://schemas.openxmlformats.org/drawingml/2006/main">
+                  <a:graphicData uri="http://schemas.microsoft.com/office/word/2010/wordprocessingShape">
+                    <wps:wsp>
+                      <wps:cNvSpPr/>
+                      <wps:spPr>
+                        <a:xfrm>
+                          <a:off x="0" y="0"/>
+                          <a:ext cx="1057275" cy="266700"/>
+                        </a:xfrm>
+                        <a:prstGeom prst="rect">
+                          <a:avLst/>
+                        </a:prstGeom>
+                      </wps:spPr>
+                      <wps:style>
+                        <a:lnRef idx="2">
+                          <a:schemeClr val="accent1">
+                            <a:shade val="50000"/>
+                          </a:schemeClr>
+                        </a:lnRef>
+                        <a:fillRef idx="1">
+                          <a:schemeClr val="accent1"/>
+                        </a:fillRef>
+                        <a:effectRef idx="0">
+                          <a:schemeClr val="accent1"/>
+                        </a:effectRef>
+                        <a:fontRef idx="minor">
+                          <a:schemeClr val="lt1"/>
+                        </a:fontRef>
+                      </wps:style>
+                      <wps:txbx>
+                        <w:txbxContent>
+                          <w:p>
+                            <w:pPr>
+                              <w:jc w:val="center"/>
+                              <w:rPr>
+                                <w:lang w:val="sv-SE"/>
+                              </w:rPr>
+                            </w:pPr>
+                            <w:proofErr w:type="gramStart"/>
+                            <w:r>
+                              <w:rPr>
+                                <w:lang w:val="sv-SE"/>
+                              </w:rPr>
+                              <w:t>g</w:t>
+                            </w:r>
+                            <w:r>
+                              <w:rPr>
+                                <w:lang w:val="sv-SE"/>
+                              </w:rPr>
+                              <w:t xml:space="preserve"> :</w:t>
+                            </w:r>
+                            <w:proofErr w:type="gramEnd"/>
+                            <w:r>
+                              <w:rPr>
+                                <w:lang w:val="sv-SE"/>
+                              </w:rPr>
+                              <w:t xml:space="preserve"> </w:t>
+                            </w:r>
+                            <w:proofErr w:type="spellStart"/>
+                            <w:r>
+                              <w:rPr>
+                                <w:lang w:val="sv-SE"/>
+                              </w:rPr>
+                              <w:t>Good</w:t>
+                            </w:r>
+                            <w:proofErr w:type="spellEnd"/>
+                          </w:p>
+                        </w:txbxContent>
+                      </wps:txbx>
+                      <wps:bodyPr rot="0" spcFirstLastPara="0" vertOverflow="overflow" horzOverflow="overflow" vert="horz" wrap="square" lIns="91440" tIns="45720" rIns="91440" bIns="45720" numCol="1" spcCol="0" rtlCol="0" fromWordArt="0" anchor="ctr" anchorCtr="0" forceAA="0" compatLnSpc="1">
+                        <a:prstTxWarp prst="textNoShape">
+                          <a:avLst/>
+                        </a:prstTxWarp>
+                        <a:noAutofit/>
+                      </wps:bodyPr>
+                    </wps:wsp>
+                  </a:graphicData>
+                </a:graphic>
+                <wp14:sizeRelH relativeFrom="margin">
+                  <wp14:pctWidth>0</wp14:pctWidth>
+                </wp14:sizeRelH>
+                <wp14:sizeRelV relativeFrom="margin">
+                  <wp14:pctHeight>0</wp14:pctHeight>
+                </wp14:sizeRelV>
+              </wp:anchor>
+            </w:drawing>
+          </mc:Choice>
+          <mc:Fallback>
+            <w:pict>
+              <v:rect w14:anchorId="416E5876" id="Rektangel 11" o:spid="_x0000_s1041" style="position:absolute;margin-left:417.75pt;margin-top:8.8pt;width:83.25pt;height:21pt;z-index:251780096;visibility:visible;mso-wrap-style:square;mso-width-percent:0;mso-height-percent:0;mso-wrap-distance-left:9pt;mso-wrap-distance-top:0;mso-wrap-distance-right:9pt;mso-wrap-distance-bottom:0;mso-position-horizontal:absolute;mso-position-horizontal-relative:margin;mso-position-vertical:absolute;mso-position-vertical-relative:text;mso-width-percent:0;mso-height-percent:0;mso-width-relative:margin;mso-height-relative:margin;v-text-anchor:middle" o:gfxdata="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" fillcolor="#4472c4 [3204]" strokecolor="#1f3763 [1604]" strokeweight="1pt">
+                <v:textbox>
+                  <w:txbxContent>
+                    <w:p>
+                      <w:pPr>
+                        <w:jc w:val="center"/>
+                        <w:rPr>
+                          <w:lang w:val="sv-SE"/>
+                        </w:rPr>
+                      </w:pPr>
+                      <w:proofErr w:type="gramStart"/>
+                      <w:r>
+                        <w:rPr>
+                          <w:lang w:val="sv-SE"/>
+                        </w:rPr>
+                        <w:t>g</w:t>
+                      </w:r>
+                      <w:r>
+                        <w:rPr>
+                          <w:lang w:val="sv-SE"/>
+                        </w:rPr>
+                        <w:t xml:space="preserve"> :</w:t>
+                      </w:r>
+                      <w:proofErr w:type="gramEnd"/>
+                      <w:r>
+                        <w:rPr>
+                          <w:lang w:val="sv-SE"/>
+                        </w:rPr>
+                        <w:t xml:space="preserve"> </w:t>
+                      </w:r>
+                      <w:proofErr w:type="spellStart"/>
+                      <w:r>
+                        <w:rPr>
+                          <w:lang w:val="sv-SE"/>
+                        </w:rPr>
+                        <w:t>Good</w:t>
+                      </w:r>
+                      <w:proofErr w:type="spellEnd"/>
+                    </w:p>
+                  </w:txbxContent>
+                </v:textbox>
+                <w10:wrap anchorx="margin"/>
+              </v:rect>
+            </w:pict>
+          </mc:Fallback>
+        </mc:AlternateContent>
+      </w:r>
+      <w:r>
+        <w:rPr>
+          <w:noProof/>
+        </w:rPr>
+        <mc:AlternateContent>
+          <mc:Choice Requires="wps">
+            <w:drawing>
+              <wp:anchor distT="0" distB="0" distL="114300" distR="114300" simplePos="0" relativeHeight="251730944" behindDoc="0" locked="0" layoutInCell="1" allowOverlap="1" wp14:anchorId="13D0BEA0" wp14:editId="4A2DB433">
+                <wp:simplePos x="0" y="0"/>
+                <wp:positionH relativeFrom="margin">
+                  <wp:posOffset>638175</wp:posOffset>
+                </wp:positionH>
+                <wp:positionV relativeFrom="paragraph">
+                  <wp:posOffset>132080</wp:posOffset>
+                </wp:positionV>
+                <wp:extent cx="914400" cy="257175"/>
+                <wp:effectExtent l="0" t="0" r="19050" b="28575"/>
+                <wp:wrapNone/>
+                <wp:docPr id="279" name="Rektangel 279"/>
+                <wp:cNvGraphicFramePr/>
+                <a:graphic xmlns:a="http://schemas.openxmlformats.org/drawingml/2006/main">
+                  <a:graphicData uri="http://schemas.microsoft.com/office/word/2010/wordprocessingShape">
+                    <wps:wsp>
+                      <wps:cNvSpPr/>
+                      <wps:spPr>
+                        <a:xfrm>
+                          <a:off x="0" y="0"/>
+                          <a:ext cx="914400" cy="257175"/>
+                        </a:xfrm>
+                        <a:prstGeom prst="rect">
+                          <a:avLst/>
+                        </a:prstGeom>
+                      </wps:spPr>
+                      <wps:style>
+                        <a:lnRef idx="2">
+                          <a:schemeClr val="accent1">
+                            <a:shade val="50000"/>
+                          </a:schemeClr>
+                        </a:lnRef>
+                        <a:fillRef idx="1">
+                          <a:schemeClr val="accent1"/>
+                        </a:fillRef>
+                        <a:effectRef idx="0">
+                          <a:schemeClr val="accent1"/>
+                        </a:effectRef>
+                        <a:fontRef idx="minor">
+                          <a:schemeClr val="lt1"/>
+                        </a:fontRef>
+                      </wps:style>
+                      <wps:txbx>
+                        <w:txbxContent>
+                          <w:p>
+                            <w:pPr>
+                              <w:jc w:val="center"/>
+                              <w:rPr>
+                                <w:lang w:val="sv-SE"/>
+                              </w:rPr>
+                            </w:pPr>
+                            <w:proofErr w:type="gramStart"/>
+                            <w:r>
+                              <w:rPr>
+                                <w:lang w:val="sv-SE"/>
+                              </w:rPr>
+                              <w:t>:</w:t>
+                            </w:r>
+                            <w:proofErr w:type="spellStart"/>
+                            <w:r>
+                              <w:rPr>
+                                <w:lang w:val="sv-SE"/>
+                              </w:rPr>
+                              <w:t>Warehouse</w:t>
+                            </w:r>
+                            <w:proofErr w:type="spellEnd"/>
+                            <w:proofErr w:type="gramEnd"/>
+                          </w:p>
+                        </w:txbxContent>
+                      </wps:txbx>
+                      <wps:bodyPr rot="0" spcFirstLastPara="0" vertOverflow="overflow" horzOverflow="overflow" vert="horz" wrap="square" lIns="91440" tIns="45720" rIns="91440" bIns="45720" numCol="1" spcCol="0" rtlCol="0" fromWordArt="0" anchor="ctr" anchorCtr="0" forceAA="0" compatLnSpc="1">
+                        <a:prstTxWarp prst="textNoShape">
+                          <a:avLst/>
+                        </a:prstTxWarp>
+                        <a:noAutofit/>
+                      </wps:bodyPr>
+                    </wps:wsp>
+                  </a:graphicData>
+                </a:graphic>
+                <wp14:sizeRelH relativeFrom="margin">
+                  <wp14:pctWidth>0</wp14:pctWidth>
+                </wp14:sizeRelH>
+                <wp14:sizeRelV relativeFrom="margin">
+                  <wp14:pctHeight>0</wp14:pctHeight>
+                </wp14:sizeRelV>
+              </wp:anchor>
+            </w:drawing>
+          </mc:Choice>
+          <mc:Fallback>
+            <w:pict>
+              <v:rect w14:anchorId="13D0BEA0" id="Rektangel 279" o:spid="_x0000_s1042" style="position:absolute;margin-left:50.25pt;margin-top:10.4pt;width:1in;height:20.25pt;z-index:251730944;visibility:visible;mso-wrap-style:square;mso-width-percent:0;mso-height-percent:0;mso-wrap-distance-left:9pt;mso-wrap-distance-top:0;mso-wrap-distance-right:9pt;mso-wrap-distance-bottom:0;mso-position-horizontal:absolute;mso-position-horizontal-relative:margin;mso-position-vertical:absolute;mso-position-vertical-relative:text;mso-width-percent:0;mso-height-percent:0;mso-width-relative:margin;mso-height-relative:margin;v-text-anchor:middle" o:gfxdata="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" fillcolor="#4472c4 [3204]" strokecolor="#1f3763 [1604]" strokeweight="1pt">
+                <v:textbox>
+                  <w:txbxContent>
+                    <w:p>
+                      <w:pPr>
+                        <w:jc w:val="center"/>
+                        <w:rPr>
+                          <w:lang w:val="sv-SE"/>
+                        </w:rPr>
+                      </w:pPr>
+                      <w:proofErr w:type="gramStart"/>
+                      <w:r>
+                        <w:rPr>
+                          <w:lang w:val="sv-SE"/>
+                        </w:rPr>
+                        <w:t>:</w:t>
+                      </w:r>
+                      <w:proofErr w:type="spellStart"/>
+                      <w:r>
+                        <w:rPr>
+                          <w:lang w:val="sv-SE"/>
+                        </w:rPr>
+                        <w:t>Warehouse</w:t>
+                      </w:r>
+                      <w:proofErr w:type="spellEnd"/>
+                      <w:proofErr w:type="gramEnd"/>
+                    </w:p>
+                  </w:txbxContent>
+                </v:textbox>
+                <w10:wrap anchorx="margin"/>
+              </v:rect>
+            </w:pict>
+          </mc:Fallback>
+        </mc:AlternateContent>
+      </w:r>
+    </w:p>
+    <w:p>
+      <w:r>
+        <w:rPr>
+          <w:noProof/>
+        </w:rPr>
+        <mc:AlternateContent>
+          <mc:Choice Requires="wps">
+            <w:drawing>
+              <wp:anchor distT="0" distB="0" distL="114300" distR="114300" simplePos="0" relativeHeight="251782144" behindDoc="0" locked="0" layoutInCell="1" allowOverlap="1" wp14:anchorId="57DD6067" wp14:editId="62C8438E">
+                <wp:simplePos x="0" y="0"/>
+                <wp:positionH relativeFrom="column">
+                  <wp:posOffset>5562600</wp:posOffset>
+                </wp:positionH>
+                <wp:positionV relativeFrom="paragraph">
+                  <wp:posOffset>105410</wp:posOffset>
+                </wp:positionV>
+                <wp:extent cx="19050" cy="428625"/>
+                <wp:effectExtent l="0" t="0" r="19050" b="28575"/>
+                <wp:wrapNone/>
+                <wp:docPr id="13" name="Rak koppling 13"/>
+                <wp:cNvGraphicFramePr/>
+                <a:graphic xmlns:a="http://schemas.openxmlformats.org/drawingml/2006/main">
+                  <a:graphicData uri="http://schemas.microsoft.com/office/word/2010/wordprocessingShape">
+                    <wps:wsp>
+                      <wps:cNvCnPr/>
+                      <wps:spPr>
+                        <a:xfrm>
+                          <a:off x="0" y="0"/>
+                          <a:ext cx="19050" cy="428625"/>
+                        </a:xfrm>
+                        <a:prstGeom prst="line">
+                          <a:avLst/>
+                        </a:prstGeom>
+                      </wps:spPr>
+                      <wps:style>
+                        <a:lnRef idx="1">
+                          <a:schemeClr val="accent1"/>
+                        </a:lnRef>
+                        <a:fillRef idx="0">
+                          <a:schemeClr val="accent1"/>
+                        </a:fillRef>
+                        <a:effectRef idx="0">
+                          <a:schemeClr val="accent1"/>
+                        </a:effectRef>
+                        <a:fontRef idx="minor">
+                          <a:schemeClr val="tx1"/>
+                        </a:fontRef>
+                      </wps:style>
+                      <wps:bodyPr/>
+                    </wps:wsp>
+                  </a:graphicData>
+                </a:graphic>
+              </wp:anchor>
+            </w:drawing>
+          </mc:Choice>
+          <mc:Fallback>
+            <w:pict>
+              <v:line w14:anchorId="0C3FFDAB" id="Rak koppling 13" o:spid="_x0000_s1026" style="position:absolute;z-index:251782144;visibility:visible;mso-wrap-style:square;mso-wrap-distance-left:9pt;mso-wrap-distance-top:0;mso-wrap-distance-right:9pt;mso-wrap-distance-bottom:0;mso-position-horizontal:absolute;mso-position-horizontal-relative:text;mso-position-vertical:absolute;mso-position-vertical-relative:text" from="438pt,8.3pt" to="439.5pt,42.05pt" o:gfxdata="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" strokecolor="#4472c4 [3204]" strokeweight=".5pt">
+                <v:stroke joinstyle="miter"/>
+              </v:line>
+            </w:pict>
+          </mc:Fallback>
+        </mc:AlternateContent>
+      </w:r>
+    </w:p>
+    <w:p>
+      <w:r>
+        <w:rPr>
+          <w:noProof/>
+        </w:rPr>
+        <mc:AlternateContent>
+          <mc:Choice Requires="wps">
+            <w:drawing>
+              <wp:anchor distT="0" distB="0" distL="114300" distR="114300" simplePos="0" relativeHeight="251784192" behindDoc="0" locked="0" layoutInCell="1" allowOverlap="1" wp14:anchorId="1E7347AE" wp14:editId="4791A638">
+                <wp:simplePos x="0" y="0"/>
+                <wp:positionH relativeFrom="margin">
+                  <wp:posOffset>5407660</wp:posOffset>
+                </wp:positionH>
+                <wp:positionV relativeFrom="paragraph">
+                  <wp:posOffset>219710</wp:posOffset>
+                </wp:positionV>
+                <wp:extent cx="361950" cy="676275"/>
+                <wp:effectExtent l="0" t="0" r="19050" b="28575"/>
+                <wp:wrapNone/>
+                <wp:docPr id="21" name="Rektangel 21"/>
+                <wp:cNvGraphicFramePr/>
+                <a:graphic xmlns:a="http://schemas.openxmlformats.org/drawingml/2006/main">
+                  <a:graphicData uri="http://schemas.microsoft.com/office/word/2010/wordprocessingShape">
+                    <wps:wsp>
+                      <wps:cNvSpPr/>
+                      <wps:spPr>
+                        <a:xfrm>
+                          <a:off x="0" y="0"/>
+                          <a:ext cx="361950" cy="676275"/>
+                        </a:xfrm>
+                        <a:prstGeom prst="rect">
+                          <a:avLst/>
+                        </a:prstGeom>
+                      </wps:spPr>
+                      <wps:style>
+                        <a:lnRef idx="2">
+                          <a:schemeClr val="accent1">
+                            <a:shade val="50000"/>
+                          </a:schemeClr>
+                        </a:lnRef>
+                        <a:fillRef idx="1">
+                          <a:schemeClr val="accent1"/>
+                        </a:fillRef>
+                        <a:effectRef idx="0">
+                          <a:schemeClr val="accent1"/>
+                        </a:effectRef>
+                        <a:fontRef idx="minor">
+                          <a:schemeClr val="lt1"/>
+                        </a:fontRef>
+                      </wps:style>
+                      <wps:bodyPr rot="0" spcFirstLastPara="0" vertOverflow="overflow" horzOverflow="overflow" vert="horz" wrap="square" lIns="91440" tIns="45720" rIns="91440" bIns="45720" numCol="1" spcCol="0" rtlCol="0" fromWordArt="0" anchor="ctr" anchorCtr="0" forceAA="0" compatLnSpc="1">
+                        <a:prstTxWarp prst="textNoShape">
+                          <a:avLst/>
+                        </a:prstTxWarp>
+                        <a:noAutofit/>
+                      </wps:bodyPr>
+                    </wps:wsp>
+                  </a:graphicData>
+                </a:graphic>
+              </wp:anchor>
+            </w:drawing>
+          </mc:Choice>
+          <mc:Fallback>
+            <w:pict>
+              <v:rect w14:anchorId="6699002B" id="Rektangel 21" o:spid="_x0000_s1026" style="position:absolute;margin-left:425.8pt;margin-top:17.3pt;width:28.5pt;height:53.25pt;z-index:251784192;visibility:visible;mso-wrap-style:square;mso-wrap-distance-left:9pt;mso-wrap-distance-top:0;mso-wrap-distance-right:9pt;mso-wrap-distance-bottom:0;mso-position-horizontal:absolute;mso-position-horizontal-relative:margin;mso-position-vertical:absolute;mso-position-vertical-relative:text;v-text-anchor:middle" o:gfxdata="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" fillcolor="#4472c4 [3204]" strokecolor="#1f3763 [1604]" strokeweight="1pt">
+                <w10:wrap anchorx="margin"/>
+              </v:rect>
+            </w:pict>
+          </mc:Fallback>
+        </mc:AlternateContent>
+      </w:r>
+      <w:r>
+        <w:rPr>
+          <w:noProof/>
+        </w:rPr>
+        <mc:AlternateContent>
+          <mc:Choice Requires="wps">
+            <w:drawing>
+              <wp:anchor distT="0" distB="0" distL="114300" distR="114300" simplePos="0" relativeHeight="251757568" behindDoc="0" locked="0" layoutInCell="1" allowOverlap="1" wp14:anchorId="5666EB95" wp14:editId="456891EA">
+                <wp:simplePos x="0" y="0"/>
+                <wp:positionH relativeFrom="column">
+                  <wp:posOffset>4371975</wp:posOffset>
+                </wp:positionH>
+                <wp:positionV relativeFrom="paragraph">
+                  <wp:posOffset>-171450</wp:posOffset>
+                </wp:positionV>
+                <wp:extent cx="19050" cy="428625"/>
+                <wp:effectExtent l="0" t="0" r="19050" b="28575"/>
+                <wp:wrapNone/>
+                <wp:docPr id="280" name="Rak koppling 280"/>
+                <wp:cNvGraphicFramePr/>
+                <a:graphic xmlns:a="http://schemas.openxmlformats.org/drawingml/2006/main">
+                  <a:graphicData uri="http://schemas.microsoft.com/office/word/2010/wordprocessingShape">
+                    <wps:wsp>
+                      <wps:cNvCnPr/>
+                      <wps:spPr>
+                        <a:xfrm>
+                          <a:off x="0" y="0"/>
+                          <a:ext cx="19050" cy="428625"/>
+                        </a:xfrm>
+                        <a:prstGeom prst="line">
+                          <a:avLst/>
+                        </a:prstGeom>
+                      </wps:spPr>
+                      <wps:style>
+                        <a:lnRef idx="1">
+                          <a:schemeClr val="accent1"/>
+                        </a:lnRef>
+                        <a:fillRef idx="0">
+                          <a:schemeClr val="accent1"/>
+                        </a:fillRef>
+                        <a:effectRef idx="0">
+                          <a:schemeClr val="accent1"/>
+                        </a:effectRef>
+                        <a:fontRef idx="minor">
+                          <a:schemeClr val="tx1"/>
+                        </a:fontRef>
+                      </wps:style>
+                      <wps:bodyPr/>
+                    </wps:wsp>
+                  </a:graphicData>
+                </a:graphic>
+              </wp:anchor>
+            </w:drawing>
+          </mc:Choice>
+          <mc:Fallback>
+            <w:pict>
+              <v:line w14:anchorId="2243450B" id="Rak koppling 280" o:spid="_x0000_s1026" style="position:absolute;z-index:251757568;visibility:visible;mso-wrap-style:square;mso-wrap-distance-left:9pt;mso-wrap-distance-top:0;mso-wrap-distance-right:9pt;mso-wrap-distance-bottom:0;mso-position-horizontal:absolute;mso-position-horizontal-relative:text;mso-position-vertical:absolute;mso-position-vertical-relative:text" from="344.25pt,-13.5pt" to="345.75pt,20.25pt" o:gfxdata="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" strokecolor="#4472c4 [3204]" strokeweight=".5pt">
+                <v:stroke joinstyle="miter"/>
+              </v:line>
+            </w:pict>
+          </mc:Fallback>
+        </mc:AlternateContent>
+      </w:r>
+      <w:r>
+        <w:rPr>
+          <w:noProof/>
+        </w:rPr>
+        <mc:AlternateContent>
+          <mc:Choice Requires="wps">
+            <w:drawing>
+              <wp:anchor distT="0" distB="0" distL="114300" distR="114300" simplePos="0" relativeHeight="251756544" behindDoc="0" locked="0" layoutInCell="1" allowOverlap="1" wp14:anchorId="57B28F3B" wp14:editId="782DA060">
+                <wp:simplePos x="0" y="0"/>
+                <wp:positionH relativeFrom="column">
+                  <wp:posOffset>2752725</wp:posOffset>
+                </wp:positionH>
+                <wp:positionV relativeFrom="paragraph">
+                  <wp:posOffset>-152400</wp:posOffset>
+                </wp:positionV>
+                <wp:extent cx="9525" cy="419100"/>
+                <wp:effectExtent l="0" t="0" r="28575" b="19050"/>
+                <wp:wrapNone/>
+                <wp:docPr id="281" name="Rak koppling 281"/>
+                <wp:cNvGraphicFramePr/>
+                <a:graphic xmlns:a="http://schemas.openxmlformats.org/drawingml/2006/main">
+                  <a:graphicData uri="http://schemas.microsoft.com/office/word/2010/wordprocessingShape">
+                    <wps:wsp>
+                      <wps:cNvCnPr/>
+                      <wps:spPr>
+                        <a:xfrm>
+                          <a:off x="0" y="0"/>
+                          <a:ext cx="9525" cy="419100"/>
+                        </a:xfrm>
+                        <a:prstGeom prst="line">
+                          <a:avLst/>
+                        </a:prstGeom>
+                      </wps:spPr>
+                      <wps:style>
+                        <a:lnRef idx="1">
+                          <a:schemeClr val="accent1"/>
+                        </a:lnRef>
+                        <a:fillRef idx="0">
+                          <a:schemeClr val="accent1"/>
+                        </a:fillRef>
+                        <a:effectRef idx="0">
+                          <a:schemeClr val="accent1"/>
+                        </a:effectRef>
+                        <a:fontRef idx="minor">
+                          <a:schemeClr val="tx1"/>
+                        </a:fontRef>
+                      </wps:style>
+                      <wps:bodyPr/>
+                    </wps:wsp>
+                  </a:graphicData>
+                </a:graphic>
+              </wp:anchor>
+            </w:drawing>
+          </mc:Choice>
+          <mc:Fallback>
+            <w:pict>
+              <v:line w14:anchorId="7839E732" id="Rak koppling 281" o:spid="_x0000_s1026" style="position:absolute;z-index:251756544;visibility:visible;mso-wrap-style:square;mso-wrap-distance-left:9pt;mso-wrap-distance-top:0;mso-wrap-distance-right:9pt;mso-wrap-distance-bottom:0;mso-position-horizontal:absolute;mso-position-horizontal-relative:text;mso-position-vertical:absolute;mso-position-vertical-relative:text" from="216.75pt,-12pt" to="217.5pt,21pt" o:gfxdata="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" strokecolor="#4472c4 [3204]" strokeweight=".5pt">
+                <v:stroke joinstyle="miter"/>
+              </v:line>
+            </w:pict>
+          </mc:Fallback>
+        </mc:AlternateContent>
+      </w:r>
+      <w:r>
+        <w:rPr>
+          <w:noProof/>
+        </w:rPr>
+        <mc:AlternateContent>
+          <mc:Choice Requires="wps">
+            <w:drawing>
+              <wp:anchor distT="0" distB="0" distL="114300" distR="114300" simplePos="0" relativeHeight="251755520" behindDoc="0" locked="0" layoutInCell="1" allowOverlap="1" wp14:anchorId="096E69D5" wp14:editId="6BDEB3AB">
+                <wp:simplePos x="0" y="0"/>
+                <wp:positionH relativeFrom="column">
+                  <wp:posOffset>1200150</wp:posOffset>
+                </wp:positionH>
+                <wp:positionV relativeFrom="paragraph">
+                  <wp:posOffset>-171450</wp:posOffset>
+                </wp:positionV>
+                <wp:extent cx="0" cy="419100"/>
+                <wp:effectExtent l="0" t="0" r="38100" b="19050"/>
+                <wp:wrapNone/>
+                <wp:docPr id="282" name="Rak koppling 282"/>
+                <wp:cNvGraphicFramePr/>
+                <a:graphic xmlns:a="http://schemas.openxmlformats.org/drawingml/2006/main">
+                  <a:graphicData uri="http://schemas.microsoft.com/office/word/2010/wordprocessingShape">
+                    <wps:wsp>
+                      <wps:cNvCnPr/>
+                      <wps:spPr>
+                        <a:xfrm>
+                          <a:off x="0" y="0"/>
+                          <a:ext cx="0" cy="419100"/>
+                        </a:xfrm>
+                        <a:prstGeom prst="line">
+                          <a:avLst/>
+                        </a:prstGeom>
+                      </wps:spPr>
+                      <wps:style>
+                        <a:lnRef idx="1">
+                          <a:schemeClr val="accent1"/>
+                        </a:lnRef>
+                        <a:fillRef idx="0">
+                          <a:schemeClr val="accent1"/>
+                        </a:fillRef>
+                        <a:effectRef idx="0">
+                          <a:schemeClr val="accent1"/>
+                        </a:effectRef>
+                        <a:fontRef idx="minor">
+                          <a:schemeClr val="tx1"/>
+                        </a:fontRef>
+                      </wps:style>
+                      <wps:bodyPr/>
+                    </wps:wsp>
+                  </a:graphicData>
+                </a:graphic>
+              </wp:anchor>
+            </w:drawing>
+          </mc:Choice>
+          <mc:Fallback>
+            <w:pict>
+              <v:line w14:anchorId="320EFAF8" id="Rak koppling 282" o:spid="_x0000_s1026" style="position:absolute;z-index:251755520;visibility:visible;mso-wrap-style:square;mso-wrap-distance-left:9pt;mso-wrap-distance-top:0;mso-wrap-distance-right:9pt;mso-wrap-distance-bottom:0;mso-position-horizontal:absolute;mso-position-horizontal-relative:text;mso-position-vertical:absolute;mso-position-vertical-relative:text" from="94.5pt,-13.5pt" to="94.5pt,19.5pt" o:gfxdata="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" strokecolor="#4472c4 [3204]" strokeweight=".5pt">
+                <v:stroke joinstyle="miter"/>
+              </v:line>
+            </w:pict>
+          </mc:Fallback>
+        </mc:AlternateContent>
+      </w:r>
+      <w:r>
+        <w:rPr>
+          <w:noProof/>
+        </w:rPr>
+        <mc:AlternateContent>
+          <mc:Choice Requires="wps">
+            <w:drawing>
+              <wp:anchor distT="0" distB="0" distL="114300" distR="114300" simplePos="0" relativeHeight="251734016" behindDoc="0" locked="0" layoutInCell="1" allowOverlap="1" wp14:anchorId="599F962A" wp14:editId="5A50AA97">
+                <wp:simplePos x="0" y="0"/>
+                <wp:positionH relativeFrom="column">
+                  <wp:posOffset>990600</wp:posOffset>
+                </wp:positionH>
+                <wp:positionV relativeFrom="paragraph">
+                  <wp:posOffset>257175</wp:posOffset>
+                </wp:positionV>
+                <wp:extent cx="361950" cy="676275"/>
+                <wp:effectExtent l="0" t="0" r="19050" b="28575"/>
+                <wp:wrapNone/>
+                <wp:docPr id="283" name="Rektangel 283"/>
+                <wp:cNvGraphicFramePr/>
+                <a:graphic xmlns:a="http://schemas.openxmlformats.org/drawingml/2006/main">
+                  <a:graphicData uri="http://schemas.microsoft.com/office/word/2010/wordprocessingShape">
+                    <wps:wsp>
+                      <wps:cNvSpPr/>
+                      <wps:spPr>
+                        <a:xfrm>
+                          <a:off x="0" y="0"/>
+                          <a:ext cx="361950" cy="676275"/>
+                        </a:xfrm>
+                        <a:prstGeom prst="rect">
+                          <a:avLst/>
+                        </a:prstGeom>
+                      </wps:spPr>
+                      <wps:style>
+                        <a:lnRef idx="2">
+                          <a:schemeClr val="accent1">
+                            <a:shade val="50000"/>
+                          </a:schemeClr>
+                        </a:lnRef>
+                        <a:fillRef idx="1">
+                          <a:schemeClr val="accent1"/>
+                        </a:fillRef>
+                        <a:effectRef idx="0">
+                          <a:schemeClr val="accent1"/>
+                        </a:effectRef>
+                        <a:fontRef idx="minor">
+                          <a:schemeClr val="lt1"/>
+                        </a:fontRef>
+                      </wps:style>
+                      <wps:bodyPr rot="0" spcFirstLastPara="0" vertOverflow="overflow" horzOverflow="overflow" vert="horz" wrap="square" lIns="91440" tIns="45720" rIns="91440" bIns="45720" numCol="1" spcCol="0" rtlCol="0" fromWordArt="0" anchor="ctr" anchorCtr="0" forceAA="0" compatLnSpc="1">
+                        <a:prstTxWarp prst="textNoShape">
+                          <a:avLst/>
+                        </a:prstTxWarp>
+                        <a:noAutofit/>
+                      </wps:bodyPr>
+                    </wps:wsp>
+                  </a:graphicData>
+                </a:graphic>
+              </wp:anchor>
+            </w:drawing>
+          </mc:Choice>
+          <mc:Fallback>
+            <w:pict>
+              <v:rect w14:anchorId="7A4873D7" id="Rektangel 283" o:spid="_x0000_s1026" style="position:absolute;margin-left:78pt;margin-top:20.25pt;width:28.5pt;height:53.25pt;z-index:251734016;visibility:visible;mso-wrap-style:square;mso-wrap-distance-left:9pt;mso-wrap-distance-top:0;mso-wrap-distance-right:9pt;mso-wrap-distance-bottom:0;mso-position-horizontal:absolute;mso-position-horizontal-relative:text;mso-position-vertical:absolute;mso-position-vertical-relative:text;v-text-anchor:middle" o:gfxdata="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" fillcolor="#4472c4 [3204]" strokecolor="#1f3763 [1604]" strokeweight="1pt"/>
+            </w:pict>
+          </mc:Fallback>
+        </mc:AlternateContent>
+      </w:r>
+      <w:r>
+        <w:rPr>
+          <w:noProof/>
+        </w:rPr>
+        <mc:AlternateContent>
+          <mc:Choice Requires="wps">
+            <w:drawing>
+              <wp:anchor distT="0" distB="0" distL="114300" distR="114300" simplePos="0" relativeHeight="251735040" behindDoc="0" locked="0" layoutInCell="1" allowOverlap="1" wp14:anchorId="63AD3AD2" wp14:editId="07B66D93">
+                <wp:simplePos x="0" y="0"/>
+                <wp:positionH relativeFrom="column">
+                  <wp:posOffset>2571750</wp:posOffset>
+                </wp:positionH>
+                <wp:positionV relativeFrom="paragraph">
+                  <wp:posOffset>257175</wp:posOffset>
+                </wp:positionV>
+                <wp:extent cx="361950" cy="676275"/>
+                <wp:effectExtent l="0" t="0" r="19050" b="28575"/>
+                <wp:wrapNone/>
+                <wp:docPr id="284" name="Rektangel 284"/>
+                <wp:cNvGraphicFramePr/>
+                <a:graphic xmlns:a="http://schemas.openxmlformats.org/drawingml/2006/main">
+                  <a:graphicData uri="http://schemas.microsoft.com/office/word/2010/wordprocessingShape">
+                    <wps:wsp>
+                      <wps:cNvSpPr/>
+                      <wps:spPr>
+                        <a:xfrm>
+                          <a:off x="0" y="0"/>
+                          <a:ext cx="361950" cy="676275"/>
+                        </a:xfrm>
+                        <a:prstGeom prst="rect">
+                          <a:avLst/>
+                        </a:prstGeom>
+                      </wps:spPr>
+                      <wps:style>
+                        <a:lnRef idx="2">
+                          <a:schemeClr val="accent1">
+                            <a:shade val="50000"/>
+                          </a:schemeClr>
+                        </a:lnRef>
+                        <a:fillRef idx="1">
+                          <a:schemeClr val="accent1"/>
+                        </a:fillRef>
+                        <a:effectRef idx="0">
+                          <a:schemeClr val="accent1"/>
+                        </a:effectRef>
+                        <a:fontRef idx="minor">
+                          <a:schemeClr val="lt1"/>
+                        </a:fontRef>
+                      </wps:style>
+                      <wps:bodyPr rot="0" spcFirstLastPara="0" vertOverflow="overflow" horzOverflow="overflow" vert="horz" wrap="square" lIns="91440" tIns="45720" rIns="91440" bIns="45720" numCol="1" spcCol="0" rtlCol="0" fromWordArt="0" anchor="ctr" anchorCtr="0" forceAA="0" compatLnSpc="1">
+                        <a:prstTxWarp prst="textNoShape">
+                          <a:avLst/>
+                        </a:prstTxWarp>
+                        <a:noAutofit/>
+                      </wps:bodyPr>
+                    </wps:wsp>
+                  </a:graphicData>
+                </a:graphic>
+              </wp:anchor>
+            </w:drawing>
+          </mc:Choice>
+          <mc:Fallback>
+            <w:pict>
+              <v:rect w14:anchorId="193923BF" id="Rektangel 284" o:spid="_x0000_s1026" style="position:absolute;margin-left:202.5pt;margin-top:20.25pt;width:28.5pt;height:53.25pt;z-index:251735040;visibility:visible;mso-wrap-style:square;mso-wrap-distance-left:9pt;mso-wrap-distance-top:0;mso-wrap-distance-right:9pt;mso-wrap-distance-bottom:0;mso-position-horizontal:absolute;mso-position-horizontal-relative:text;mso-position-vertical:absolute;mso-position-vertical-relative:text;v-text-anchor:middle" o:gfxdata="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" fillcolor="#4472c4 [3204]" strokecolor="#1f3763 [1604]" strokeweight="1pt"/>
+            </w:pict>
+          </mc:Fallback>
+        </mc:AlternateContent>
+      </w:r>
+      <w:r>
+        <w:rPr>
+          <w:noProof/>
+        </w:rPr>
+        <mc:AlternateContent>
+          <mc:Choice Requires="wps">
+            <w:drawing>
+              <wp:anchor distT="0" distB="0" distL="114300" distR="114300" simplePos="0" relativeHeight="251731968" behindDoc="0" locked="0" layoutInCell="1" allowOverlap="1" wp14:anchorId="7C96475D" wp14:editId="2C3CA602">
+                <wp:simplePos x="0" y="0"/>
+                <wp:positionH relativeFrom="margin">
+                  <wp:posOffset>1924050</wp:posOffset>
+                </wp:positionH>
+                <wp:positionV relativeFrom="paragraph">
+                  <wp:posOffset>-419100</wp:posOffset>
+                </wp:positionV>
+                <wp:extent cx="1381125" cy="257175"/>
+                <wp:effectExtent l="0" t="0" r="28575" b="28575"/>
+                <wp:wrapNone/>
+                <wp:docPr id="285" name="Rektangel 285"/>
+                <wp:cNvGraphicFramePr/>
+                <a:graphic xmlns:a="http://schemas.openxmlformats.org/drawingml/2006/main">
+                  <a:graphicData uri="http://schemas.microsoft.com/office/word/2010/wordprocessingShape">
+                    <wps:wsp>
+                      <wps:cNvSpPr/>
+                      <wps:spPr>
+                        <a:xfrm>
+                          <a:off x="0" y="0"/>
+                          <a:ext cx="1381125" cy="257175"/>
+                        </a:xfrm>
+                        <a:prstGeom prst="rect">
+                          <a:avLst/>
+                        </a:prstGeom>
+                      </wps:spPr>
+                      <wps:style>
+                        <a:lnRef idx="2">
+                          <a:schemeClr val="accent1">
+                            <a:shade val="50000"/>
+                          </a:schemeClr>
+                        </a:lnRef>
+                        <a:fillRef idx="1">
+                          <a:schemeClr val="accent1"/>
+                        </a:fillRef>
+                        <a:effectRef idx="0">
+                          <a:schemeClr val="accent1"/>
+                        </a:effectRef>
+                        <a:fontRef idx="minor">
+                          <a:schemeClr val="lt1"/>
+                        </a:fontRef>
+                      </wps:style>
+                      <wps:txbx>
+                        <w:txbxContent>
+                          <w:p>
+                            <w:pPr>
+                              <w:jc w:val="center"/>
+                              <w:rPr>
+                                <w:lang w:val="sv-SE"/>
+                              </w:rPr>
+                            </w:pPr>
+                            <w:proofErr w:type="gramStart"/>
+                            <w:r>
+                              <w:rPr>
+                                <w:lang w:val="sv-SE"/>
+                              </w:rPr>
+                              <w:t>:</w:t>
+                            </w:r>
+                            <w:proofErr w:type="spellStart"/>
+                            <w:r>
+                              <w:rPr>
+                                <w:lang w:val="sv-SE"/>
+                              </w:rPr>
+                              <w:t>TruckHandler</w:t>
+                            </w:r>
+                            <w:proofErr w:type="spellEnd"/>
+                            <w:proofErr w:type="gramEnd"/>
+                          </w:p>
+                        </w:txbxContent>
+                      </wps:txbx>
+                      <wps:bodyPr rot="0" spcFirstLastPara="0" vertOverflow="overflow" horzOverflow="overflow" vert="horz" wrap="square" lIns="91440" tIns="45720" rIns="91440" bIns="45720" numCol="1" spcCol="0" rtlCol="0" fromWordArt="0" anchor="ctr" anchorCtr="0" forceAA="0" compatLnSpc="1">
+                        <a:prstTxWarp prst="textNoShape">
+                          <a:avLst/>
+                        </a:prstTxWarp>
+                        <a:noAutofit/>
+                      </wps:bodyPr>
+                    </wps:wsp>
+                  </a:graphicData>
+                </a:graphic>
+                <wp14:sizeRelH relativeFrom="margin">
+                  <wp14:pctWidth>0</wp14:pctWidth>
+                </wp14:sizeRelH>
+                <wp14:sizeRelV relativeFrom="margin">
+                  <wp14:pctHeight>0</wp14:pctHeight>
+                </wp14:sizeRelV>
+              </wp:anchor>
+            </w:drawing>
+          </mc:Choice>
+          <mc:Fallback>
+            <w:pict>
+              <v:rect w14:anchorId="7C96475D" id="Rektangel 285" o:spid="_x0000_s1043" style="position:absolute;margin-left:151.5pt;margin-top:-33pt;width:108.75pt;height:20.25pt;z-index:251731968;visibility:visible;mso-wrap-style:square;mso-width-percent:0;mso-height-percent:0;mso-wrap-distance-left:9pt;mso-wrap-distance-top:0;mso-wrap-distance-right:9pt;mso-wrap-distance-bottom:0;mso-position-horizontal:absolute;mso-position-horizontal-relative:margin;mso-position-vertical:absolute;mso-position-vertical-relative:text;mso-width-percent:0;mso-height-percent:0;mso-width-relative:margin;mso-height-relative:margin;v-text-anchor:middle" o:gfxdata="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" fillcolor="#4472c4 [3204]" strokecolor="#1f3763 [1604]" strokeweight="1pt">
+                <v:textbox>
+                  <w:txbxContent>
+                    <w:p>
+                      <w:pPr>
+                        <w:jc w:val="center"/>
+                        <w:rPr>
+                          <w:lang w:val="sv-SE"/>
+                        </w:rPr>
+                      </w:pPr>
+                      <w:proofErr w:type="gramStart"/>
+                      <w:r>
+                        <w:rPr>
+                          <w:lang w:val="sv-SE"/>
+                        </w:rPr>
+                        <w:t>:</w:t>
+                      </w:r>
+                      <w:proofErr w:type="spellStart"/>
+                      <w:r>
+                        <w:rPr>
+                          <w:lang w:val="sv-SE"/>
+                        </w:rPr>
+                        <w:t>TruckHandler</w:t>
+                      </w:r>
+                      <w:proofErr w:type="spellEnd"/>
+                      <w:proofErr w:type="gramEnd"/>
+                    </w:p>
+                  </w:txbxContent>
+                </v:textbox>
+                <w10:wrap anchorx="margin"/>
+              </v:rect>
+            </w:pict>
+          </mc:Fallback>
+        </mc:AlternateContent>
+      </w:r>
+      <w:r>
+        <w:rPr>
+          <w:noProof/>
+        </w:rPr>
+        <mc:AlternateContent>
+          <mc:Choice Requires="wps">
+            <w:drawing>
+              <wp:anchor distT="0" distB="0" distL="114300" distR="114300" simplePos="0" relativeHeight="251736064" behindDoc="0" locked="0" layoutInCell="1" allowOverlap="1" wp14:anchorId="2DB971DF" wp14:editId="3E523501">
+                <wp:simplePos x="0" y="0"/>
+                <wp:positionH relativeFrom="column">
+                  <wp:posOffset>4200525</wp:posOffset>
+                </wp:positionH>
+                <wp:positionV relativeFrom="paragraph">
+                  <wp:posOffset>247650</wp:posOffset>
+                </wp:positionV>
+                <wp:extent cx="361950" cy="676275"/>
+                <wp:effectExtent l="0" t="0" r="19050" b="28575"/>
+                <wp:wrapNone/>
+                <wp:docPr id="286" name="Rektangel 286"/>
+                <wp:cNvGraphicFramePr/>
+                <a:graphic xmlns:a="http://schemas.openxmlformats.org/drawingml/2006/main">
+                  <a:graphicData uri="http://schemas.microsoft.com/office/word/2010/wordprocessingShape">
+                    <wps:wsp>
+                      <wps:cNvSpPr/>
+                      <wps:spPr>
+                        <a:xfrm>
+                          <a:off x="0" y="0"/>
+                          <a:ext cx="361950" cy="676275"/>
+                        </a:xfrm>
+                        <a:prstGeom prst="rect">
+                          <a:avLst/>
+                        </a:prstGeom>
+                      </wps:spPr>
+                      <wps:style>
+                        <a:lnRef idx="2">
+                          <a:schemeClr val="accent1">
+                            <a:shade val="50000"/>
+                          </a:schemeClr>
+                        </a:lnRef>
+                        <a:fillRef idx="1">
+                          <a:schemeClr val="accent1"/>
+                        </a:fillRef>
+                        <a:effectRef idx="0">
+                          <a:schemeClr val="accent1"/>
+                        </a:effectRef>
+                        <a:fontRef idx="minor">
+                          <a:schemeClr val="lt1"/>
+                        </a:fontRef>
+                      </wps:style>
+                      <wps:bodyPr rot="0" spcFirstLastPara="0" vertOverflow="overflow" horzOverflow="overflow" vert="horz" wrap="square" lIns="91440" tIns="45720" rIns="91440" bIns="45720" numCol="1" spcCol="0" rtlCol="0" fromWordArt="0" anchor="ctr" anchorCtr="0" forceAA="0" compatLnSpc="1">
+                        <a:prstTxWarp prst="textNoShape">
+                          <a:avLst/>
+                        </a:prstTxWarp>
+                        <a:noAutofit/>
+                      </wps:bodyPr>
+                    </wps:wsp>
+                  </a:graphicData>
+                </a:graphic>
+              </wp:anchor>
+            </w:drawing>
+          </mc:Choice>
+          <mc:Fallback>
+            <w:pict>
+              <v:rect w14:anchorId="3622DC84" id="Rektangel 286" o:spid="_x0000_s1026" style="position:absolute;margin-left:330.75pt;margin-top:19.5pt;width:28.5pt;height:53.25pt;z-index:251736064;visibility:visible;mso-wrap-style:square;mso-wrap-distance-left:9pt;mso-wrap-distance-top:0;mso-wrap-distance-right:9pt;mso-wrap-distance-bottom:0;mso-position-horizontal:absolute;mso-position-horizontal-relative:text;mso-position-vertical:absolute;mso-position-vertical-relative:text;v-text-anchor:middle" o:gfxdata="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" fillcolor="#4472c4 [3204]" strokecolor="#1f3763 [1604]" strokeweight="1pt"/>
+            </w:pict>
+          </mc:Fallback>
+        </mc:AlternateContent>
+      </w:r>
+      <w:r>
+        <w:rPr>
+          <w:noProof/>
+        </w:rPr>
+        <mc:AlternateContent>
+          <mc:Choice Requires="wps">
+            <w:drawing>
+              <wp:anchor distT="0" distB="0" distL="114300" distR="114300" simplePos="0" relativeHeight="251732992" behindDoc="0" locked="0" layoutInCell="1" allowOverlap="1" wp14:anchorId="72C83BA8" wp14:editId="06A58323">
+                <wp:simplePos x="0" y="0"/>
+                <wp:positionH relativeFrom="margin">
+                  <wp:posOffset>3990975</wp:posOffset>
+                </wp:positionH>
+                <wp:positionV relativeFrom="paragraph">
+                  <wp:posOffset>-447040</wp:posOffset>
+                </wp:positionV>
+                <wp:extent cx="1057275" cy="266700"/>
+                <wp:effectExtent l="0" t="0" r="28575" b="19050"/>
+                <wp:wrapNone/>
+                <wp:docPr id="287" name="Rektangel 287"/>
+                <wp:cNvGraphicFramePr/>
+                <a:graphic xmlns:a="http://schemas.openxmlformats.org/drawingml/2006/main">
+                  <a:graphicData uri="http://schemas.microsoft.com/office/word/2010/wordprocessingShape">
+                    <wps:wsp>
+                      <wps:cNvSpPr/>
+                      <wps:spPr>
+                        <a:xfrm>
+                          <a:off x="0" y="0"/>
+                          <a:ext cx="1057275" cy="266700"/>
+                        </a:xfrm>
+                        <a:prstGeom prst="rect">
+                          <a:avLst/>
+                        </a:prstGeom>
+                      </wps:spPr>
+                      <wps:style>
+                        <a:lnRef idx="2">
+                          <a:schemeClr val="accent1">
+                            <a:shade val="50000"/>
+                          </a:schemeClr>
+                        </a:lnRef>
+                        <a:fillRef idx="1">
+                          <a:schemeClr val="accent1"/>
+                        </a:fillRef>
+                        <a:effectRef idx="0">
+                          <a:schemeClr val="accent1"/>
+                        </a:effectRef>
+                        <a:fontRef idx="minor">
+                          <a:schemeClr val="lt1"/>
+                        </a:fontRef>
+                      </wps:style>
+                      <wps:txbx>
+                        <w:txbxContent>
+                          <w:p>
+                            <w:pPr>
+                              <w:jc w:val="center"/>
+                              <w:rPr>
+                                <w:lang w:val="sv-SE"/>
+                              </w:rPr>
+                            </w:pPr>
+                            <w:proofErr w:type="gramStart"/>
+                            <w:r>
+                              <w:rPr>
+                                <w:lang w:val="sv-SE"/>
+                              </w:rPr>
+                              <w:t>t</w:t>
+                            </w:r>
+                            <w:r>
+                              <w:rPr>
+                                <w:lang w:val="sv-SE"/>
+                              </w:rPr>
+                              <w:t xml:space="preserve"> :</w:t>
+                            </w:r>
+                            <w:proofErr w:type="gramEnd"/>
+                            <w:r>
+                              <w:rPr>
+                                <w:lang w:val="sv-SE"/>
+                              </w:rPr>
+                              <w:t xml:space="preserve"> Truck</w:t>
+                            </w:r>
+                          </w:p>
+                        </w:txbxContent>
+                      </wps:txbx>
+                      <wps:bodyPr rot="0" spcFirstLastPara="0" vertOverflow="overflow" horzOverflow="overflow" vert="horz" wrap="square" lIns="91440" tIns="45720" rIns="91440" bIns="45720" numCol="1" spcCol="0" rtlCol="0" fromWordArt="0" anchor="ctr" anchorCtr="0" forceAA="0" compatLnSpc="1">
+                        <a:prstTxWarp prst="textNoShape">
+                          <a:avLst/>
+                        </a:prstTxWarp>
+                        <a:noAutofit/>
+                      </wps:bodyPr>
+                    </wps:wsp>
+                  </a:graphicData>
+                </a:graphic>
+                <wp14:sizeRelH relativeFrom="margin">
+                  <wp14:pctWidth>0</wp14:pctWidth>
+                </wp14:sizeRelH>
+                <wp14:sizeRelV relativeFrom="margin">
+                  <wp14:pctHeight>0</wp14:pctHeight>
+                </wp14:sizeRelV>
+              </wp:anchor>
+            </w:drawing>
+          </mc:Choice>
+          <mc:Fallback>
+            <w:pict>
+              <v:rect w14:anchorId="72C83BA8" id="Rektangel 287" o:spid="_x0000_s1044" style="position:absolute;margin-left:314.25pt;margin-top:-35.2pt;width:83.25pt;height:21pt;z-index:251732992;visibility:visible;mso-wrap-style:square;mso-width-percent:0;mso-height-percent:0;mso-wrap-distance-left:9pt;mso-wrap-distance-top:0;mso-wrap-distance-right:9pt;mso-wrap-distance-bottom:0;mso-position-horizontal:absolute;mso-position-horizontal-relative:margin;mso-position-vertical:absolute;mso-position-vertical-relative:text;mso-width-percent:0;mso-height-percent:0;mso-width-relative:margin;mso-height-relative:margin;v-text-anchor:middle" o:gfxdata="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" fillcolor="#4472c4 [3204]" strokecolor="#1f3763 [1604]" strokeweight="1pt">
+                <v:textbox>
+                  <w:txbxContent>
+                    <w:p>
+                      <w:pPr>
+                        <w:jc w:val="center"/>
+                        <w:rPr>
+                          <w:lang w:val="sv-SE"/>
+                        </w:rPr>
+                      </w:pPr>
+                      <w:proofErr w:type="gramStart"/>
+                      <w:r>
+                        <w:rPr>
+                          <w:lang w:val="sv-SE"/>
+                        </w:rPr>
+                        <w:t>t</w:t>
+                      </w:r>
+                      <w:r>
+                        <w:rPr>
+                          <w:lang w:val="sv-SE"/>
+                        </w:rPr>
+                        <w:t xml:space="preserve"> :</w:t>
+                      </w:r>
+                      <w:proofErr w:type="gramEnd"/>
+                      <w:r>
+                        <w:rPr>
+                          <w:lang w:val="sv-SE"/>
+                        </w:rPr>
+                        <w:t xml:space="preserve"> Truck</w:t>
+                      </w:r>
+                    </w:p>
+                  </w:txbxContent>
+                </v:textbox>
+                <w10:wrap anchorx="margin"/>
+              </v:rect>
+            </w:pict>
+          </mc:Fallback>
+        </mc:AlternateContent>
+      </w:r>
+    </w:p>
+    <w:p>
+      <w:r>
+        <w:rPr>
+          <w:noProof/>
+        </w:rPr>
+        <mc:AlternateContent>
+          <mc:Choice Requires="wps">
+            <w:drawing>
+              <wp:anchor distT="0" distB="0" distL="114300" distR="114300" simplePos="0" relativeHeight="251754496" behindDoc="0" locked="0" layoutInCell="1" allowOverlap="1" wp14:anchorId="16A486CC" wp14:editId="40D3F29C">
+                <wp:simplePos x="0" y="0"/>
+                <wp:positionH relativeFrom="column">
+                  <wp:posOffset>9525</wp:posOffset>
+                </wp:positionH>
+                <wp:positionV relativeFrom="paragraph">
+                  <wp:posOffset>171450</wp:posOffset>
+                </wp:positionV>
+                <wp:extent cx="990600" cy="9525"/>
+                <wp:effectExtent l="0" t="76200" r="19050" b="85725"/>
+                <wp:wrapNone/>
+                <wp:docPr id="288" name="Rak pilkoppling 288"/>
+                <wp:cNvGraphicFramePr/>
+                <a:graphic xmlns:a="http://schemas.openxmlformats.org/drawingml/2006/main">
+                  <a:graphicData uri="http://schemas.microsoft.com/office/word/2010/wordprocessingShape">
+                    <wps:wsp>
+                      <wps:cNvCnPr/>
+                      <wps:spPr>
+                        <a:xfrm flipV="1">
+                          <a:off x="0" y="0"/>
+                          <a:ext cx="990600" cy="9525"/>
+                        </a:xfrm>
+                        <a:prstGeom prst="straightConnector1">
+                          <a:avLst/>
+                        </a:prstGeom>
+                        <a:ln>
+                          <a:tailEnd type="triangle"/>
+                        </a:ln>
+                      </wps:spPr>
+                      <wps:style>
+                        <a:lnRef idx="1">
+                          <a:schemeClr val="accent1"/>
+                        </a:lnRef>
+                        <a:fillRef idx="0">
+                          <a:schemeClr val="accent1"/>
+                        </a:fillRef>
+                        <a:effectRef idx="0">
+                          <a:schemeClr val="accent1"/>
+                        </a:effectRef>
+                        <a:fontRef idx="minor">
+                          <a:schemeClr val="tx1"/>
+                        </a:fontRef>
+                      </wps:style>
+                      <wps:bodyPr/>
+                    </wps:wsp>
+                  </a:graphicData>
+                </a:graphic>
+              </wp:anchor>
+            </w:drawing>
+          </mc:Choice>
+          <mc:Fallback>
+            <w:pict>
+              <v:shapetype w14:anchorId="6DEDF4B2" id="_x0000_t32" coordsize="21600,21600" o:spt="32" o:oned="t" path="m,l21600,21600e" filled="f">
+                <v:path arrowok="t" fillok="f" o:connecttype="none"/>
+                <o:lock v:ext="edit" shapetype="t"/>
+              </v:shapetype>
+              <v:shape id="Rak pilkoppling 288" o:spid="_x0000_s1026" type="#_x0000_t32" style="position:absolute;margin-left:.75pt;margin-top:13.5pt;width:78pt;height:.75pt;flip:y;z-index:251754496;visibility:visible;mso-wrap-style:square;mso-wrap-distance-left:9pt;mso-wrap-distance-top:0;mso-wrap-distance-right:9pt;mso-wrap-distance-bottom:0;mso-position-horizontal:absolute;mso-position-horizontal-relative:text;mso-position-vertical:absolute;mso-position-vertical-relative:text" o:gfxdata="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" strokecolor="#4472c4 [3204]" strokeweight=".5pt">
+                <v:stroke endarrow="block" joinstyle="miter"/>
+              </v:shape>
+            </w:pict>
+          </mc:Fallback>
+        </mc:AlternateContent>
+      </w:r>
+      <w:r>
+        <w:rPr>
+          <w:noProof/>
+        </w:rPr>
+        <mc:AlternateContent>
+          <mc:Choice Requires="wps">
+            <w:drawing>
+              <wp:anchor distT="0" distB="0" distL="114300" distR="114300" simplePos="0" relativeHeight="251739136" behindDoc="0" locked="0" layoutInCell="1" allowOverlap="1" wp14:anchorId="1E0F34D9" wp14:editId="486B2B12">
+                <wp:simplePos x="0" y="0"/>
+                <wp:positionH relativeFrom="column">
+                  <wp:posOffset>2952749</wp:posOffset>
+                </wp:positionH>
+                <wp:positionV relativeFrom="paragraph">
+                  <wp:posOffset>247650</wp:posOffset>
+                </wp:positionV>
+                <wp:extent cx="1247775" cy="0"/>
+                <wp:effectExtent l="0" t="76200" r="9525" b="95250"/>
+                <wp:wrapNone/>
+                <wp:docPr id="289" name="Rak pilkoppling 289"/>
+                <wp:cNvGraphicFramePr/>
+                <a:graphic xmlns:a="http://schemas.openxmlformats.org/drawingml/2006/main">
+                  <a:graphicData uri="http://schemas.microsoft.com/office/word/2010/wordprocessingShape">
+                    <wps:wsp>
+                      <wps:cNvCnPr/>
+                      <wps:spPr>
+                        <a:xfrm>
+                          <a:off x="0" y="0"/>
+                          <a:ext cx="1247775" cy="0"/>
+                        </a:xfrm>
+                        <a:prstGeom prst="straightConnector1">
+                          <a:avLst/>
+                        </a:prstGeom>
+                        <a:ln>
+                          <a:tailEnd type="triangle"/>
+                        </a:ln>
+                      </wps:spPr>
+                      <wps:style>
+                        <a:lnRef idx="1">
+                          <a:schemeClr val="accent1"/>
+                        </a:lnRef>
+                        <a:fillRef idx="0">
+                          <a:schemeClr val="accent1"/>
+                        </a:fillRef>
+                        <a:effectRef idx="0">
+                          <a:schemeClr val="accent1"/>
+                        </a:effectRef>
+                        <a:fontRef idx="minor">
+                          <a:schemeClr val="tx1"/>
+                        </a:fontRef>
+                      </wps:style>
+                      <wps:bodyPr/>
+                    </wps:wsp>
+                  </a:graphicData>
+                </a:graphic>
+              </wp:anchor>
+            </w:drawing>
+          </mc:Choice>
+          <mc:Fallback>
+            <w:pict>
+              <v:shape w14:anchorId="7E01E393" id="Rak pilkoppling 289" o:spid="_x0000_s1026" type="#_x0000_t32" style="position:absolute;margin-left:232.5pt;margin-top:19.5pt;width:98.25pt;height:0;z-index:251739136;visibility:visible;mso-wrap-style:square;mso-wrap-distance-left:9pt;mso-wrap-distance-top:0;mso-wrap-distance-right:9pt;mso-wrap-distance-bottom:0;mso-position-horizontal:absolute;mso-position-horizontal-relative:text;mso-position-vertical:absolute;mso-position-vertical-relative:text" o:gfxdata="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" strokecolor="#4472c4 [3204]" strokeweight=".5pt">
+                <v:stroke endarrow="block" joinstyle="miter"/>
+              </v:shape>
+            </w:pict>
+          </mc:Fallback>
+        </mc:AlternateContent>
+      </w:r>
+      <w:r>
+        <w:rPr>
+          <w:noProof/>
+        </w:rPr>
+        <mc:AlternateContent>
+          <mc:Choice Requires="wps">
+            <w:drawing>
+              <wp:anchor distT="0" distB="0" distL="114300" distR="114300" simplePos="0" relativeHeight="251738112" behindDoc="0" locked="0" layoutInCell="1" allowOverlap="1" wp14:anchorId="52601AE5" wp14:editId="4BF4965D">
+                <wp:simplePos x="0" y="0"/>
+                <wp:positionH relativeFrom="column">
+                  <wp:posOffset>1295399</wp:posOffset>
+                </wp:positionH>
+                <wp:positionV relativeFrom="paragraph">
+                  <wp:posOffset>247650</wp:posOffset>
+                </wp:positionV>
+                <wp:extent cx="1285875" cy="19050"/>
+                <wp:effectExtent l="0" t="57150" r="9525" b="95250"/>
+                <wp:wrapNone/>
+                <wp:docPr id="290" name="Rak pilkoppling 290"/>
+                <wp:cNvGraphicFramePr/>
+                <a:graphic xmlns:a="http://schemas.openxmlformats.org/drawingml/2006/main">
+                  <a:graphicData uri="http://schemas.microsoft.com/office/word/2010/wordprocessingShape">
+                    <wps:wsp>
+                      <wps:cNvCnPr/>
+                      <wps:spPr>
+                        <a:xfrm>
+                          <a:off x="0" y="0"/>
+                          <a:ext cx="1285875" cy="19050"/>
+                        </a:xfrm>
+                        <a:prstGeom prst="straightConnector1">
+                          <a:avLst/>
+                        </a:prstGeom>
+                        <a:ln>
+                          <a:tailEnd type="triangle"/>
+                        </a:ln>
+                      </wps:spPr>
+                      <wps:style>
+                        <a:lnRef idx="1">
+                          <a:schemeClr val="accent1"/>
+                        </a:lnRef>
+                        <a:fillRef idx="0">
+                          <a:schemeClr val="accent1"/>
+                        </a:fillRef>
+                        <a:effectRef idx="0">
+                          <a:schemeClr val="accent1"/>
+                        </a:effectRef>
+                        <a:fontRef idx="minor">
+                          <a:schemeClr val="tx1"/>
+                        </a:fontRef>
+                      </wps:style>
+                      <wps:bodyPr/>
+                    </wps:wsp>
+                  </a:graphicData>
+                </a:graphic>
+              </wp:anchor>
+            </w:drawing>
+          </mc:Choice>
+          <mc:Fallback>
+            <w:pict>
+              <v:shape w14:anchorId="524FA600" id="Rak pilkoppling 290" o:spid="_x0000_s1026" type="#_x0000_t32" style="position:absolute;margin-left:102pt;margin-top:19.5pt;width:101.25pt;height:1.5pt;z-index:251738112;visibility:visible;mso-wrap-style:square;mso-wrap-distance-left:9pt;mso-wrap-distance-top:0;mso-wrap-distance-right:9pt;mso-wrap-distance-bottom:0;mso-position-horizontal:absolute;mso-position-horizontal-relative:text;mso-position-vertical:absolute;mso-position-vertical-relative:text" o:gfxdata="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" strokecolor="#4472c4 [3204]" strokeweight=".5pt">
+                <v:stroke endarrow="block" joinstyle="miter"/>
+              </v:shape>
+            </w:pict>
+          </mc:Fallback>
+        </mc:AlternateContent>
+      </w:r>
+      <w:proofErr w:type="spellStart"/>
+      <w:proofErr w:type="gramStart"/>
+      <w:r>
+        <w:t>addTruck</w:t>
+      </w:r>
+      <w:proofErr w:type="spellEnd"/>
+      <w:r>
+        <w:t>(</w:t>
+      </w:r>
+      <w:proofErr w:type="gramEnd"/>
+      <w:r>
+        <w:t>…)</w:t>
+      </w:r>
+      <w:r>
+        <w:tab/>
+      </w:r>
+      <w:r>
+        <w:tab/>
+        <w:t xml:space="preserve">  </w:t>
+      </w:r>
+      <w:r>
+        <w:tab/>
+      </w:r>
+      <w:proofErr w:type="gramStart"/>
+      <w:r>
+        <w:t>add(</w:t>
+      </w:r>
+      <w:proofErr w:type="gramEnd"/>
+      <w:r>
+        <w:t>…)</w:t>
+      </w:r>
+      <w:r>
+        <w:tab/>
+      </w:r>
+      <w:r>
+        <w:tab/>
+        <w:t xml:space="preserve">w =             </w:t>
+      </w:r>
+      <w:proofErr w:type="gramStart"/>
+      <w:r>
+        <w:t>create(</w:t>
+      </w:r>
+      <w:proofErr w:type="gramEnd"/>
+      <w:r>
+        <w:t>…)</w:t>
+      </w:r>
+    </w:p>
+    <w:p/>
+    <w:p>
+      <w:r>
+        <w:rPr>
+          <w:noProof/>
+        </w:rPr>
+        <mc:AlternateContent>
+          <mc:Choice Requires="wps">
+            <w:drawing>
+              <wp:anchor distT="0" distB="0" distL="114300" distR="114300" simplePos="0" relativeHeight="251786240" behindDoc="0" locked="0" layoutInCell="1" allowOverlap="1" wp14:anchorId="039D85C7" wp14:editId="4D21D8B7">
+                <wp:simplePos x="0" y="0"/>
+                <wp:positionH relativeFrom="column">
+                  <wp:posOffset>5581650</wp:posOffset>
+                </wp:positionH>
+                <wp:positionV relativeFrom="paragraph">
+                  <wp:posOffset>29210</wp:posOffset>
+                </wp:positionV>
+                <wp:extent cx="19050" cy="2028825"/>
+                <wp:effectExtent l="0" t="0" r="19050" b="28575"/>
+                <wp:wrapNone/>
+                <wp:docPr id="224" name="Rak koppling 224"/>
+                <wp:cNvGraphicFramePr/>
+                <a:graphic xmlns:a="http://schemas.openxmlformats.org/drawingml/2006/main">
+                  <a:graphicData uri="http://schemas.microsoft.com/office/word/2010/wordprocessingShape">
+                    <wps:wsp>
+                      <wps:cNvCnPr/>
+                      <wps:spPr>
+                        <a:xfrm>
+                          <a:off x="0" y="0"/>
+                          <a:ext cx="19050" cy="2028825"/>
+                        </a:xfrm>
+                        <a:prstGeom prst="line">
+                          <a:avLst/>
+                        </a:prstGeom>
+                      </wps:spPr>
+                      <wps:style>
+                        <a:lnRef idx="1">
+                          <a:schemeClr val="accent1"/>
+                        </a:lnRef>
+                        <a:fillRef idx="0">
+                          <a:schemeClr val="accent1"/>
+                        </a:fillRef>
+                        <a:effectRef idx="0">
+                          <a:schemeClr val="accent1"/>
+                        </a:effectRef>
+                        <a:fontRef idx="minor">
+                          <a:schemeClr val="tx1"/>
+                        </a:fontRef>
+                      </wps:style>
+                      <wps:bodyPr/>
+                    </wps:wsp>
+                  </a:graphicData>
+                </a:graphic>
+                <wp14:sizeRelH relativeFrom="margin">
+                  <wp14:pctWidth>0</wp14:pctWidth>
+                </wp14:sizeRelH>
+                <wp14:sizeRelV relativeFrom="margin">
+                  <wp14:pctHeight>0</wp14:pctHeight>
+                </wp14:sizeRelV>
+              </wp:anchor>
+            </w:drawing>
+          </mc:Choice>
+          <mc:Fallback>
+            <w:pict>
+              <v:line w14:anchorId="26C99705" id="Rak koppling 224" o:spid="_x0000_s1026" style="position:absolute;z-index:251786240;visibility:visible;mso-wrap-style:square;mso-width-percent:0;mso-height-percent:0;mso-wrap-distance-left:9pt;mso-wrap-distance-top:0;mso-wrap-distance-right:9pt;mso-wrap-distance-bottom:0;mso-position-horizontal:absolute;mso-position-horizontal-relative:text;mso-position-vertical:absolute;mso-position-vertical-relative:text;mso-width-percent:0;mso-height-percent:0;mso-width-relative:margin;mso-height-relative:margin" from="439.5pt,2.3pt" to="441pt,162.05pt" o:gfxdata="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" strokecolor="#4472c4 [3204]" strokeweight=".5pt">
+                <v:stroke joinstyle="miter"/>
+              </v:line>
+            </w:pict>
+          </mc:Fallback>
+        </mc:AlternateContent>
+      </w:r>
+      <w:r>
+        <w:rPr>
+          <w:noProof/>
+        </w:rPr>
+        <mc:AlternateContent>
+          <mc:Choice Requires="wps">
+            <w:drawing>
+              <wp:anchor distT="0" distB="0" distL="114300" distR="114300" simplePos="0" relativeHeight="251773952" behindDoc="0" locked="0" layoutInCell="1" allowOverlap="1" wp14:anchorId="482E6455" wp14:editId="36CBF3B6">
+                <wp:simplePos x="0" y="0"/>
+                <wp:positionH relativeFrom="column">
+                  <wp:posOffset>4400551</wp:posOffset>
+                </wp:positionH>
+                <wp:positionV relativeFrom="paragraph">
+                  <wp:posOffset>48260</wp:posOffset>
+                </wp:positionV>
+                <wp:extent cx="19050" cy="2028825"/>
+                <wp:effectExtent l="0" t="0" r="19050" b="28575"/>
+                <wp:wrapNone/>
+                <wp:docPr id="7" name="Rak koppling 7"/>
+                <wp:cNvGraphicFramePr/>
+                <a:graphic xmlns:a="http://schemas.openxmlformats.org/drawingml/2006/main">
+                  <a:graphicData uri="http://schemas.microsoft.com/office/word/2010/wordprocessingShape">
+                    <wps:wsp>
+                      <wps:cNvCnPr/>
+                      <wps:spPr>
+                        <a:xfrm>
+                          <a:off x="0" y="0"/>
+                          <a:ext cx="19050" cy="2028825"/>
+                        </a:xfrm>
+                        <a:prstGeom prst="line">
+                          <a:avLst/>
+                        </a:prstGeom>
+                      </wps:spPr>
+                      <wps:style>
+                        <a:lnRef idx="1">
+                          <a:schemeClr val="accent1"/>
+                        </a:lnRef>
+                        <a:fillRef idx="0">
+                          <a:schemeClr val="accent1"/>
+                        </a:fillRef>
+                        <a:effectRef idx="0">
+                          <a:schemeClr val="accent1"/>
+                        </a:effectRef>
+                        <a:fontRef idx="minor">
+                          <a:schemeClr val="tx1"/>
+                        </a:fontRef>
+                      </wps:style>
+                      <wps:bodyPr/>
+                    </wps:wsp>
+                  </a:graphicData>
+                </a:graphic>
+                <wp14:sizeRelH relativeFrom="margin">
+                  <wp14:pctWidth>0</wp14:pctWidth>
+                </wp14:sizeRelH>
+                <wp14:sizeRelV relativeFrom="margin">
+                  <wp14:pctHeight>0</wp14:pctHeight>
+                </wp14:sizeRelV>
+              </wp:anchor>
+            </w:drawing>
+          </mc:Choice>
+          <mc:Fallback>
+            <w:pict>
+              <v:line w14:anchorId="055BA7E5" id="Rak koppling 7" o:spid="_x0000_s1026" style="position:absolute;z-index:251773952;visibility:visible;mso-wrap-style:square;mso-width-percent:0;mso-height-percent:0;mso-wrap-distance-left:9pt;mso-wrap-distance-top:0;mso-wrap-distance-right:9pt;mso-wrap-distance-bottom:0;mso-position-horizontal:absolute;mso-position-horizontal-relative:text;mso-position-vertical:absolute;mso-position-vertical-relative:text;mso-width-percent:0;mso-height-percent:0;mso-width-relative:margin;mso-height-relative:margin" from="346.5pt,3.8pt" to="348pt,163.55pt" o:gfxdata="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" strokecolor="#4472c4 [3204]" strokeweight=".5pt">
+                <v:stroke joinstyle="miter"/>
+              </v:line>
+            </w:pict>
+          </mc:Fallback>
+        </mc:AlternateContent>
+      </w:r>
+      <w:r>
+        <w:rPr>
+          <w:noProof/>
+        </w:rPr>
+        <mc:AlternateContent>
+          <mc:Choice Requires="wps">
+            <w:drawing>
+              <wp:anchor distT="0" distB="0" distL="114300" distR="114300" simplePos="0" relativeHeight="251742208" behindDoc="0" locked="0" layoutInCell="1" allowOverlap="1" wp14:anchorId="01393918" wp14:editId="0B4FEFE4">
+                <wp:simplePos x="0" y="0"/>
+                <wp:positionH relativeFrom="margin">
+                  <wp:posOffset>-466725</wp:posOffset>
+                </wp:positionH>
+                <wp:positionV relativeFrom="paragraph">
+                  <wp:posOffset>275590</wp:posOffset>
+                </wp:positionV>
+                <wp:extent cx="895350" cy="257175"/>
+                <wp:effectExtent l="0" t="0" r="19050" b="28575"/>
+                <wp:wrapNone/>
+                <wp:docPr id="291" name="Rektangel 291"/>
+                <wp:cNvGraphicFramePr/>
+                <a:graphic xmlns:a="http://schemas.openxmlformats.org/drawingml/2006/main">
+                  <a:graphicData uri="http://schemas.microsoft.com/office/word/2010/wordprocessingShape">
+                    <wps:wsp>
+                      <wps:cNvSpPr/>
+                      <wps:spPr>
+                        <a:xfrm>
+                          <a:off x="0" y="0"/>
+                          <a:ext cx="895350" cy="257175"/>
+                        </a:xfrm>
+                        <a:prstGeom prst="rect">
+                          <a:avLst/>
+                        </a:prstGeom>
+                      </wps:spPr>
+                      <wps:style>
+                        <a:lnRef idx="2">
+                          <a:schemeClr val="accent1">
+                            <a:shade val="50000"/>
+                          </a:schemeClr>
+                        </a:lnRef>
+                        <a:fillRef idx="1">
+                          <a:schemeClr val="accent1"/>
+                        </a:fillRef>
+                        <a:effectRef idx="0">
+                          <a:schemeClr val="accent1"/>
+                        </a:effectRef>
+                        <a:fontRef idx="minor">
+                          <a:schemeClr val="lt1"/>
+                        </a:fontRef>
+                      </wps:style>
+                      <wps:txbx>
+                        <w:txbxContent>
+                          <w:p>
+                            <w:pPr>
+                              <w:rPr>
+                                <w:lang w:val="sv-SE"/>
+                              </w:rPr>
+                            </w:pPr>
+                            <w:proofErr w:type="spellStart"/>
+                            <w:r>
+                              <w:rPr>
+                                <w:lang w:val="sv-SE"/>
+                              </w:rPr>
+                              <w:t>Select</w:t>
+                            </w:r>
+                            <w:proofErr w:type="spellEnd"/>
+                            <w:r>
+                              <w:rPr>
+                                <w:lang w:val="sv-SE"/>
+                              </w:rPr>
+                              <w:t xml:space="preserve"> Truck</w:t>
+                            </w:r>
+                          </w:p>
+                        </w:txbxContent>
+                      </wps:txbx>
+                      <wps:bodyPr rot="0" spcFirstLastPara="0" vertOverflow="overflow" horzOverflow="overflow" vert="horz" wrap="square" lIns="91440" tIns="45720" rIns="91440" bIns="45720" numCol="1" spcCol="0" rtlCol="0" fromWordArt="0" anchor="ctr" anchorCtr="0" forceAA="0" compatLnSpc="1">
+                        <a:prstTxWarp prst="textNoShape">
+                          <a:avLst/>
+                        </a:prstTxWarp>
+                        <a:noAutofit/>
+                      </wps:bodyPr>
+                    </wps:wsp>
+                  </a:graphicData>
+                </a:graphic>
+                <wp14:sizeRelH relativeFrom="margin">
+                  <wp14:pctWidth>0</wp14:pctWidth>
+                </wp14:sizeRelH>
+                <wp14:sizeRelV relativeFrom="margin">
+                  <wp14:pctHeight>0</wp14:pctHeight>
+                </wp14:sizeRelV>
+              </wp:anchor>
+            </w:drawing>
+          </mc:Choice>
+          <mc:Fallback>
+            <w:pict>
+              <v:rect w14:anchorId="01393918" id="Rektangel 291" o:spid="_x0000_s1045" style="position:absolute;margin-left:-36.75pt;margin-top:21.7pt;width:70.5pt;height:20.25pt;z-index:251742208;visibility:visible;mso-wrap-style:square;mso-width-percent:0;mso-height-percent:0;mso-wrap-distance-left:9pt;mso-wrap-distance-top:0;mso-wrap-distance-right:9pt;mso-wrap-distance-bottom:0;mso-position-horizontal:absolute;mso-position-horizontal-relative:margin;mso-position-vertical:absolute;mso-position-vertical-relative:text;mso-width-percent:0;mso-height-percent:0;mso-width-relative:margin;mso-height-relative:margin;v-text-anchor:middle" o:gfxdata="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" fillcolor="#4472c4 [3204]" strokecolor="#1f3763 [1604]" strokeweight="1pt">
+                <v:textbox>
+                  <w:txbxContent>
+                    <w:p>
+                      <w:pPr>
+                        <w:rPr>
+                          <w:lang w:val="sv-SE"/>
+                        </w:rPr>
+                      </w:pPr>
+                      <w:proofErr w:type="spellStart"/>
+                      <w:r>
+                        <w:rPr>
+                          <w:lang w:val="sv-SE"/>
+                        </w:rPr>
+                        <w:t>Select</w:t>
+                      </w:r>
+                      <w:proofErr w:type="spellEnd"/>
+                      <w:r>
+                        <w:rPr>
+                          <w:lang w:val="sv-SE"/>
+                        </w:rPr>
+                        <w:t xml:space="preserve"> Truck</w:t>
+                      </w:r>
+                    </w:p>
+                  </w:txbxContent>
+                </v:textbox>
+                <w10:wrap anchorx="margin"/>
+              </v:rect>
+            </w:pict>
+          </mc:Fallback>
+        </mc:AlternateContent>
+      </w:r>
+      <w:r>
+        <w:rPr>
+          <w:noProof/>
+        </w:rPr>
+        <mc:AlternateContent>
+          <mc:Choice Requires="wps">
+            <w:drawing>
+              <wp:anchor distT="0" distB="0" distL="114300" distR="114300" simplePos="0" relativeHeight="251746304" behindDoc="0" locked="0" layoutInCell="1" allowOverlap="1" wp14:anchorId="14B2AAB7" wp14:editId="254BE5E4">
+                <wp:simplePos x="0" y="0"/>
+                <wp:positionH relativeFrom="column">
+                  <wp:posOffset>2762250</wp:posOffset>
+                </wp:positionH>
+                <wp:positionV relativeFrom="paragraph">
+                  <wp:posOffset>95885</wp:posOffset>
+                </wp:positionV>
+                <wp:extent cx="0" cy="609600"/>
+                <wp:effectExtent l="0" t="0" r="38100" b="19050"/>
+                <wp:wrapNone/>
+                <wp:docPr id="292" name="Rak koppling 292"/>
+                <wp:cNvGraphicFramePr/>
+                <a:graphic xmlns:a="http://schemas.openxmlformats.org/drawingml/2006/main">
+                  <a:graphicData uri="http://schemas.microsoft.com/office/word/2010/wordprocessingShape">
+                    <wps:wsp>
+                      <wps:cNvCnPr/>
+                      <wps:spPr>
+                        <a:xfrm>
+                          <a:off x="0" y="0"/>
+                          <a:ext cx="0" cy="609600"/>
+                        </a:xfrm>
+                        <a:prstGeom prst="line">
+                          <a:avLst/>
+                        </a:prstGeom>
+                      </wps:spPr>
+                      <wps:style>
+                        <a:lnRef idx="1">
+                          <a:schemeClr val="accent1"/>
+                        </a:lnRef>
+                        <a:fillRef idx="0">
+                          <a:schemeClr val="accent1"/>
+                        </a:fillRef>
+                        <a:effectRef idx="0">
+                          <a:schemeClr val="accent1"/>
+                        </a:effectRef>
+                        <a:fontRef idx="minor">
+                          <a:schemeClr val="tx1"/>
+                        </a:fontRef>
+                      </wps:style>
+                      <wps:bodyPr/>
+                    </wps:wsp>
+                  </a:graphicData>
+                </a:graphic>
+              </wp:anchor>
+            </w:drawing>
+          </mc:Choice>
+          <mc:Fallback>
+            <w:pict>
+              <v:line w14:anchorId="40701D55" id="Rak koppling 292" o:spid="_x0000_s1026" style="position:absolute;z-index:251746304;visibility:visible;mso-wrap-style:square;mso-wrap-distance-left:9pt;mso-wrap-distance-top:0;mso-wrap-distance-right:9pt;mso-wrap-distance-bottom:0;mso-position-horizontal:absolute;mso-position-horizontal-relative:text;mso-position-vertical:absolute;mso-position-vertical-relative:text" from="217.5pt,7.55pt" to="217.5pt,55.55pt" o:gfxdata="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" strokecolor="#4472c4 [3204]" strokeweight=".5pt">
+                <v:stroke joinstyle="miter"/>
+              </v:line>
+            </w:pict>
+          </mc:Fallback>
+        </mc:AlternateContent>
+      </w:r>
+      <w:r>
+        <w:rPr>
+          <w:noProof/>
+        </w:rPr>
+        <mc:AlternateContent>
+          <mc:Choice Requires="wps">
+            <w:drawing>
+              <wp:anchor distT="0" distB="0" distL="114300" distR="114300" simplePos="0" relativeHeight="251745280" behindDoc="0" locked="0" layoutInCell="1" allowOverlap="1" wp14:anchorId="6BBF2EE2" wp14:editId="20768E80">
+                <wp:simplePos x="0" y="0"/>
+                <wp:positionH relativeFrom="column">
+                  <wp:posOffset>1123950</wp:posOffset>
+                </wp:positionH>
+                <wp:positionV relativeFrom="paragraph">
+                  <wp:posOffset>76835</wp:posOffset>
+                </wp:positionV>
+                <wp:extent cx="276225" cy="695325"/>
+                <wp:effectExtent l="0" t="0" r="47625" b="28575"/>
+                <wp:wrapNone/>
+                <wp:docPr id="293" name="Koppling: vinklad 293"/>
+                <wp:cNvGraphicFramePr/>
+                <a:graphic xmlns:a="http://schemas.openxmlformats.org/drawingml/2006/main">
+                  <a:graphicData uri="http://schemas.microsoft.com/office/word/2010/wordprocessingShape">
+                    <wps:wsp>
+                      <wps:cNvCnPr/>
+                      <wps:spPr>
+                        <a:xfrm>
+                          <a:off x="0" y="0"/>
+                          <a:ext cx="276225" cy="695325"/>
+                        </a:xfrm>
+                        <a:prstGeom prst="bentConnector3">
+                          <a:avLst>
+                            <a:gd name="adj1" fmla="val 105173"/>
+                          </a:avLst>
+                        </a:prstGeom>
+                      </wps:spPr>
+                      <wps:style>
+                        <a:lnRef idx="1">
+                          <a:schemeClr val="accent1"/>
+                        </a:lnRef>
+                        <a:fillRef idx="0">
+                          <a:schemeClr val="accent1"/>
+                        </a:fillRef>
+                        <a:effectRef idx="0">
+                          <a:schemeClr val="accent1"/>
+                        </a:effectRef>
+                        <a:fontRef idx="minor">
+                          <a:schemeClr val="tx1"/>
+                        </a:fontRef>
+                      </wps:style>
+                      <wps:bodyPr/>
+                    </wps:wsp>
+                  </a:graphicData>
+                </a:graphic>
+                <wp14:sizeRelH relativeFrom="margin">
+                  <wp14:pctWidth>0</wp14:pctWidth>
+                </wp14:sizeRelH>
+                <wp14:sizeRelV relativeFrom="margin">
+                  <wp14:pctHeight>0</wp14:pctHeight>
+                </wp14:sizeRelV>
+              </wp:anchor>
+            </w:drawing>
+          </mc:Choice>
+          <mc:Fallback>
+            <w:pict>
+              <v:shape w14:anchorId="730F8365" id="Koppling: vinklad 293" o:spid="_x0000_s1026" type="#_x0000_t34" style="position:absolute;margin-left:88.5pt;margin-top:6.05pt;width:21.75pt;height:54.75pt;z-index:251745280;visibility:visible;mso-wrap-style:square;mso-width-percent:0;mso-height-percent:0;mso-wrap-distance-left:9pt;mso-wrap-distance-top:0;mso-wrap-distance-right:9pt;mso-wrap-distance-bottom:0;mso-position-horizontal:absolute;mso-position-horizontal-relative:text;mso-position-vertical:absolute;mso-position-vertical-relative:text;mso-width-percent:0;mso-height-percent:0;mso-width-relative:margin;mso-height-relative:margin" o:gfxdata="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" adj="22717" strokecolor="#4472c4 [3204]" strokeweight=".5pt"/>
+            </w:pict>
+          </mc:Fallback>
+        </mc:AlternateContent>
+      </w:r>
+    </w:p>
+    <w:p/>
+    <w:p>
+      <w:r>
+        <w:rPr>
+          <w:noProof/>
+        </w:rPr>
+        <mc:AlternateContent>
+          <mc:Choice Requires="wps">
+            <w:drawing>
+              <wp:anchor distT="0" distB="0" distL="114300" distR="114300" simplePos="0" relativeHeight="251741184" behindDoc="0" locked="0" layoutInCell="1" allowOverlap="1" wp14:anchorId="782DFE80" wp14:editId="17897920">
+                <wp:simplePos x="0" y="0"/>
+                <wp:positionH relativeFrom="column">
+                  <wp:posOffset>2562225</wp:posOffset>
+                </wp:positionH>
+                <wp:positionV relativeFrom="paragraph">
+                  <wp:posOffset>133985</wp:posOffset>
+                </wp:positionV>
+                <wp:extent cx="361950" cy="676275"/>
+                <wp:effectExtent l="0" t="0" r="19050" b="28575"/>
+                <wp:wrapNone/>
+                <wp:docPr id="295" name="Rektangel 295"/>
+                <wp:cNvGraphicFramePr/>
+                <a:graphic xmlns:a="http://schemas.openxmlformats.org/drawingml/2006/main">
+                  <a:graphicData uri="http://schemas.microsoft.com/office/word/2010/wordprocessingShape">
+                    <wps:wsp>
+                      <wps:cNvSpPr/>
+                      <wps:spPr>
+                        <a:xfrm>
+                          <a:off x="0" y="0"/>
+                          <a:ext cx="361950" cy="676275"/>
+                        </a:xfrm>
+                        <a:prstGeom prst="rect">
+                          <a:avLst/>
+                        </a:prstGeom>
+                      </wps:spPr>
+                      <wps:style>
+                        <a:lnRef idx="2">
+                          <a:schemeClr val="accent1">
+                            <a:shade val="50000"/>
+                          </a:schemeClr>
+                        </a:lnRef>
+                        <a:fillRef idx="1">
+                          <a:schemeClr val="accent1"/>
+                        </a:fillRef>
+                        <a:effectRef idx="0">
+                          <a:schemeClr val="accent1"/>
+                        </a:effectRef>
+                        <a:fontRef idx="minor">
+                          <a:schemeClr val="lt1"/>
+                        </a:fontRef>
+                      </wps:style>
+                      <wps:bodyPr rot="0" spcFirstLastPara="0" vertOverflow="overflow" horzOverflow="overflow" vert="horz" wrap="square" lIns="91440" tIns="45720" rIns="91440" bIns="45720" numCol="1" spcCol="0" rtlCol="0" fromWordArt="0" anchor="ctr" anchorCtr="0" forceAA="0" compatLnSpc="1">
+                        <a:prstTxWarp prst="textNoShape">
+                          <a:avLst/>
+                        </a:prstTxWarp>
+                        <a:noAutofit/>
+                      </wps:bodyPr>
+                    </wps:wsp>
+                  </a:graphicData>
+                </a:graphic>
+              </wp:anchor>
+            </w:drawing>
+          </mc:Choice>
+          <mc:Fallback>
+            <w:pict>
+              <v:rect w14:anchorId="20237D45" id="Rektangel 295" o:spid="_x0000_s1026" style="position:absolute;margin-left:201.75pt;margin-top:10.55pt;width:28.5pt;height:53.25pt;z-index:251741184;visibility:visible;mso-wrap-style:square;mso-wrap-distance-left:9pt;mso-wrap-distance-top:0;mso-wrap-distance-right:9pt;mso-wrap-distance-bottom:0;mso-position-horizontal:absolute;mso-position-horizontal-relative:text;mso-position-vertical:absolute;mso-position-vertical-relative:text;v-text-anchor:middle" o:gfxdata="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" fillcolor="#4472c4 [3204]" strokecolor="#1f3763 [1604]" strokeweight="1pt"/>
+            </w:pict>
+          </mc:Fallback>
+        </mc:AlternateContent>
+      </w:r>
+      <w:r>
+        <w:rPr>
+          <w:noProof/>
+        </w:rPr>
+        <mc:AlternateContent>
+          <mc:Choice Requires="wps">
+            <w:drawing>
+              <wp:anchor distT="0" distB="0" distL="114300" distR="114300" simplePos="0" relativeHeight="251740160" behindDoc="0" locked="0" layoutInCell="1" allowOverlap="1" wp14:anchorId="0FF88796" wp14:editId="4C76397E">
+                <wp:simplePos x="0" y="0"/>
+                <wp:positionH relativeFrom="column">
+                  <wp:posOffset>1228725</wp:posOffset>
+                </wp:positionH>
+                <wp:positionV relativeFrom="paragraph">
+                  <wp:posOffset>200660</wp:posOffset>
+                </wp:positionV>
+                <wp:extent cx="361950" cy="676275"/>
+                <wp:effectExtent l="0" t="0" r="19050" b="28575"/>
+                <wp:wrapNone/>
+                <wp:docPr id="296" name="Rektangel 296"/>
+                <wp:cNvGraphicFramePr/>
+                <a:graphic xmlns:a="http://schemas.openxmlformats.org/drawingml/2006/main">
+                  <a:graphicData uri="http://schemas.microsoft.com/office/word/2010/wordprocessingShape">
+                    <wps:wsp>
+                      <wps:cNvSpPr/>
+                      <wps:spPr>
+                        <a:xfrm>
+                          <a:off x="0" y="0"/>
+                          <a:ext cx="361950" cy="676275"/>
+                        </a:xfrm>
+                        <a:prstGeom prst="rect">
+                          <a:avLst/>
+                        </a:prstGeom>
+                      </wps:spPr>
+                      <wps:style>
+                        <a:lnRef idx="2">
+                          <a:schemeClr val="accent1">
+                            <a:shade val="50000"/>
+                          </a:schemeClr>
+                        </a:lnRef>
+                        <a:fillRef idx="1">
+                          <a:schemeClr val="accent1"/>
+                        </a:fillRef>
+                        <a:effectRef idx="0">
+                          <a:schemeClr val="accent1"/>
+                        </a:effectRef>
+                        <a:fontRef idx="minor">
+                          <a:schemeClr val="lt1"/>
+                        </a:fontRef>
+                      </wps:style>
+                      <wps:bodyPr rot="0" spcFirstLastPara="0" vertOverflow="overflow" horzOverflow="overflow" vert="horz" wrap="square" lIns="91440" tIns="45720" rIns="91440" bIns="45720" numCol="1" spcCol="0" rtlCol="0" fromWordArt="0" anchor="ctr" anchorCtr="0" forceAA="0" compatLnSpc="1">
+                        <a:prstTxWarp prst="textNoShape">
+                          <a:avLst/>
+                        </a:prstTxWarp>
+                        <a:noAutofit/>
+                      </wps:bodyPr>
+                    </wps:wsp>
+                  </a:graphicData>
+                </a:graphic>
+              </wp:anchor>
+            </w:drawing>
+          </mc:Choice>
+          <mc:Fallback>
+            <w:pict>
+              <v:rect w14:anchorId="5563315A" id="Rektangel 296" o:spid="_x0000_s1026" style="position:absolute;margin-left:96.75pt;margin-top:15.8pt;width:28.5pt;height:53.25pt;z-index:251740160;visibility:visible;mso-wrap-style:square;mso-wrap-distance-left:9pt;mso-wrap-distance-top:0;mso-wrap-distance-right:9pt;mso-wrap-distance-bottom:0;mso-position-horizontal:absolute;mso-position-horizontal-relative:text;mso-position-vertical:absolute;mso-position-vertical-relative:text;v-text-anchor:middle" o:gfxdata="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" fillcolor="#4472c4 [3204]" strokecolor="#1f3763 [1604]" strokeweight="1pt"/>
+            </w:pict>
+          </mc:Fallback>
+        </mc:AlternateContent>
+      </w:r>
+    </w:p>
+    <w:p>
+      <w:r>
+        <w:rPr>
+          <w:noProof/>
+        </w:rPr>
+        <mc:AlternateContent>
+          <mc:Choice Requires="wps">
+            <w:drawing>
+              <wp:anchor distT="0" distB="0" distL="114300" distR="114300" simplePos="0" relativeHeight="251747328" behindDoc="0" locked="0" layoutInCell="1" allowOverlap="1" wp14:anchorId="6E8872DC" wp14:editId="03AB44D5">
+                <wp:simplePos x="0" y="0"/>
+                <wp:positionH relativeFrom="column">
+                  <wp:posOffset>1218565</wp:posOffset>
+                </wp:positionH>
+                <wp:positionV relativeFrom="paragraph">
+                  <wp:posOffset>1304925</wp:posOffset>
+                </wp:positionV>
+                <wp:extent cx="361950" cy="676275"/>
+                <wp:effectExtent l="0" t="0" r="19050" b="28575"/>
+                <wp:wrapNone/>
+                <wp:docPr id="297" name="Rektangel 297"/>
+                <wp:cNvGraphicFramePr/>
+                <a:graphic xmlns:a="http://schemas.openxmlformats.org/drawingml/2006/main">
+                  <a:graphicData uri="http://schemas.microsoft.com/office/word/2010/wordprocessingShape">
+                    <wps:wsp>
+                      <wps:cNvSpPr/>
+                      <wps:spPr>
+                        <a:xfrm>
+                          <a:off x="0" y="0"/>
+                          <a:ext cx="361950" cy="676275"/>
+                        </a:xfrm>
+                        <a:prstGeom prst="rect">
+                          <a:avLst/>
+                        </a:prstGeom>
+                      </wps:spPr>
+                      <wps:style>
+                        <a:lnRef idx="2">
+                          <a:schemeClr val="accent1">
+                            <a:shade val="50000"/>
+                          </a:schemeClr>
+                        </a:lnRef>
+                        <a:fillRef idx="1">
+                          <a:schemeClr val="accent1"/>
+                        </a:fillRef>
+                        <a:effectRef idx="0">
+                          <a:schemeClr val="accent1"/>
+                        </a:effectRef>
+                        <a:fontRef idx="minor">
+                          <a:schemeClr val="lt1"/>
+                        </a:fontRef>
+                      </wps:style>
+                      <wps:bodyPr rot="0" spcFirstLastPara="0" vertOverflow="overflow" horzOverflow="overflow" vert="horz" wrap="square" lIns="91440" tIns="45720" rIns="91440" bIns="45720" numCol="1" spcCol="0" rtlCol="0" fromWordArt="0" anchor="ctr" anchorCtr="0" forceAA="0" compatLnSpc="1">
+                        <a:prstTxWarp prst="textNoShape">
+                          <a:avLst/>
+                        </a:prstTxWarp>
+                        <a:noAutofit/>
+                      </wps:bodyPr>
+                    </wps:wsp>
+                  </a:graphicData>
+                </a:graphic>
+              </wp:anchor>
+            </w:drawing>
+          </mc:Choice>
+          <mc:Fallback>
+            <w:pict>
+              <v:rect w14:anchorId="2F9CFD13" id="Rektangel 297" o:spid="_x0000_s1026" style="position:absolute;margin-left:95.95pt;margin-top:102.75pt;width:28.5pt;height:53.25pt;z-index:251747328;visibility:visible;mso-wrap-style:square;mso-wrap-distance-left:9pt;mso-wrap-distance-top:0;mso-wrap-distance-right:9pt;mso-wrap-distance-bottom:0;mso-position-horizontal:absolute;mso-position-horizontal-relative:text;mso-position-vertical:absolute;mso-position-vertical-relative:text;v-text-anchor:middle" o:gfxdata="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" fillcolor="#4472c4 [3204]" strokecolor="#1f3763 [1604]" strokeweight="1pt"/>
+            </w:pict>
+          </mc:Fallback>
+        </mc:AlternateContent>
+      </w:r>
+      <w:r>
+        <w:rPr>
+          <w:noProof/>
+        </w:rPr>
+        <mc:AlternateContent>
+          <mc:Choice Requires="wps">
+            <w:drawing>
+              <wp:anchor distT="0" distB="0" distL="114300" distR="114300" simplePos="0" relativeHeight="251750400" behindDoc="0" locked="0" layoutInCell="1" allowOverlap="1" wp14:anchorId="5C7C49DD" wp14:editId="272A7CC0">
+                <wp:simplePos x="0" y="0"/>
+                <wp:positionH relativeFrom="column">
+                  <wp:posOffset>-286385</wp:posOffset>
+                </wp:positionH>
+                <wp:positionV relativeFrom="paragraph">
+                  <wp:posOffset>1685925</wp:posOffset>
+                </wp:positionV>
+                <wp:extent cx="1504950" cy="28575"/>
+                <wp:effectExtent l="0" t="76200" r="19050" b="66675"/>
+                <wp:wrapNone/>
+                <wp:docPr id="298" name="Rak pilkoppling 298"/>
+                <wp:cNvGraphicFramePr/>
+                <a:graphic xmlns:a="http://schemas.openxmlformats.org/drawingml/2006/main">
+                  <a:graphicData uri="http://schemas.microsoft.com/office/word/2010/wordprocessingShape">
+                    <wps:wsp>
+                      <wps:cNvCnPr/>
+                      <wps:spPr>
+                        <a:xfrm flipV="1">
+                          <a:off x="0" y="0"/>
+                          <a:ext cx="1504950" cy="28575"/>
+                        </a:xfrm>
+                        <a:prstGeom prst="straightConnector1">
+                          <a:avLst/>
+                        </a:prstGeom>
+                        <a:ln>
+                          <a:tailEnd type="triangle"/>
+                        </a:ln>
+                      </wps:spPr>
+                      <wps:style>
+                        <a:lnRef idx="1">
+                          <a:schemeClr val="accent1"/>
+                        </a:lnRef>
+                        <a:fillRef idx="0">
+                          <a:schemeClr val="accent1"/>
+                        </a:fillRef>
+                        <a:effectRef idx="0">
+                          <a:schemeClr val="accent1"/>
+                        </a:effectRef>
+                        <a:fontRef idx="minor">
+                          <a:schemeClr val="tx1"/>
+                        </a:fontRef>
+                      </wps:style>
+                      <wps:bodyPr/>
+                    </wps:wsp>
+                  </a:graphicData>
+                </a:graphic>
+              </wp:anchor>
+            </w:drawing>
+          </mc:Choice>
+          <mc:Fallback>
+            <w:pict>
+              <v:shape w14:anchorId="0EC81588" id="Rak pilkoppling 298" o:spid="_x0000_s1026" type="#_x0000_t32" style="position:absolute;margin-left:-22.55pt;margin-top:132.75pt;width:118.5pt;height:2.25pt;flip:y;z-index:251750400;visibility:visible;mso-wrap-style:square;mso-wrap-distance-left:9pt;mso-wrap-distance-top:0;mso-wrap-distance-right:9pt;mso-wrap-distance-bottom:0;mso-position-horizontal:absolute;mso-position-horizontal-relative:text;mso-position-vertical:absolute;mso-position-vertical-relative:text" o:gfxdata="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" strokecolor="#4472c4 [3204]" strokeweight=".5pt">
+                <v:stroke endarrow="block" joinstyle="miter"/>
+              </v:shape>
+            </w:pict>
+          </mc:Fallback>
+        </mc:AlternateContent>
+      </w:r>
+      <w:r>
+        <w:rPr>
+          <w:noProof/>
+        </w:rPr>
+        <mc:AlternateContent>
+          <mc:Choice Requires="wps">
+            <w:drawing>
+              <wp:anchor distT="0" distB="0" distL="114300" distR="114300" simplePos="0" relativeHeight="251751424" behindDoc="0" locked="0" layoutInCell="1" allowOverlap="1" wp14:anchorId="2400A6F2" wp14:editId="4811598C">
+                <wp:simplePos x="0" y="0"/>
+                <wp:positionH relativeFrom="column">
+                  <wp:posOffset>1579880</wp:posOffset>
+                </wp:positionH>
+                <wp:positionV relativeFrom="paragraph">
+                  <wp:posOffset>1638300</wp:posOffset>
+                </wp:positionV>
+                <wp:extent cx="981075" cy="9525"/>
+                <wp:effectExtent l="0" t="57150" r="28575" b="85725"/>
+                <wp:wrapNone/>
+                <wp:docPr id="299" name="Rak pilkoppling 299"/>
+                <wp:cNvGraphicFramePr/>
+                <a:graphic xmlns:a="http://schemas.openxmlformats.org/drawingml/2006/main">
+                  <a:graphicData uri="http://schemas.microsoft.com/office/word/2010/wordprocessingShape">
+                    <wps:wsp>
+                      <wps:cNvCnPr/>
+                      <wps:spPr>
+                        <a:xfrm>
+                          <a:off x="0" y="0"/>
+                          <a:ext cx="981075" cy="9525"/>
+                        </a:xfrm>
+                        <a:prstGeom prst="straightConnector1">
+                          <a:avLst/>
+                        </a:prstGeom>
+                        <a:ln>
+                          <a:tailEnd type="triangle"/>
+                        </a:ln>
+                      </wps:spPr>
+                      <wps:style>
+                        <a:lnRef idx="1">
+                          <a:schemeClr val="accent1"/>
+                        </a:lnRef>
+                        <a:fillRef idx="0">
+                          <a:schemeClr val="accent1"/>
+                        </a:fillRef>
+                        <a:effectRef idx="0">
+                          <a:schemeClr val="accent1"/>
+                        </a:effectRef>
+                        <a:fontRef idx="minor">
+                          <a:schemeClr val="tx1"/>
+                        </a:fontRef>
+                      </wps:style>
+                      <wps:bodyPr/>
+                    </wps:wsp>
+                  </a:graphicData>
+                </a:graphic>
+              </wp:anchor>
+            </w:drawing>
+          </mc:Choice>
+          <mc:Fallback>
+            <w:pict>
+              <v:shape w14:anchorId="49674DFB" id="Rak pilkoppling 299" o:spid="_x0000_s1026" type="#_x0000_t32" style="position:absolute;margin-left:124.4pt;margin-top:129pt;width:77.25pt;height:.75pt;z-index:251751424;visibility:visible;mso-wrap-style:square;mso-wrap-distance-left:9pt;mso-wrap-distance-top:0;mso-wrap-distance-right:9pt;mso-wrap-distance-bottom:0;mso-position-horizontal:absolute;mso-position-horizontal-relative:text;mso-position-vertical:absolute;mso-position-vertical-relative:text" o:gfxdata="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" strokecolor="#4472c4 [3204]" strokeweight=".5pt">
+                <v:stroke endarrow="block" joinstyle="miter"/>
+              </v:shape>
+            </w:pict>
+          </mc:Fallback>
+        </mc:AlternateContent>
+      </w:r>
+      <w:r>
+        <w:rPr>
+          <w:noProof/>
+        </w:rPr>
+        <mc:AlternateContent>
+          <mc:Choice Requires="wps">
+            <w:drawing>
+              <wp:anchor distT="0" distB="0" distL="114300" distR="114300" simplePos="0" relativeHeight="251744256" behindDoc="0" locked="0" layoutInCell="1" allowOverlap="1" wp14:anchorId="5CA51C36" wp14:editId="453820FA">
+                <wp:simplePos x="0" y="0"/>
+                <wp:positionH relativeFrom="column">
+                  <wp:posOffset>1590674</wp:posOffset>
+                </wp:positionH>
+                <wp:positionV relativeFrom="paragraph">
+                  <wp:posOffset>191135</wp:posOffset>
+                </wp:positionV>
+                <wp:extent cx="981075" cy="9525"/>
+                <wp:effectExtent l="0" t="57150" r="28575" b="85725"/>
+                <wp:wrapNone/>
+                <wp:docPr id="300" name="Rak pilkoppling 300"/>
+                <wp:cNvGraphicFramePr/>
+                <a:graphic xmlns:a="http://schemas.openxmlformats.org/drawingml/2006/main">
+                  <a:graphicData uri="http://schemas.microsoft.com/office/word/2010/wordprocessingShape">
+                    <wps:wsp>
+                      <wps:cNvCnPr/>
+                      <wps:spPr>
+                        <a:xfrm>
+                          <a:off x="0" y="0"/>
+                          <a:ext cx="981075" cy="9525"/>
+                        </a:xfrm>
+                        <a:prstGeom prst="straightConnector1">
+                          <a:avLst/>
+                        </a:prstGeom>
+                        <a:ln>
+                          <a:tailEnd type="triangle"/>
+                        </a:ln>
+                      </wps:spPr>
+                      <wps:style>
+                        <a:lnRef idx="1">
+                          <a:schemeClr val="accent1"/>
+                        </a:lnRef>
+                        <a:fillRef idx="0">
+                          <a:schemeClr val="accent1"/>
+                        </a:fillRef>
+                        <a:effectRef idx="0">
+                          <a:schemeClr val="accent1"/>
+                        </a:effectRef>
+                        <a:fontRef idx="minor">
+                          <a:schemeClr val="tx1"/>
+                        </a:fontRef>
+                      </wps:style>
+                      <wps:bodyPr/>
+                    </wps:wsp>
+                  </a:graphicData>
+                </a:graphic>
+              </wp:anchor>
+            </w:drawing>
+          </mc:Choice>
+          <mc:Fallback>
+            <w:pict>
+              <v:shape w14:anchorId="642114D9" id="Rak pilkoppling 300" o:spid="_x0000_s1026" type="#_x0000_t32" style="position:absolute;margin-left:125.25pt;margin-top:15.05pt;width:77.25pt;height:.75pt;z-index:251744256;visibility:visible;mso-wrap-style:square;mso-wrap-distance-left:9pt;mso-wrap-distance-top:0;mso-wrap-distance-right:9pt;mso-wrap-distance-bottom:0;mso-position-horizontal:absolute;mso-position-horizontal-relative:text;mso-position-vertical:absolute;mso-position-vertical-relative:text" o:gfxdata="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" strokecolor="#4472c4 [3204]" strokeweight=".5pt">
+                <v:stroke endarrow="block" joinstyle="miter"/>
+              </v:shape>
+            </w:pict>
+          </mc:Fallback>
+        </mc:AlternateContent>
+      </w:r>
+      <w:r>
+        <w:rPr>
+          <w:noProof/>
+        </w:rPr>
+        <mc:AlternateContent>
+          <mc:Choice Requires="wps">
+            <w:drawing>
+              <wp:anchor distT="0" distB="0" distL="114300" distR="114300" simplePos="0" relativeHeight="251743232" behindDoc="0" locked="0" layoutInCell="1" allowOverlap="1" wp14:anchorId="1555FD1A" wp14:editId="1EDB7F9A">
+                <wp:simplePos x="0" y="0"/>
+                <wp:positionH relativeFrom="column">
+                  <wp:posOffset>-276225</wp:posOffset>
+                </wp:positionH>
+                <wp:positionV relativeFrom="paragraph">
+                  <wp:posOffset>219710</wp:posOffset>
+                </wp:positionV>
+                <wp:extent cx="1504950" cy="28575"/>
+                <wp:effectExtent l="0" t="76200" r="19050" b="66675"/>
+                <wp:wrapNone/>
+                <wp:docPr id="301" name="Rak pilkoppling 301"/>
+                <wp:cNvGraphicFramePr/>
+                <a:graphic xmlns:a="http://schemas.openxmlformats.org/drawingml/2006/main">
+                  <a:graphicData uri="http://schemas.microsoft.com/office/word/2010/wordprocessingShape">
+                    <wps:wsp>
+                      <wps:cNvCnPr/>
+                      <wps:spPr>
+                        <a:xfrm flipV="1">
+                          <a:off x="0" y="0"/>
+                          <a:ext cx="1504950" cy="28575"/>
+                        </a:xfrm>
+                        <a:prstGeom prst="straightConnector1">
+                          <a:avLst/>
+                        </a:prstGeom>
+                        <a:ln>
+                          <a:tailEnd type="triangle"/>
+                        </a:ln>
+                      </wps:spPr>
+                      <wps:style>
+                        <a:lnRef idx="1">
+                          <a:schemeClr val="accent1"/>
+                        </a:lnRef>
+                        <a:fillRef idx="0">
+                          <a:schemeClr val="accent1"/>
+                        </a:fillRef>
+                        <a:effectRef idx="0">
+                          <a:schemeClr val="accent1"/>
+                        </a:effectRef>
+                        <a:fontRef idx="minor">
+                          <a:schemeClr val="tx1"/>
+                        </a:fontRef>
+                      </wps:style>
+                      <wps:bodyPr/>
+                    </wps:wsp>
+                  </a:graphicData>
+                </a:graphic>
+              </wp:anchor>
+            </w:drawing>
+          </mc:Choice>
+          <mc:Fallback>
+            <w:pict>
+              <v:shape w14:anchorId="1B7E60E3" id="Rak pilkoppling 301" o:spid="_x0000_s1026" type="#_x0000_t32" style="position:absolute;margin-left:-21.75pt;margin-top:17.3pt;width:118.5pt;height:2.25pt;flip:y;z-index:251743232;visibility:visible;mso-wrap-style:square;mso-wrap-distance-left:9pt;mso-wrap-distance-top:0;mso-wrap-distance-right:9pt;mso-wrap-distance-bottom:0;mso-position-horizontal:absolute;mso-position-horizontal-relative:text;mso-position-vertical:absolute;mso-position-vertical-relative:text" o:gfxdata="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" strokecolor="#4472c4 [3204]" strokeweight=".5pt">
+                <v:stroke endarrow="block" joinstyle="miter"/>
+              </v:shape>
+            </w:pict>
+          </mc:Fallback>
+        </mc:AlternateContent>
+      </w:r>
+      <w:proofErr w:type="spellStart"/>
+      <w:r>
+        <w:t>selectTruck</w:t>
+      </w:r>
+      <w:proofErr w:type="spellEnd"/>
+      <w:r>
+        <w:t>(id)</w:t>
+      </w:r>
+      <w:r>
+        <w:tab/>
+      </w:r>
+      <w:r>
+        <w:tab/>
+      </w:r>
+      <w:proofErr w:type="gramStart"/>
+      <w:r>
+        <w:tab/>
+        <w:t xml:space="preserve">  select</w:t>
+      </w:r>
+      <w:proofErr w:type="gramEnd"/>
+      <w:r>
+        <w:t>(id)</w:t>
+      </w:r>
+    </w:p>
+    <w:p>
+      <w:r>
+        <w:rPr>
+          <w:noProof/>
+        </w:rPr>
+        <mc:AlternateContent>
+          <mc:Choice Requires="wps">
+            <w:drawing>
+              <wp:anchor distT="0" distB="0" distL="114300" distR="114300" simplePos="0" relativeHeight="251753472" behindDoc="0" locked="0" layoutInCell="1" allowOverlap="1" wp14:anchorId="65BAF06A" wp14:editId="4FA5F88F">
+                <wp:simplePos x="0" y="0"/>
+                <wp:positionH relativeFrom="column">
+                  <wp:posOffset>2743200</wp:posOffset>
+                </wp:positionH>
+                <wp:positionV relativeFrom="paragraph">
+                  <wp:posOffset>248285</wp:posOffset>
+                </wp:positionV>
+                <wp:extent cx="0" cy="714375"/>
+                <wp:effectExtent l="0" t="0" r="38100" b="28575"/>
+                <wp:wrapNone/>
+                <wp:docPr id="302" name="Rak koppling 302"/>
+                <wp:cNvGraphicFramePr/>
+                <a:graphic xmlns:a="http://schemas.openxmlformats.org/drawingml/2006/main">
+                  <a:graphicData uri="http://schemas.microsoft.com/office/word/2010/wordprocessingShape">
+                    <wps:wsp>
+                      <wps:cNvCnPr/>
+                      <wps:spPr>
+                        <a:xfrm>
+                          <a:off x="0" y="0"/>
+                          <a:ext cx="0" cy="714375"/>
+                        </a:xfrm>
+                        <a:prstGeom prst="line">
+                          <a:avLst/>
+                        </a:prstGeom>
+                      </wps:spPr>
+                      <wps:style>
+                        <a:lnRef idx="1">
+                          <a:schemeClr val="accent1"/>
+                        </a:lnRef>
+                        <a:fillRef idx="0">
+                          <a:schemeClr val="accent1"/>
+                        </a:fillRef>
+                        <a:effectRef idx="0">
+                          <a:schemeClr val="accent1"/>
+                        </a:effectRef>
+                        <a:fontRef idx="minor">
+                          <a:schemeClr val="tx1"/>
+                        </a:fontRef>
+                      </wps:style>
+                      <wps:bodyPr/>
+                    </wps:wsp>
+                  </a:graphicData>
+                </a:graphic>
+              </wp:anchor>
+            </w:drawing>
+          </mc:Choice>
+          <mc:Fallback>
+            <w:pict>
+              <v:line w14:anchorId="238407BE" id="Rak koppling 302" o:spid="_x0000_s1026" style="position:absolute;z-index:251753472;visibility:visible;mso-wrap-style:square;mso-wrap-distance-left:9pt;mso-wrap-distance-top:0;mso-wrap-distance-right:9pt;mso-wrap-distance-bottom:0;mso-position-horizontal:absolute;mso-position-horizontal-relative:text;mso-position-vertical:absolute;mso-position-vertical-relative:text" from="3in,19.55pt" to="3in,75.8pt" o:gfxdata="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" strokecolor="#4472c4 [3204]" strokeweight=".5pt">
+                <v:stroke joinstyle="miter"/>
+              </v:line>
+            </w:pict>
+          </mc:Fallback>
+        </mc:AlternateContent>
+      </w:r>
+    </w:p>
+    <w:p>
+      <w:r>
+        <w:rPr>
+          <w:noProof/>
+        </w:rPr>
+        <mc:AlternateContent>
+          <mc:Choice Requires="wps">
+            <w:drawing>
+              <wp:anchor distT="0" distB="0" distL="114300" distR="114300" simplePos="0" relativeHeight="251749376" behindDoc="0" locked="0" layoutInCell="1" allowOverlap="1" wp14:anchorId="2D3D6EED" wp14:editId="28D53FEF">
+                <wp:simplePos x="0" y="0"/>
+                <wp:positionH relativeFrom="margin">
+                  <wp:posOffset>-352425</wp:posOffset>
+                </wp:positionH>
+                <wp:positionV relativeFrom="paragraph">
+                  <wp:posOffset>238125</wp:posOffset>
+                </wp:positionV>
+                <wp:extent cx="1019175" cy="257175"/>
+                <wp:effectExtent l="0" t="0" r="28575" b="28575"/>
+                <wp:wrapNone/>
+                <wp:docPr id="303" name="Rektangel 303"/>
+                <wp:cNvGraphicFramePr/>
+                <a:graphic xmlns:a="http://schemas.openxmlformats.org/drawingml/2006/main">
+                  <a:graphicData uri="http://schemas.microsoft.com/office/word/2010/wordprocessingShape">
+                    <wps:wsp>
+                      <wps:cNvSpPr/>
+                      <wps:spPr>
+                        <a:xfrm>
+                          <a:off x="0" y="0"/>
+                          <a:ext cx="1019175" cy="257175"/>
+                        </a:xfrm>
+                        <a:prstGeom prst="rect">
+                          <a:avLst/>
+                        </a:prstGeom>
+                      </wps:spPr>
+                      <wps:style>
+                        <a:lnRef idx="2">
+                          <a:schemeClr val="accent1">
+                            <a:shade val="50000"/>
+                          </a:schemeClr>
+                        </a:lnRef>
+                        <a:fillRef idx="1">
+                          <a:schemeClr val="accent1"/>
+                        </a:fillRef>
+                        <a:effectRef idx="0">
+                          <a:schemeClr val="accent1"/>
+                        </a:effectRef>
+                        <a:fontRef idx="minor">
+                          <a:schemeClr val="lt1"/>
+                        </a:fontRef>
+                      </wps:style>
+                      <wps:txbx>
+                        <w:txbxContent>
+                          <w:p>
+                            <w:pPr>
+                              <w:rPr>
+                                <w:lang w:val="sv-SE"/>
+                              </w:rPr>
+                            </w:pPr>
+                            <w:proofErr w:type="spellStart"/>
+                            <w:r>
+                              <w:rPr>
+                                <w:lang w:val="sv-SE"/>
+                              </w:rPr>
+                              <w:t>Move</w:t>
+                            </w:r>
+                            <w:proofErr w:type="spellEnd"/>
+                            <w:r>
+                              <w:rPr>
+                                <w:lang w:val="sv-SE"/>
+                              </w:rPr>
+                              <w:t xml:space="preserve"> </w:t>
+                            </w:r>
+                            <w:proofErr w:type="spellStart"/>
+                            <w:r>
+                              <w:rPr>
+                                <w:lang w:val="sv-SE"/>
+                              </w:rPr>
+                              <w:t>Good</w:t>
+                            </w:r>
+                            <w:proofErr w:type="spellEnd"/>
+                          </w:p>
+                        </w:txbxContent>
+                      </wps:txbx>
+                      <wps:bodyPr rot="0" spcFirstLastPara="0" vertOverflow="overflow" horzOverflow="overflow" vert="horz" wrap="square" lIns="91440" tIns="45720" rIns="91440" bIns="45720" numCol="1" spcCol="0" rtlCol="0" fromWordArt="0" anchor="ctr" anchorCtr="0" forceAA="0" compatLnSpc="1">
+                        <a:prstTxWarp prst="textNoShape">
+                          <a:avLst/>
+                        </a:prstTxWarp>
+                        <a:noAutofit/>
+                      </wps:bodyPr>
+                    </wps:wsp>
+                  </a:graphicData>
+                </a:graphic>
+                <wp14:sizeRelH relativeFrom="margin">
+                  <wp14:pctWidth>0</wp14:pctWidth>
+                </wp14:sizeRelH>
+                <wp14:sizeRelV relativeFrom="margin">
+                  <wp14:pctHeight>0</wp14:pctHeight>
+                </wp14:sizeRelV>
+              </wp:anchor>
+            </w:drawing>
+          </mc:Choice>
+          <mc:Fallback>
+            <w:pict>
+              <v:rect w14:anchorId="2D3D6EED" id="Rektangel 303" o:spid="_x0000_s1046" style="position:absolute;margin-left:-27.75pt;margin-top:18.75pt;width:80.25pt;height:20.25pt;z-index:251749376;visibility:visible;mso-wrap-style:square;mso-width-percent:0;mso-height-percent:0;mso-wrap-distance-left:9pt;mso-wrap-distance-top:0;mso-wrap-distance-right:9pt;mso-wrap-distance-bottom:0;mso-position-horizontal:absolute;mso-position-horizontal-relative:margin;mso-position-vertical:absolute;mso-position-vertical-relative:text;mso-width-percent:0;mso-height-percent:0;mso-width-relative:margin;mso-height-relative:margin;v-text-anchor:middle" o:gfxdata="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" fillcolor="#4472c4 [3204]" strokecolor="#1f3763 [1604]" strokeweight="1pt">
+                <v:textbox>
+                  <w:txbxContent>
+                    <w:p>
+                      <w:pPr>
+                        <w:rPr>
+                          <w:lang w:val="sv-SE"/>
+                        </w:rPr>
+                      </w:pPr>
+                      <w:proofErr w:type="spellStart"/>
+                      <w:r>
+                        <w:rPr>
+                          <w:lang w:val="sv-SE"/>
+                        </w:rPr>
+                        <w:t>Move</w:t>
                       </w:r>
                       <w:proofErr w:type="spellEnd"/>
                       <w:r>
@@ -7204,12 +7627,14 @@
                         </w:rPr>
                         <w:t xml:space="preserve"> </w:t>
                       </w:r>
+                      <w:proofErr w:type="spellStart"/>
                       <w:r>
                         <w:rPr>
                           <w:lang w:val="sv-SE"/>
                         </w:rPr>
-                        <w:t>Truck</w:t>
+                        <w:t>Good</w:t>
                       </w:r>
+                      <w:proofErr w:type="spellEnd"/>
                     </w:p>
                   </w:txbxContent>
                 </v:textbox>
@@ -7286,21 +7711,24 @@
     <w:p/>
     <w:p>
       <w:r>
-        <mc:AlternateContent>
-          <mc:Choice Requires="wps">
-            <w:drawing>
-              <wp:anchor distT="0" distB="0" distL="114300" distR="114300" simplePos="0" relativeHeight="251748352" behindDoc="0" locked="0" layoutInCell="1" allowOverlap="1" wp14:anchorId="4A23B926" wp14:editId="5782C61D">
-                <wp:simplePos x="0" y="0"/>
-                <wp:positionH relativeFrom="column">
-                  <wp:posOffset>2552065</wp:posOffset>
-                </wp:positionH>
-                <wp:positionV relativeFrom="paragraph">
-                  <wp:posOffset>114935</wp:posOffset>
+        <w:rPr>
+          <w:noProof/>
+        </w:rPr>
+        <mc:AlternateContent>
+          <mc:Choice Requires="wps">
+            <w:drawing>
+              <wp:anchor distT="0" distB="0" distL="114300" distR="114300" simplePos="0" relativeHeight="251788288" behindDoc="0" locked="0" layoutInCell="1" allowOverlap="1" wp14:anchorId="5DBF7AB8" wp14:editId="15D3C820">
+                <wp:simplePos x="0" y="0"/>
+                <wp:positionH relativeFrom="margin">
+                  <wp:align>right</wp:align>
+                </wp:positionH>
+                <wp:positionV relativeFrom="paragraph">
+                  <wp:posOffset>78105</wp:posOffset>
                 </wp:positionV>
                 <wp:extent cx="361950" cy="676275"/>
                 <wp:effectExtent l="0" t="0" r="19050" b="28575"/>
                 <wp:wrapNone/>
-                <wp:docPr id="305" name="Rektangel 305"/>
+                <wp:docPr id="225" name="Rektangel 225"/>
                 <wp:cNvGraphicFramePr/>
                 <a:graphic xmlns:a="http://schemas.openxmlformats.org/drawingml/2006/main">
                   <a:graphicData uri="http://schemas.microsoft.com/office/word/2010/wordprocessingShape">
@@ -7345,6 +7773,144 @@
           </mc:Choice>
           <mc:Fallback>
             <w:pict>
+              <v:rect w14:anchorId="23F4BA58" id="Rektangel 225" o:spid="_x0000_s1026" style="position:absolute;margin-left:-22.7pt;margin-top:6.15pt;width:28.5pt;height:53.25pt;z-index:251788288;visibility:visible;mso-wrap-style:square;mso-wrap-distance-left:9pt;mso-wrap-distance-top:0;mso-wrap-distance-right:9pt;mso-wrap-distance-bottom:0;mso-position-horizontal:right;mso-position-horizontal-relative:margin;mso-position-vertical:absolute;mso-position-vertical-relative:text;v-text-anchor:middle" o:gfxdata="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" fillcolor="#4472c4 [3204]" strokecolor="#1f3763 [1604]" strokeweight="1pt">
+                <w10:wrap anchorx="margin"/>
+              </v:rect>
+            </w:pict>
+          </mc:Fallback>
+        </mc:AlternateContent>
+      </w:r>
+      <w:r>
+        <w:rPr>
+          <w:noProof/>
+        </w:rPr>
+        <mc:AlternateContent>
+          <mc:Choice Requires="wps">
+            <w:drawing>
+              <wp:anchor distT="0" distB="0" distL="114300" distR="114300" simplePos="0" relativeHeight="251776000" behindDoc="0" locked="0" layoutInCell="1" allowOverlap="1" wp14:anchorId="3CED2CEC" wp14:editId="71E1318C">
+                <wp:simplePos x="0" y="0"/>
+                <wp:positionH relativeFrom="column">
+                  <wp:posOffset>4267200</wp:posOffset>
+                </wp:positionH>
+                <wp:positionV relativeFrom="paragraph">
+                  <wp:posOffset>78105</wp:posOffset>
+                </wp:positionV>
+                <wp:extent cx="361950" cy="676275"/>
+                <wp:effectExtent l="0" t="0" r="19050" b="28575"/>
+                <wp:wrapNone/>
+                <wp:docPr id="8" name="Rektangel 8"/>
+                <wp:cNvGraphicFramePr/>
+                <a:graphic xmlns:a="http://schemas.openxmlformats.org/drawingml/2006/main">
+                  <a:graphicData uri="http://schemas.microsoft.com/office/word/2010/wordprocessingShape">
+                    <wps:wsp>
+                      <wps:cNvSpPr/>
+                      <wps:spPr>
+                        <a:xfrm>
+                          <a:off x="0" y="0"/>
+                          <a:ext cx="361950" cy="676275"/>
+                        </a:xfrm>
+                        <a:prstGeom prst="rect">
+                          <a:avLst/>
+                        </a:prstGeom>
+                      </wps:spPr>
+                      <wps:style>
+                        <a:lnRef idx="2">
+                          <a:schemeClr val="accent1">
+                            <a:shade val="50000"/>
+                          </a:schemeClr>
+                        </a:lnRef>
+                        <a:fillRef idx="1">
+                          <a:schemeClr val="accent1"/>
+                        </a:fillRef>
+                        <a:effectRef idx="0">
+                          <a:schemeClr val="accent1"/>
+                        </a:effectRef>
+                        <a:fontRef idx="minor">
+                          <a:schemeClr val="lt1"/>
+                        </a:fontRef>
+                      </wps:style>
+                      <wps:bodyPr rot="0" spcFirstLastPara="0" vertOverflow="overflow" horzOverflow="overflow" vert="horz" wrap="square" lIns="91440" tIns="45720" rIns="91440" bIns="45720" numCol="1" spcCol="0" rtlCol="0" fromWordArt="0" anchor="ctr" anchorCtr="0" forceAA="0" compatLnSpc="1">
+                        <a:prstTxWarp prst="textNoShape">
+                          <a:avLst/>
+                        </a:prstTxWarp>
+                        <a:noAutofit/>
+                      </wps:bodyPr>
+                    </wps:wsp>
+                  </a:graphicData>
+                </a:graphic>
+              </wp:anchor>
+            </w:drawing>
+          </mc:Choice>
+          <mc:Fallback>
+            <w:pict>
+              <v:rect w14:anchorId="5EF46B15" id="Rektangel 8" o:spid="_x0000_s1026" style="position:absolute;margin-left:336pt;margin-top:6.15pt;width:28.5pt;height:53.25pt;z-index:251776000;visibility:visible;mso-wrap-style:square;mso-wrap-distance-left:9pt;mso-wrap-distance-top:0;mso-wrap-distance-right:9pt;mso-wrap-distance-bottom:0;mso-position-horizontal:absolute;mso-position-horizontal-relative:text;mso-position-vertical:absolute;mso-position-vertical-relative:text;v-text-anchor:middle" o:gfxdata="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" fillcolor="#4472c4 [3204]" strokecolor="#1f3763 [1604]" strokeweight="1pt"/>
+            </w:pict>
+          </mc:Fallback>
+        </mc:AlternateContent>
+      </w:r>
+      <w:r>
+        <w:rPr>
+          <w:noProof/>
+        </w:rPr>
+        <mc:AlternateContent>
+          <mc:Choice Requires="wps">
+            <w:drawing>
+              <wp:anchor distT="0" distB="0" distL="114300" distR="114300" simplePos="0" relativeHeight="251748352" behindDoc="0" locked="0" layoutInCell="1" allowOverlap="1" wp14:anchorId="4A23B926" wp14:editId="5782C61D">
+                <wp:simplePos x="0" y="0"/>
+                <wp:positionH relativeFrom="column">
+                  <wp:posOffset>2552065</wp:posOffset>
+                </wp:positionH>
+                <wp:positionV relativeFrom="paragraph">
+                  <wp:posOffset>114935</wp:posOffset>
+                </wp:positionV>
+                <wp:extent cx="361950" cy="676275"/>
+                <wp:effectExtent l="0" t="0" r="19050" b="28575"/>
+                <wp:wrapNone/>
+                <wp:docPr id="305" name="Rektangel 305"/>
+                <wp:cNvGraphicFramePr/>
+                <a:graphic xmlns:a="http://schemas.openxmlformats.org/drawingml/2006/main">
+                  <a:graphicData uri="http://schemas.microsoft.com/office/word/2010/wordprocessingShape">
+                    <wps:wsp>
+                      <wps:cNvSpPr/>
+                      <wps:spPr>
+                        <a:xfrm>
+                          <a:off x="0" y="0"/>
+                          <a:ext cx="361950" cy="676275"/>
+                        </a:xfrm>
+                        <a:prstGeom prst="rect">
+                          <a:avLst/>
+                        </a:prstGeom>
+                      </wps:spPr>
+                      <wps:style>
+                        <a:lnRef idx="2">
+                          <a:schemeClr val="accent1">
+                            <a:shade val="50000"/>
+                          </a:schemeClr>
+                        </a:lnRef>
+                        <a:fillRef idx="1">
+                          <a:schemeClr val="accent1"/>
+                        </a:fillRef>
+                        <a:effectRef idx="0">
+                          <a:schemeClr val="accent1"/>
+                        </a:effectRef>
+                        <a:fontRef idx="minor">
+                          <a:schemeClr val="lt1"/>
+                        </a:fontRef>
+                      </wps:style>
+                      <wps:bodyPr rot="0" spcFirstLastPara="0" vertOverflow="overflow" horzOverflow="overflow" vert="horz" wrap="square" lIns="91440" tIns="45720" rIns="91440" bIns="45720" numCol="1" spcCol="0" rtlCol="0" fromWordArt="0" anchor="ctr" anchorCtr="0" forceAA="0" compatLnSpc="1">
+                        <a:prstTxWarp prst="textNoShape">
+                          <a:avLst/>
+                        </a:prstTxWarp>
+                        <a:noAutofit/>
+                      </wps:bodyPr>
+                    </wps:wsp>
+                  </a:graphicData>
+                </a:graphic>
+              </wp:anchor>
+            </w:drawing>
+          </mc:Choice>
+          <mc:Fallback>
+            <w:pict>
               <v:rect w14:anchorId="06E7E728" id="Rektangel 305" o:spid="_x0000_s1026" style="position:absolute;margin-left:200.95pt;margin-top:9.05pt;width:28.5pt;height:53.25pt;z-index:251748352;visibility:visible;mso-wrap-style:square;mso-wrap-distance-left:9pt;mso-wrap-distance-top:0;mso-wrap-distance-right:9pt;mso-wrap-distance-bottom:0;mso-position-horizontal:absolute;mso-position-horizontal-relative:text;mso-position-vertical:absolute;mso-position-vertical-relative:text;v-text-anchor:middle" o:gfxdata="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" fillcolor="#4472c4 [3204]" strokecolor="#1f3763 [1604]" strokeweight="1pt"/>
             </w:pict>
           </mc:Fallback>
@@ -7352,26 +7918,230 @@
       </w:r>
     </w:p>
     <w:p>
+      <w:r>
+        <w:rPr>
+          <w:noProof/>
+        </w:rPr>
+        <mc:AlternateContent>
+          <mc:Choice Requires="wps">
+            <w:drawing>
+              <wp:anchor distT="0" distB="0" distL="114300" distR="114300" simplePos="0" relativeHeight="251790336" behindDoc="0" locked="0" layoutInCell="1" allowOverlap="1" wp14:anchorId="2E1526A5" wp14:editId="7C7844EE">
+                <wp:simplePos x="0" y="0"/>
+                <wp:positionH relativeFrom="column">
+                  <wp:posOffset>4591050</wp:posOffset>
+                </wp:positionH>
+                <wp:positionV relativeFrom="paragraph">
+                  <wp:posOffset>230505</wp:posOffset>
+                </wp:positionV>
+                <wp:extent cx="781050" cy="45719"/>
+                <wp:effectExtent l="0" t="38100" r="38100" b="88265"/>
+                <wp:wrapNone/>
+                <wp:docPr id="226" name="Rak pilkoppling 226"/>
+                <wp:cNvGraphicFramePr/>
+                <a:graphic xmlns:a="http://schemas.openxmlformats.org/drawingml/2006/main">
+                  <a:graphicData uri="http://schemas.microsoft.com/office/word/2010/wordprocessingShape">
+                    <wps:wsp>
+                      <wps:cNvCnPr/>
+                      <wps:spPr>
+                        <a:xfrm>
+                          <a:off x="0" y="0"/>
+                          <a:ext cx="781050" cy="45719"/>
+                        </a:xfrm>
+                        <a:prstGeom prst="straightConnector1">
+                          <a:avLst/>
+                        </a:prstGeom>
+                        <a:ln>
+                          <a:tailEnd type="triangle"/>
+                        </a:ln>
+                      </wps:spPr>
+                      <wps:style>
+                        <a:lnRef idx="1">
+                          <a:schemeClr val="accent1"/>
+                        </a:lnRef>
+                        <a:fillRef idx="0">
+                          <a:schemeClr val="accent1"/>
+                        </a:fillRef>
+                        <a:effectRef idx="0">
+                          <a:schemeClr val="accent1"/>
+                        </a:effectRef>
+                        <a:fontRef idx="minor">
+                          <a:schemeClr val="tx1"/>
+                        </a:fontRef>
+                      </wps:style>
+                      <wps:bodyPr/>
+                    </wps:wsp>
+                  </a:graphicData>
+                </a:graphic>
+                <wp14:sizeRelH relativeFrom="margin">
+                  <wp14:pctWidth>0</wp14:pctWidth>
+                </wp14:sizeRelH>
+                <wp14:sizeRelV relativeFrom="margin">
+                  <wp14:pctHeight>0</wp14:pctHeight>
+                </wp14:sizeRelV>
+              </wp:anchor>
+            </w:drawing>
+          </mc:Choice>
+          <mc:Fallback>
+            <w:pict>
+              <v:shape w14:anchorId="2D8D308F" id="Rak pilkoppling 226" o:spid="_x0000_s1026" type="#_x0000_t32" style="position:absolute;margin-left:361.5pt;margin-top:18.15pt;width:61.5pt;height:3.6pt;z-index:251790336;visibility:visible;mso-wrap-style:square;mso-width-percent:0;mso-height-percent:0;mso-wrap-distance-left:9pt;mso-wrap-distance-top:0;mso-wrap-distance-right:9pt;mso-wrap-distance-bottom:0;mso-position-horizontal:absolute;mso-position-horizontal-relative:text;mso-position-vertical:absolute;mso-position-vertical-relative:text;mso-width-percent:0;mso-height-percent:0;mso-width-relative:margin;mso-height-relative:margin" o:gfxdata="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" strokecolor="#4472c4 [3204]" strokeweight=".5pt">
+                <v:stroke endarrow="block" joinstyle="miter"/>
+              </v:shape>
+            </w:pict>
+          </mc:Fallback>
+        </mc:AlternateContent>
+      </w:r>
       <w:proofErr w:type="spellStart"/>
       <w:r>
-        <w:t>remove</w:t>
-      </w:r>
-      <w:r>
-        <w:t>Truck</w:t>
+        <w:t>MoveGood</w:t>
       </w:r>
       <w:proofErr w:type="spellEnd"/>
       <w:r>
-        <w:t>(id)</w:t>
+        <w:t>(</w:t>
+      </w:r>
+      <w:proofErr w:type="spellStart"/>
+      <w:r>
+        <w:t>pos</w:t>
+      </w:r>
+      <w:proofErr w:type="spellEnd"/>
+      <w:r>
+        <w:t>)</w:t>
       </w:r>
       <w:r>
         <w:tab/>
+        <w:t xml:space="preserve">        </w:t>
+      </w:r>
+      <w:proofErr w:type="spellStart"/>
+      <w:r>
+        <w:t>MoveGood</w:t>
+      </w:r>
+      <w:proofErr w:type="spellEnd"/>
+      <w:r>
+        <w:t>(</w:t>
+      </w:r>
+      <w:proofErr w:type="spellStart"/>
+      <w:r>
+        <w:t>pos</w:t>
+      </w:r>
+      <w:proofErr w:type="spellEnd"/>
+      <w:r>
+        <w:t>)</w:t>
       </w:r>
       <w:r>
         <w:tab/>
-        <w:t>remove(id)</w:t>
+      </w:r>
+      <w:r>
+        <w:tab/>
+      </w:r>
+      <w:proofErr w:type="spellStart"/>
+      <w:r>
+        <w:t>MoveGood</w:t>
+      </w:r>
+      <w:proofErr w:type="spellEnd"/>
+      <w:r>
+        <w:t>(</w:t>
+      </w:r>
+      <w:proofErr w:type="spellStart"/>
+      <w:r>
+        <w:t>pos</w:t>
+      </w:r>
+      <w:proofErr w:type="spellEnd"/>
+      <w:r>
+        <w:t>)</w:t>
+      </w:r>
+      <w:r>
+        <w:tab/>
+        <w:t xml:space="preserve">   </w:t>
+      </w:r>
+      <w:proofErr w:type="spellStart"/>
+      <w:r>
+        <w:t>SetPos</w:t>
+      </w:r>
+      <w:proofErr w:type="spellEnd"/>
+      <w:r>
+        <w:t>(</w:t>
+      </w:r>
+      <w:proofErr w:type="spellStart"/>
+      <w:r>
+        <w:t>pos</w:t>
+      </w:r>
+      <w:proofErr w:type="spellEnd"/>
+      <w:r>
+        <w:t>)</w:t>
       </w:r>
     </w:p>
     <w:p>
+      <w:r>
+        <w:rPr>
+          <w:noProof/>
+        </w:rPr>
+        <mc:AlternateContent>
+          <mc:Choice Requires="wps">
+            <w:drawing>
+              <wp:anchor distT="0" distB="0" distL="114300" distR="114300" simplePos="0" relativeHeight="251778048" behindDoc="0" locked="0" layoutInCell="1" allowOverlap="1" wp14:anchorId="0CFD7FDF" wp14:editId="741F41A2">
+                <wp:simplePos x="0" y="0"/>
+                <wp:positionH relativeFrom="column">
+                  <wp:posOffset>2933700</wp:posOffset>
+                </wp:positionH>
+                <wp:positionV relativeFrom="paragraph">
+                  <wp:posOffset>40005</wp:posOffset>
+                </wp:positionV>
+                <wp:extent cx="1390650" cy="45719"/>
+                <wp:effectExtent l="0" t="38100" r="38100" b="88265"/>
+                <wp:wrapNone/>
+                <wp:docPr id="9" name="Rak pilkoppling 9"/>
+                <wp:cNvGraphicFramePr/>
+                <a:graphic xmlns:a="http://schemas.openxmlformats.org/drawingml/2006/main">
+                  <a:graphicData uri="http://schemas.microsoft.com/office/word/2010/wordprocessingShape">
+                    <wps:wsp>
+                      <wps:cNvCnPr/>
+                      <wps:spPr>
+                        <a:xfrm>
+                          <a:off x="0" y="0"/>
+                          <a:ext cx="1390650" cy="45719"/>
+                        </a:xfrm>
+                        <a:prstGeom prst="straightConnector1">
+                          <a:avLst/>
+                        </a:prstGeom>
+                        <a:ln>
+                          <a:tailEnd type="triangle"/>
+                        </a:ln>
+                      </wps:spPr>
+                      <wps:style>
+                        <a:lnRef idx="1">
+                          <a:schemeClr val="accent1"/>
+                        </a:lnRef>
+                        <a:fillRef idx="0">
+                          <a:schemeClr val="accent1"/>
+                        </a:fillRef>
+                        <a:effectRef idx="0">
+                          <a:schemeClr val="accent1"/>
+                        </a:effectRef>
+                        <a:fontRef idx="minor">
+                          <a:schemeClr val="tx1"/>
+                        </a:fontRef>
+                      </wps:style>
+                      <wps:bodyPr/>
+                    </wps:wsp>
+                  </a:graphicData>
+                </a:graphic>
+                <wp14:sizeRelH relativeFrom="margin">
+                  <wp14:pctWidth>0</wp14:pctWidth>
+                </wp14:sizeRelH>
+                <wp14:sizeRelV relativeFrom="margin">
+                  <wp14:pctHeight>0</wp14:pctHeight>
+                </wp14:sizeRelV>
+              </wp:anchor>
+            </w:drawing>
+          </mc:Choice>
+          <mc:Fallback>
+            <w:pict>
+              <v:shape w14:anchorId="6A3EB400" id="Rak pilkoppling 9" o:spid="_x0000_s1026" type="#_x0000_t32" style="position:absolute;margin-left:231pt;margin-top:3.15pt;width:109.5pt;height:3.6pt;z-index:251778048;visibility:visible;mso-wrap-style:square;mso-width-percent:0;mso-height-percent:0;mso-wrap-distance-left:9pt;mso-wrap-distance-top:0;mso-wrap-distance-right:9pt;mso-wrap-distance-bottom:0;mso-position-horizontal:absolute;mso-position-horizontal-relative:text;mso-position-vertical:absolute;mso-position-vertical-relative:text;mso-width-percent:0;mso-height-percent:0;mso-width-relative:margin;mso-height-relative:margin" o:gfxdata="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" strokecolor="#4472c4 [3204]" strokeweight=".5pt">
+                <v:stroke endarrow="block" joinstyle="miter"/>
+              </v:shape>
+            </w:pict>
+          </mc:Fallback>
+        </mc:AlternateContent>
+      </w:r>
       <w:r>
         <w:rPr>
           <w:noProof/>
@@ -7501,6 +8271,9 @@
     </w:p>
     <w:p>
       <w:r>
+        <w:rPr>
+          <w:noProof/>
+        </w:rPr>
         <mc:AlternateContent>
           <mc:Choice Requires="wps">
             <w:drawing>
@@ -7566,13 +8339,7 @@
                               <w:rPr>
                                 <w:lang w:val="sv-SE"/>
                               </w:rPr>
-                              <w:t xml:space="preserve"> Truck</w:t>
-                            </w:r>
-                            <w:r>
-                              <w:rPr>
-                                <w:lang w:val="sv-SE"/>
-                              </w:rPr>
-                              <w:t>s</w:t>
+                              <w:t xml:space="preserve"> Trucks</w:t>
                             </w:r>
                           </w:p>
                         </w:txbxContent>
@@ -7597,7 +8364,7 @@
           </mc:Choice>
           <mc:Fallback>
             <w:pict>
-              <v:rect w14:anchorId="79E6D171" id="Rektangel 334" o:spid="_x0000_s1046" style="position:absolute;margin-left:-27pt;margin-top:14.15pt;width:80.25pt;height:20.25pt;z-index:251759616;visibility:visible;mso-wrap-style:square;mso-width-percent:0;mso-height-percent:0;mso-wrap-distance-left:9pt;mso-wrap-distance-top:0;mso-wrap-distance-right:9pt;mso-wrap-distance-bottom:0;mso-position-horizontal:absolute;mso-position-horizontal-relative:margin;mso-position-vertical:absolute;mso-position-vertical-relative:text;mso-width-percent:0;mso-height-percent:0;mso-width-relative:margin;mso-height-relative:margin;v-text-anchor:middle" o:gfxdata="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" fillcolor="#4472c4 [3204]" strokecolor="#1f3763 [1604]" strokeweight="1pt">
+              <v:rect w14:anchorId="79E6D171" id="Rektangel 334" o:spid="_x0000_s1047" style="position:absolute;margin-left:-27pt;margin-top:14.15pt;width:80.25pt;height:20.25pt;z-index:251759616;visibility:visible;mso-wrap-style:square;mso-width-percent:0;mso-height-percent:0;mso-wrap-distance-left:9pt;mso-wrap-distance-top:0;mso-wrap-distance-right:9pt;mso-wrap-distance-bottom:0;mso-position-horizontal:absolute;mso-position-horizontal-relative:margin;mso-position-vertical:absolute;mso-position-vertical-relative:text;mso-width-percent:0;mso-height-percent:0;mso-width-relative:margin;mso-height-relative:margin;v-text-anchor:middle" o:gfxdata="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" fillcolor="#4472c4 [3204]" strokecolor="#1f3763 [1604]" strokeweight="1pt">
                 <v:textbox>
                   <w:txbxContent>
                     <w:p>
@@ -7618,13 +8385,7 @@
                         <w:rPr>
                           <w:lang w:val="sv-SE"/>
                         </w:rPr>
-                        <w:t xml:space="preserve"> Truck</w:t>
-                      </w:r>
-                      <w:r>
-                        <w:rPr>
-                          <w:lang w:val="sv-SE"/>
-                        </w:rPr>
-                        <w:t>s</w:t>
+                        <w:t xml:space="preserve"> Trucks</w:t>
                       </w:r>
                     </w:p>
                   </w:txbxContent>
@@ -7639,6 +8400,9 @@
     <w:p/>
     <w:p>
       <w:r>
+        <w:rPr>
+          <w:noProof/>
+        </w:rPr>
         <mc:AlternateContent>
           <mc:Choice Requires="wps">
             <w:drawing>
@@ -7704,6 +8468,9 @@
         </mc:AlternateContent>
       </w:r>
       <w:r>
+        <w:rPr>
+          <w:noProof/>
+        </w:rPr>
         <mc:AlternateContent>
           <mc:Choice Requires="wps">
             <w:drawing>
@@ -7767,6 +8534,9 @@
         </mc:AlternateContent>
       </w:r>
       <w:r>
+        <w:rPr>
+          <w:noProof/>
+        </w:rPr>
         <mc:AlternateContent>
           <mc:Choice Requires="wps">
             <w:drawing>
@@ -7830,6 +8600,9 @@
         </mc:AlternateContent>
       </w:r>
       <w:r>
+        <w:rPr>
+          <w:noProof/>
+        </w:rPr>
         <mc:AlternateContent>
           <mc:Choice Requires="wps">
             <w:drawing>
@@ -7920,10 +8693,7 @@
         <w:t>)</w:t>
       </w:r>
     </w:p>
-    <w:p>
-      <w:bookmarkStart w:id="0" w:name="_GoBack"/>
-      <w:bookmarkEnd w:id="0"/>
-    </w:p>
+    <w:p/>
     <w:sectPr>
       <w:pgSz w:w="11906" w:h="16838"/>
       <w:pgMar w:top="1440" w:right="1440" w:bottom="1440" w:left="1440" w:header="708" w:footer="708" w:gutter="0"/>
@@ -8663,7 +9433,7 @@
 </file>
 
 <file path=customXml/itemProps1.xml><?xml version="1.0" encoding="utf-8"?>
-<ds:datastoreItem xmlns:ds="http://schemas.openxmlformats.org/officeDocument/2006/customXml" ds:itemID="{711462DB-70B1-4276-A532-8CD381348EFF}">
+<ds:datastoreItem xmlns:ds="http://schemas.openxmlformats.org/officeDocument/2006/customXml" ds:itemID="{B941CC0E-1DF3-417B-A5E3-1B56DDB6E07C}">
   <ds:schemaRefs>
     <ds:schemaRef ds:uri="http://schemas.openxmlformats.org/officeDocument/2006/bibliography"/>
   </ds:schemaRefs>
